--- a/docs/planejamento_sprint2/TIAW - Planejamento Sprint 2-1 v2.docx
+++ b/docs/planejamento_sprint2/TIAW - Planejamento Sprint 2-1 v2.docx
@@ -1,6 +1,6 @@
 
 <file path=word/document.xml><?xml version="1.0" encoding="utf-8"?>
-<w:document xmlns:ve="http://schemas.openxmlformats.org/markup-compatibility/2006" xmlns:o="urn:schemas-microsoft-com:office:office" xmlns:r="http://schemas.openxmlformats.org/officeDocument/2006/relationships" xmlns:m="http://schemas.openxmlformats.org/officeDocument/2006/math" xmlns:v="urn:schemas-microsoft-com:vml" xmlns:wp="http://schemas.openxmlformats.org/drawingml/2006/wordprocessingDrawing" xmlns:w10="urn:schemas-microsoft-com:office:word" xmlns:w="http://schemas.openxmlformats.org/wordprocessingml/2006/main" xmlns:wne="http://schemas.microsoft.com/office/word/2006/wordml">
+<w:document xmlns:wpc="http://schemas.microsoft.com/office/word/2010/wordprocessingCanvas" xmlns:cx="http://schemas.microsoft.com/office/drawing/2014/chartex" xmlns:cx1="http://schemas.microsoft.com/office/drawing/2015/9/8/chartex" xmlns:cx2="http://schemas.microsoft.com/office/drawing/2015/10/21/chartex" xmlns:cx3="http://schemas.microsoft.com/office/drawing/2016/5/9/chartex" xmlns:cx4="http://schemas.microsoft.com/office/drawing/2016/5/10/chartex" xmlns:cx5="http://schemas.microsoft.com/office/drawing/2016/5/11/chartex" xmlns:cx6="http://schemas.microsoft.com/office/drawing/2016/5/12/chartex" xmlns:cx7="http://schemas.microsoft.com/office/drawing/2016/5/13/chartex" xmlns:cx8="http://schemas.microsoft.com/office/drawing/2016/5/14/chartex" xmlns:mc="http://schemas.openxmlformats.org/markup-compatibility/2006" xmlns:aink="http://schemas.microsoft.com/office/drawing/2016/ink" xmlns:am3d="http://schemas.microsoft.com/office/drawing/2017/model3d" xmlns:o="urn:schemas-microsoft-com:office:office" xmlns:oel="http://schemas.microsoft.com/office/2019/extlst" xmlns:r="http://schemas.openxmlformats.org/officeDocument/2006/relationships" xmlns:m="http://schemas.openxmlformats.org/officeDocument/2006/math" xmlns:v="urn:schemas-microsoft-com:vml" xmlns:wp14="http://schemas.microsoft.com/office/word/2010/wordprocessingDrawing" xmlns:wp="http://schemas.openxmlformats.org/drawingml/2006/wordprocessingDrawing" xmlns:w10="urn:schemas-microsoft-com:office:word" xmlns:w="http://schemas.openxmlformats.org/wordprocessingml/2006/main" xmlns:w14="http://schemas.microsoft.com/office/word/2010/wordml" xmlns:w15="http://schemas.microsoft.com/office/word/2012/wordml" xmlns:w16cex="http://schemas.microsoft.com/office/word/2018/wordml/cex" xmlns:w16cid="http://schemas.microsoft.com/office/word/2016/wordml/cid" xmlns:w16="http://schemas.microsoft.com/office/word/2018/wordml" xmlns:w16du="http://schemas.microsoft.com/office/word/2023/wordml/word16du" xmlns:w16sdtdh="http://schemas.microsoft.com/office/word/2020/wordml/sdtdatahash" xmlns:w16se="http://schemas.microsoft.com/office/word/2015/wordml/symex" xmlns:wpg="http://schemas.microsoft.com/office/word/2010/wordprocessingGroup" xmlns:wpi="http://schemas.microsoft.com/office/word/2010/wordprocessingInk" xmlns:wne="http://schemas.microsoft.com/office/word/2006/wordml" xmlns:wps="http://schemas.microsoft.com/office/word/2010/wordprocessingShape" mc:Ignorable="w14 w15 w16se w16cid w16 w16cex w16sdtdh wp14">
   <w:body>
     <w:p>
       <w:pPr>
@@ -53,7 +53,7 @@
     </w:p>
     <w:p>
       <w:pPr>
-        <w:pStyle w:val="Ttulo2"/>
+        <w:pStyle w:val="Heading2"/>
         <w:pBdr>
           <w:bottom w:val="single" w:sz="4" w:space="1" w:color="auto"/>
         </w:pBdr>
@@ -96,9 +96,9 @@
     </w:p>
     <w:tbl>
       <w:tblPr>
-        <w:tblStyle w:val="Tabelacomgrade"/>
+        <w:tblStyle w:val="TableGrid"/>
         <w:tblW w:w="0" w:type="auto"/>
-        <w:tblLook w:val="04A0"/>
+        <w:tblLook w:val="04A0" w:firstRow="1" w:lastRow="0" w:firstColumn="1" w:lastColumn="0" w:noHBand="0" w:noVBand="1"/>
       </w:tblPr>
       <w:tblGrid>
         <w:gridCol w:w="2547"/>
@@ -195,60 +195,22 @@
                 <w:lang w:eastAsia="pt-BR"/>
               </w:rPr>
             </w:pPr>
-            <w:proofErr w:type="gramStart"/>
-            <w:r>
-              <w:rPr>
-                <w:rFonts w:ascii="Arial" w:eastAsia="Times New Roman" w:hAnsi="Arial" w:cs="Arial"/>
-                <w:color w:val="000000"/>
-                <w:lang w:eastAsia="pt-BR"/>
-              </w:rPr>
-              <w:t>ti</w:t>
-            </w:r>
-            <w:proofErr w:type="gramEnd"/>
-            <w:r>
-              <w:rPr>
-                <w:rFonts w:ascii="Arial" w:eastAsia="Times New Roman" w:hAnsi="Arial" w:cs="Arial"/>
-                <w:color w:val="000000"/>
-                <w:lang w:eastAsia="pt-BR"/>
-              </w:rPr>
-              <w:t>-1-</w:t>
-            </w:r>
-            <w:proofErr w:type="spellStart"/>
-            <w:r>
-              <w:rPr>
-                <w:rFonts w:ascii="Arial" w:eastAsia="Times New Roman" w:hAnsi="Arial" w:cs="Arial"/>
-                <w:color w:val="000000"/>
-                <w:lang w:eastAsia="pt-BR"/>
-              </w:rPr>
-              <w:t>pmg-cc</w:t>
-            </w:r>
-            <w:proofErr w:type="spellEnd"/>
-            <w:r>
-              <w:rPr>
-                <w:rFonts w:ascii="Arial" w:eastAsia="Times New Roman" w:hAnsi="Arial" w:cs="Arial"/>
-                <w:color w:val="000000"/>
-                <w:lang w:eastAsia="pt-BR"/>
-              </w:rPr>
-              <w:t>-t-20231-dificuldade-em-aprender-musica</w:t>
-            </w:r>
-            <w:r>
-              <w:rPr>
-                <w:rFonts w:ascii="Arial" w:eastAsia="Times New Roman" w:hAnsi="Arial" w:cs="Arial"/>
-                <w:color w:val="000000"/>
-                <w:lang w:eastAsia="pt-BR"/>
-              </w:rPr>
-              <w:t xml:space="preserve"> – Projeto </w:t>
-            </w:r>
-            <w:proofErr w:type="spellStart"/>
-            <w:r>
-              <w:rPr>
-                <w:rFonts w:ascii="Arial" w:eastAsia="Times New Roman" w:hAnsi="Arial" w:cs="Arial"/>
-                <w:color w:val="000000"/>
-                <w:lang w:eastAsia="pt-BR"/>
-              </w:rPr>
-              <w:t>Rhythmicity</w:t>
-            </w:r>
-            <w:proofErr w:type="spellEnd"/>
+            <w:r>
+              <w:rPr>
+                <w:rFonts w:ascii="Arial" w:eastAsia="Times New Roman" w:hAnsi="Arial" w:cs="Arial"/>
+                <w:color w:val="000000"/>
+                <w:lang w:eastAsia="pt-BR"/>
+              </w:rPr>
+              <w:t>ti-1-pmg-cc-t-20231-dificuldade-em-aprender-musica</w:t>
+            </w:r>
+            <w:r>
+              <w:rPr>
+                <w:rFonts w:ascii="Arial" w:eastAsia="Times New Roman" w:hAnsi="Arial" w:cs="Arial"/>
+                <w:color w:val="000000"/>
+                <w:lang w:eastAsia="pt-BR"/>
+              </w:rPr>
+              <w:t xml:space="preserve"> – Projeto Rhythmicity</w:t>
+            </w:r>
           </w:p>
         </w:tc>
       </w:tr>
@@ -292,7 +254,6 @@
               </w:rPr>
               <w:br/>
             </w:r>
-            <w:proofErr w:type="gramStart"/>
             <w:r>
               <w:rPr>
                 <w:rFonts w:ascii="Arial" w:eastAsia="Times New Roman" w:hAnsi="Arial" w:cs="Arial"/>
@@ -303,20 +264,7 @@
                 <w:szCs w:val="16"/>
                 <w:lang w:eastAsia="pt-BR"/>
               </w:rPr>
-              <w:t>(</w:t>
-            </w:r>
-            <w:proofErr w:type="gramEnd"/>
-            <w:r>
-              <w:rPr>
-                <w:rFonts w:ascii="Arial" w:eastAsia="Times New Roman" w:hAnsi="Arial" w:cs="Arial"/>
-                <w:b/>
-                <w:bCs/>
-                <w:color w:val="000000"/>
-                <w:sz w:val="16"/>
-                <w:szCs w:val="16"/>
-                <w:lang w:eastAsia="pt-BR"/>
-              </w:rPr>
-              <w:t>Personas | Stakeholders)</w:t>
+              <w:t>(Personas | Stakeholders)</w:t>
             </w:r>
           </w:p>
         </w:tc>
@@ -417,7 +365,7 @@
     <w:bookmarkEnd w:id="0"/>
     <w:p>
       <w:pPr>
-        <w:pStyle w:val="Ttulo2"/>
+        <w:pStyle w:val="Heading2"/>
         <w:pBdr>
           <w:bottom w:val="single" w:sz="4" w:space="1" w:color="auto"/>
         </w:pBdr>
@@ -528,10 +476,10 @@
     </w:p>
     <w:tbl>
       <w:tblPr>
-        <w:tblStyle w:val="Tabelacomgrade"/>
+        <w:tblStyle w:val="TableGrid"/>
         <w:tblW w:w="15497" w:type="dxa"/>
         <w:tblLayout w:type="fixed"/>
-        <w:tblLook w:val="04A0"/>
+        <w:tblLook w:val="04A0" w:firstRow="1" w:lastRow="0" w:firstColumn="1" w:lastColumn="0" w:noHBand="0" w:noVBand="1"/>
       </w:tblPr>
       <w:tblGrid>
         <w:gridCol w:w="566"/>
@@ -888,7 +836,6 @@
               </w:rPr>
               <w:t xml:space="preserve"> de </w:t>
             </w:r>
-            <w:proofErr w:type="spellStart"/>
             <w:r>
               <w:rPr>
                 <w:rFonts w:ascii="Arial" w:eastAsia="Times New Roman" w:hAnsi="Arial" w:cs="Arial"/>
@@ -907,7 +854,6 @@
               </w:rPr>
               <w:t>er</w:t>
             </w:r>
-            <w:proofErr w:type="spellEnd"/>
             <w:r>
               <w:rPr>
                 <w:rFonts w:ascii="Arial" w:eastAsia="Times New Roman" w:hAnsi="Arial" w:cs="Arial"/>
@@ -1002,18 +948,8 @@
                 <w:color w:val="000000"/>
                 <w:lang w:eastAsia="pt-BR"/>
               </w:rPr>
-              <w:t xml:space="preserve">Gabriel </w:t>
-            </w:r>
-            <w:proofErr w:type="spellStart"/>
-            <w:r>
-              <w:rPr>
-                <w:rFonts w:ascii="Arial" w:eastAsia="Times New Roman" w:hAnsi="Arial" w:cs="Arial"/>
-                <w:color w:val="000000"/>
-                <w:lang w:eastAsia="pt-BR"/>
-              </w:rPr>
-              <w:t>Apocalypse</w:t>
-            </w:r>
-            <w:proofErr w:type="spellEnd"/>
+              <w:t>Gabriel Apocalypse</w:t>
+            </w:r>
           </w:p>
         </w:tc>
       </w:tr>
@@ -1341,7 +1277,6 @@
               </w:rPr>
               <w:t xml:space="preserve">Incorporação de </w:t>
             </w:r>
-            <w:proofErr w:type="spellStart"/>
             <w:r>
               <w:rPr>
                 <w:rFonts w:ascii="Arial" w:eastAsia="Times New Roman" w:hAnsi="Arial" w:cs="Arial"/>
@@ -1351,7 +1286,6 @@
               </w:rPr>
               <w:t>eCommerce</w:t>
             </w:r>
-            <w:proofErr w:type="spellEnd"/>
             <w:r>
               <w:rPr>
                 <w:rFonts w:ascii="Arial" w:eastAsia="Times New Roman" w:hAnsi="Arial" w:cs="Arial"/>
@@ -1446,18 +1380,8 @@
                 <w:color w:val="000000"/>
                 <w:lang w:eastAsia="pt-BR"/>
               </w:rPr>
-              <w:t xml:space="preserve">Luiz </w:t>
-            </w:r>
-            <w:proofErr w:type="spellStart"/>
-            <w:r>
-              <w:rPr>
-                <w:rFonts w:ascii="Arial" w:eastAsia="Times New Roman" w:hAnsi="Arial" w:cs="Arial"/>
-                <w:color w:val="000000"/>
-                <w:lang w:eastAsia="pt-BR"/>
-              </w:rPr>
-              <w:t>Segolin</w:t>
-            </w:r>
-            <w:proofErr w:type="spellEnd"/>
+              <w:t>Luiz Segolin</w:t>
+            </w:r>
           </w:p>
         </w:tc>
       </w:tr>
@@ -1511,7 +1435,6 @@
               </w:rPr>
               <w:t xml:space="preserve">Moldar agendas personalizadas de acordo com a rotina do </w:t>
             </w:r>
-            <w:proofErr w:type="spellStart"/>
             <w:r>
               <w:rPr>
                 <w:rFonts w:ascii="Arial" w:eastAsia="Times New Roman" w:hAnsi="Arial" w:cs="Arial"/>
@@ -1521,7 +1444,6 @@
               </w:rPr>
               <w:t>user</w:t>
             </w:r>
-            <w:proofErr w:type="spellEnd"/>
             <w:r>
               <w:rPr>
                 <w:rFonts w:ascii="Arial" w:eastAsia="Times New Roman" w:hAnsi="Arial" w:cs="Arial"/>
@@ -1616,18 +1538,8 @@
                 <w:color w:val="000000"/>
                 <w:lang w:eastAsia="pt-BR"/>
               </w:rPr>
-              <w:t xml:space="preserve">Gabriel </w:t>
-            </w:r>
-            <w:proofErr w:type="spellStart"/>
-            <w:r>
-              <w:rPr>
-                <w:rFonts w:ascii="Arial" w:eastAsia="Times New Roman" w:hAnsi="Arial" w:cs="Arial"/>
-                <w:color w:val="000000"/>
-                <w:lang w:eastAsia="pt-BR"/>
-              </w:rPr>
-              <w:t>Apocalypse</w:t>
-            </w:r>
-            <w:proofErr w:type="spellEnd"/>
+              <w:t>Gabriel Apocalypse</w:t>
+            </w:r>
           </w:p>
         </w:tc>
       </w:tr>
@@ -1783,18 +1695,8 @@
                 <w:color w:val="000000"/>
                 <w:lang w:eastAsia="pt-BR"/>
               </w:rPr>
-              <w:t xml:space="preserve">Luiz </w:t>
-            </w:r>
-            <w:proofErr w:type="spellStart"/>
-            <w:r>
-              <w:rPr>
-                <w:rFonts w:ascii="Arial" w:eastAsia="Times New Roman" w:hAnsi="Arial" w:cs="Arial"/>
-                <w:color w:val="000000"/>
-                <w:lang w:eastAsia="pt-BR"/>
-              </w:rPr>
-              <w:t>Segolin</w:t>
-            </w:r>
-            <w:proofErr w:type="spellEnd"/>
+              <w:t>Luiz Segolin</w:t>
+            </w:r>
           </w:p>
         </w:tc>
       </w:tr>
@@ -1848,7 +1750,6 @@
               </w:rPr>
               <w:t xml:space="preserve">Perfil com </w:t>
             </w:r>
-            <w:proofErr w:type="spellStart"/>
             <w:r>
               <w:rPr>
                 <w:rFonts w:ascii="Arial" w:eastAsia="Times New Roman" w:hAnsi="Arial" w:cs="Arial"/>
@@ -1858,7 +1759,6 @@
               </w:rPr>
               <w:t>Streak</w:t>
             </w:r>
-            <w:proofErr w:type="spellEnd"/>
             <w:r>
               <w:rPr>
                 <w:rFonts w:ascii="Arial" w:eastAsia="Times New Roman" w:hAnsi="Arial" w:cs="Arial"/>
@@ -1953,18 +1853,8 @@
                 <w:color w:val="000000"/>
                 <w:lang w:eastAsia="pt-BR"/>
               </w:rPr>
-              <w:t xml:space="preserve">Lucas </w:t>
-            </w:r>
-            <w:proofErr w:type="spellStart"/>
-            <w:r>
-              <w:rPr>
-                <w:rFonts w:ascii="Arial" w:eastAsia="Times New Roman" w:hAnsi="Arial" w:cs="Arial"/>
-                <w:color w:val="000000"/>
-                <w:lang w:eastAsia="pt-BR"/>
-              </w:rPr>
-              <w:t>Hauck</w:t>
-            </w:r>
-            <w:proofErr w:type="spellEnd"/>
+              <w:t>Lucas Hauck</w:t>
+            </w:r>
           </w:p>
         </w:tc>
       </w:tr>
@@ -2016,17 +1906,7 @@
                 <w:color w:val="000000"/>
                 <w:lang w:eastAsia="pt-BR"/>
               </w:rPr>
-              <w:t>Página para inscrição de pr</w:t>
-            </w:r>
-            <w:bookmarkStart w:id="1" w:name="_GoBack"/>
-            <w:bookmarkEnd w:id="1"/>
-            <w:r>
-              <w:rPr>
-                <w:rFonts w:ascii="Arial" w:eastAsia="Times New Roman" w:hAnsi="Arial" w:cs="Arial"/>
-                <w:color w:val="000000"/>
-                <w:lang w:eastAsia="pt-BR"/>
-              </w:rPr>
-              <w:t>ofissional da música como professor.</w:t>
+              <w:t>Página para inscrição de profissional da música como professor.</w:t>
             </w:r>
           </w:p>
         </w:tc>
@@ -2114,18 +1994,8 @@
                 <w:color w:val="000000"/>
                 <w:lang w:eastAsia="pt-BR"/>
               </w:rPr>
-              <w:t xml:space="preserve">Lucas </w:t>
-            </w:r>
-            <w:proofErr w:type="spellStart"/>
-            <w:r>
-              <w:rPr>
-                <w:rFonts w:ascii="Arial" w:eastAsia="Times New Roman" w:hAnsi="Arial" w:cs="Arial"/>
-                <w:color w:val="000000"/>
-                <w:lang w:eastAsia="pt-BR"/>
-              </w:rPr>
-              <w:t>Hauck</w:t>
-            </w:r>
-            <w:proofErr w:type="spellEnd"/>
+              <w:t>Lucas Hauck</w:t>
+            </w:r>
           </w:p>
         </w:tc>
       </w:tr>
@@ -2714,7 +2584,7 @@
     </w:p>
     <w:p>
       <w:pPr>
-        <w:pStyle w:val="Ttulo2"/>
+        <w:pStyle w:val="Heading2"/>
         <w:pBdr>
           <w:bottom w:val="single" w:sz="4" w:space="1" w:color="auto"/>
         </w:pBdr>
@@ -2775,9 +2645,9 @@
     </w:p>
     <w:tbl>
       <w:tblPr>
-        <w:tblStyle w:val="Tabelacomgrade"/>
+        <w:tblStyle w:val="TableGrid"/>
         <w:tblW w:w="0" w:type="auto"/>
-        <w:tblLook w:val="04A0"/>
+        <w:tblLook w:val="04A0" w:firstRow="1" w:lastRow="0" w:firstColumn="1" w:lastColumn="0" w:noHBand="0" w:noVBand="1"/>
       </w:tblPr>
       <w:tblGrid>
         <w:gridCol w:w="2405"/>
@@ -2839,18 +2709,8 @@
                 <w:color w:val="000000"/>
                 <w:lang w:eastAsia="pt-BR"/>
               </w:rPr>
-              <w:t xml:space="preserve">Gabriel </w:t>
-            </w:r>
-            <w:proofErr w:type="spellStart"/>
-            <w:r>
-              <w:rPr>
-                <w:rFonts w:ascii="Arial" w:eastAsia="Times New Roman" w:hAnsi="Arial" w:cs="Arial"/>
-                <w:color w:val="000000"/>
-                <w:lang w:eastAsia="pt-BR"/>
-              </w:rPr>
-              <w:t>Apocalypse</w:t>
-            </w:r>
-            <w:proofErr w:type="spellEnd"/>
+              <w:t>Gabriel Apocalypse</w:t>
+            </w:r>
           </w:p>
         </w:tc>
         <w:tc>
@@ -2903,7 +2763,6 @@
               </w:rPr>
               <w:t xml:space="preserve">Registro e armazenamento de dados de </w:t>
             </w:r>
-            <w:proofErr w:type="spellStart"/>
             <w:r>
               <w:rPr>
                 <w:rFonts w:ascii="Arial" w:eastAsia="Times New Roman" w:hAnsi="Arial" w:cs="Arial"/>
@@ -2913,7 +2772,6 @@
               </w:rPr>
               <w:t>user</w:t>
             </w:r>
-            <w:proofErr w:type="spellEnd"/>
             <w:r>
               <w:rPr>
                 <w:rFonts w:ascii="Arial" w:eastAsia="Times New Roman" w:hAnsi="Arial" w:cs="Arial"/>
@@ -2975,33 +2833,7 @@
                 <w:szCs w:val="16"/>
                 <w:lang w:eastAsia="pt-BR"/>
               </w:rPr>
-              <w:t>(</w:t>
-            </w:r>
-            <w:proofErr w:type="spellStart"/>
-            <w:r>
-              <w:rPr>
-                <w:rFonts w:ascii="Arial" w:eastAsia="Times New Roman" w:hAnsi="Arial" w:cs="Arial"/>
-                <w:b/>
-                <w:bCs/>
-                <w:color w:val="000000"/>
-                <w:sz w:val="16"/>
-                <w:szCs w:val="16"/>
-                <w:lang w:eastAsia="pt-BR"/>
-              </w:rPr>
-              <w:t>Wireframe</w:t>
-            </w:r>
-            <w:proofErr w:type="spellEnd"/>
-            <w:r>
-              <w:rPr>
-                <w:rFonts w:ascii="Arial" w:eastAsia="Times New Roman" w:hAnsi="Arial" w:cs="Arial"/>
-                <w:b/>
-                <w:bCs/>
-                <w:color w:val="000000"/>
-                <w:sz w:val="16"/>
-                <w:szCs w:val="16"/>
-                <w:lang w:eastAsia="pt-BR"/>
-              </w:rPr>
-              <w:t>)</w:t>
+              <w:t>(Wireframe)</w:t>
             </w:r>
           </w:p>
         </w:tc>
@@ -3174,7 +3006,7 @@
     </w:p>
     <w:p>
       <w:pPr>
-        <w:pStyle w:val="Ttulo2"/>
+        <w:pStyle w:val="Heading2"/>
         <w:pBdr>
           <w:bottom w:val="single" w:sz="4" w:space="1" w:color="auto"/>
         </w:pBdr>
@@ -3244,9 +3076,9 @@
     </w:p>
     <w:tbl>
       <w:tblPr>
-        <w:tblStyle w:val="Tabelacomgrade"/>
+        <w:tblStyle w:val="TableGrid"/>
         <w:tblW w:w="0" w:type="auto"/>
-        <w:tblLook w:val="04A0"/>
+        <w:tblLook w:val="04A0" w:firstRow="1" w:lastRow="0" w:firstColumn="1" w:lastColumn="0" w:noHBand="0" w:noVBand="1"/>
       </w:tblPr>
       <w:tblGrid>
         <w:gridCol w:w="2405"/>
@@ -3308,25 +3140,7 @@
                 <w:color w:val="000000"/>
                 <w:lang w:eastAsia="pt-BR"/>
               </w:rPr>
-              <w:t xml:space="preserve">Felipe </w:t>
-            </w:r>
-            <w:proofErr w:type="spellStart"/>
-            <w:r>
-              <w:rPr>
-                <w:rFonts w:ascii="Arial" w:eastAsia="Times New Roman" w:hAnsi="Arial" w:cs="Arial"/>
-                <w:color w:val="000000"/>
-                <w:lang w:eastAsia="pt-BR"/>
-              </w:rPr>
-              <w:t>Vilhena</w:t>
-            </w:r>
-            <w:proofErr w:type="spellEnd"/>
-            <w:r>
-              <w:rPr>
-                <w:rFonts w:ascii="Arial" w:eastAsia="Times New Roman" w:hAnsi="Arial" w:cs="Arial"/>
-                <w:color w:val="000000"/>
-                <w:lang w:eastAsia="pt-BR"/>
-              </w:rPr>
-              <w:t xml:space="preserve"> </w:t>
+              <w:t xml:space="preserve">Felipe Vilhena </w:t>
             </w:r>
           </w:p>
         </w:tc>
@@ -3378,18 +3192,8 @@
                 <w:color w:val="000000"/>
                 <w:lang w:eastAsia="pt-BR"/>
               </w:rPr>
-              <w:t>Barra de navegação e funcionalidades de pesquisa/</w:t>
-            </w:r>
-            <w:proofErr w:type="gramStart"/>
-            <w:r>
-              <w:rPr>
-                <w:rFonts w:ascii="Arial" w:eastAsia="Times New Roman" w:hAnsi="Arial" w:cs="Arial"/>
-                <w:color w:val="000000"/>
-                <w:lang w:eastAsia="pt-BR"/>
-              </w:rPr>
-              <w:t>menu</w:t>
-            </w:r>
-            <w:proofErr w:type="gramEnd"/>
+              <w:t>Barra de navegação e funcionalidades de pesquisa/menu</w:t>
+            </w:r>
           </w:p>
         </w:tc>
       </w:tr>
@@ -3443,33 +3247,7 @@
                 <w:szCs w:val="16"/>
                 <w:lang w:eastAsia="pt-BR"/>
               </w:rPr>
-              <w:t>(</w:t>
-            </w:r>
-            <w:proofErr w:type="spellStart"/>
-            <w:r>
-              <w:rPr>
-                <w:rFonts w:ascii="Arial" w:eastAsia="Times New Roman" w:hAnsi="Arial" w:cs="Arial"/>
-                <w:b/>
-                <w:bCs/>
-                <w:color w:val="000000"/>
-                <w:sz w:val="16"/>
-                <w:szCs w:val="16"/>
-                <w:lang w:eastAsia="pt-BR"/>
-              </w:rPr>
-              <w:t>Wireframe</w:t>
-            </w:r>
-            <w:proofErr w:type="spellEnd"/>
-            <w:r>
-              <w:rPr>
-                <w:rFonts w:ascii="Arial" w:eastAsia="Times New Roman" w:hAnsi="Arial" w:cs="Arial"/>
-                <w:b/>
-                <w:bCs/>
-                <w:color w:val="000000"/>
-                <w:sz w:val="16"/>
-                <w:szCs w:val="16"/>
-                <w:lang w:eastAsia="pt-BR"/>
-              </w:rPr>
-              <w:t>)</w:t>
+              <w:t>(Wireframe)</w:t>
             </w:r>
           </w:p>
         </w:tc>
@@ -3495,7 +3273,7 @@
                 <w:lang w:eastAsia="pt-BR"/>
               </w:rPr>
               <w:drawing>
-                <wp:inline distT="0" distB="0" distL="0" distR="0">
+                <wp:inline distT="0" distB="0" distL="0" distR="0" wp14:anchorId="787215E9" wp14:editId="4BBF87CD">
                   <wp:extent cx="6086475" cy="3423642"/>
                   <wp:effectExtent l="19050" t="0" r="9525" b="0"/>
                   <wp:docPr id="1" name="Imagem 1" descr="C:\Users\michele\Desktop\Material PUC 1º sem\T.I Front-End\Sprint 2\WireFrame_Barra_de_Pesquisa.png"/>
@@ -3611,36 +3389,8 @@
                 <w:lang w:eastAsia="pt-BR"/>
               </w:rPr>
               <w:br/>
-              <w:t>Os cursos, cadastro/</w:t>
-            </w:r>
-            <w:proofErr w:type="spellStart"/>
-            <w:r>
-              <w:rPr>
-                <w:rFonts w:ascii="Arial" w:eastAsia="Times New Roman" w:hAnsi="Arial" w:cs="Arial"/>
-                <w:color w:val="000000"/>
-                <w:lang w:eastAsia="pt-BR"/>
-              </w:rPr>
-              <w:t>login</w:t>
-            </w:r>
-            <w:proofErr w:type="spellEnd"/>
-            <w:r>
-              <w:rPr>
-                <w:rFonts w:ascii="Arial" w:eastAsia="Times New Roman" w:hAnsi="Arial" w:cs="Arial"/>
-                <w:color w:val="000000"/>
-                <w:lang w:eastAsia="pt-BR"/>
-              </w:rPr>
-              <w:t xml:space="preserve"> e link para a </w:t>
-            </w:r>
-            <w:proofErr w:type="gramStart"/>
-            <w:r>
-              <w:rPr>
-                <w:rFonts w:ascii="Arial" w:eastAsia="Times New Roman" w:hAnsi="Arial" w:cs="Arial"/>
-                <w:color w:val="000000"/>
-                <w:lang w:eastAsia="pt-BR"/>
-              </w:rPr>
-              <w:t>parte</w:t>
-            </w:r>
-            <w:proofErr w:type="gramEnd"/>
+              <w:t>Os cursos, cadastro/login e link para a parte</w:t>
+            </w:r>
           </w:p>
           <w:p>
             <w:pPr>
@@ -3698,7 +3448,6 @@
               </w:rPr>
               <w:br/>
             </w:r>
-            <w:proofErr w:type="gramStart"/>
             <w:r>
               <w:rPr>
                 <w:rFonts w:ascii="Arial" w:eastAsia="Times New Roman" w:hAnsi="Arial" w:cs="Arial"/>
@@ -3711,7 +3460,6 @@
               </w:rPr>
               <w:t>(</w:t>
             </w:r>
-            <w:proofErr w:type="gramEnd"/>
             <w:r>
               <w:rPr>
                 <w:rFonts w:ascii="Arial" w:eastAsia="Times New Roman" w:hAnsi="Arial" w:cs="Arial"/>
@@ -3759,7 +3507,7 @@
                 <w:lang w:eastAsia="pt-BR"/>
               </w:rPr>
               <w:drawing>
-                <wp:inline distT="0" distB="0" distL="0" distR="0">
+                <wp:inline distT="0" distB="0" distL="0" distR="0" wp14:anchorId="0DC99C91" wp14:editId="0A881908">
                   <wp:extent cx="3800475" cy="1695450"/>
                   <wp:effectExtent l="19050" t="0" r="9525" b="0"/>
                   <wp:docPr id="6" name="Imagem 6"/>
@@ -3820,7 +3568,7 @@
     </w:p>
     <w:p>
       <w:pPr>
-        <w:pStyle w:val="Ttulo2"/>
+        <w:pStyle w:val="Heading2"/>
         <w:pBdr>
           <w:bottom w:val="single" w:sz="4" w:space="1" w:color="auto"/>
         </w:pBdr>
@@ -3881,9 +3629,9 @@
     </w:p>
     <w:tbl>
       <w:tblPr>
-        <w:tblStyle w:val="Tabelacomgrade"/>
+        <w:tblStyle w:val="TableGrid"/>
         <w:tblW w:w="0" w:type="auto"/>
-        <w:tblLook w:val="04A0"/>
+        <w:tblLook w:val="04A0" w:firstRow="1" w:lastRow="0" w:firstColumn="1" w:lastColumn="0" w:noHBand="0" w:noVBand="1"/>
       </w:tblPr>
       <w:tblGrid>
         <w:gridCol w:w="2368"/>
@@ -3945,25 +3693,7 @@
                 <w:color w:val="000000"/>
                 <w:lang w:eastAsia="pt-BR"/>
               </w:rPr>
-              <w:t xml:space="preserve">Felipe </w:t>
-            </w:r>
-            <w:proofErr w:type="spellStart"/>
-            <w:r>
-              <w:rPr>
-                <w:rFonts w:ascii="Arial" w:eastAsia="Times New Roman" w:hAnsi="Arial" w:cs="Arial"/>
-                <w:color w:val="000000"/>
-                <w:lang w:eastAsia="pt-BR"/>
-              </w:rPr>
-              <w:t>Vilhena</w:t>
-            </w:r>
-            <w:proofErr w:type="spellEnd"/>
-            <w:r>
-              <w:rPr>
-                <w:rFonts w:ascii="Arial" w:eastAsia="Times New Roman" w:hAnsi="Arial" w:cs="Arial"/>
-                <w:color w:val="000000"/>
-                <w:lang w:eastAsia="pt-BR"/>
-              </w:rPr>
-              <w:t xml:space="preserve"> </w:t>
+              <w:t xml:space="preserve">Felipe Vilhena </w:t>
             </w:r>
           </w:p>
         </w:tc>
@@ -4015,18 +3745,8 @@
                 <w:color w:val="000000"/>
                 <w:lang w:eastAsia="pt-BR"/>
               </w:rPr>
-              <w:t xml:space="preserve">Integração das </w:t>
-            </w:r>
-            <w:proofErr w:type="spellStart"/>
-            <w:r>
-              <w:rPr>
-                <w:rFonts w:ascii="Arial" w:eastAsia="Times New Roman" w:hAnsi="Arial" w:cs="Arial"/>
-                <w:color w:val="000000"/>
-                <w:lang w:eastAsia="pt-BR"/>
-              </w:rPr>
-              <w:t>vídeo-aulas</w:t>
-            </w:r>
-            <w:proofErr w:type="spellEnd"/>
+              <w:t>Integração das vídeo-aulas</w:t>
+            </w:r>
           </w:p>
         </w:tc>
       </w:tr>
@@ -4080,33 +3800,7 @@
                 <w:szCs w:val="16"/>
                 <w:lang w:eastAsia="pt-BR"/>
               </w:rPr>
-              <w:t>(</w:t>
-            </w:r>
-            <w:proofErr w:type="spellStart"/>
-            <w:r>
-              <w:rPr>
-                <w:rFonts w:ascii="Arial" w:eastAsia="Times New Roman" w:hAnsi="Arial" w:cs="Arial"/>
-                <w:b/>
-                <w:bCs/>
-                <w:color w:val="000000"/>
-                <w:sz w:val="16"/>
-                <w:szCs w:val="16"/>
-                <w:lang w:eastAsia="pt-BR"/>
-              </w:rPr>
-              <w:t>Wireframe</w:t>
-            </w:r>
-            <w:proofErr w:type="spellEnd"/>
-            <w:r>
-              <w:rPr>
-                <w:rFonts w:ascii="Arial" w:eastAsia="Times New Roman" w:hAnsi="Arial" w:cs="Arial"/>
-                <w:b/>
-                <w:bCs/>
-                <w:color w:val="000000"/>
-                <w:sz w:val="16"/>
-                <w:szCs w:val="16"/>
-                <w:lang w:eastAsia="pt-BR"/>
-              </w:rPr>
-              <w:t>)</w:t>
+              <w:t>(Wireframe)</w:t>
             </w:r>
           </w:p>
         </w:tc>
@@ -4132,7 +3826,7 @@
                 <w:lang w:eastAsia="pt-BR"/>
               </w:rPr>
               <w:drawing>
-                <wp:inline distT="0" distB="0" distL="0" distR="0">
+                <wp:inline distT="0" distB="0" distL="0" distR="0" wp14:anchorId="2234FDC8" wp14:editId="65F8AC22">
                   <wp:extent cx="6191250" cy="3486769"/>
                   <wp:effectExtent l="19050" t="0" r="0" b="0"/>
                   <wp:docPr id="5" name="Imagem 5" descr="C:\Users\michele\AppData\Local\Microsoft\Windows\INetCache\Content.Word\WireFrame_VideoAula.png"/>
@@ -4231,25 +3925,7 @@
                 <w:color w:val="000000"/>
                 <w:lang w:eastAsia="pt-BR"/>
               </w:rPr>
-              <w:t xml:space="preserve">A integração das </w:t>
-            </w:r>
-            <w:proofErr w:type="spellStart"/>
-            <w:r>
-              <w:rPr>
-                <w:rFonts w:ascii="Arial" w:eastAsia="Times New Roman" w:hAnsi="Arial" w:cs="Arial"/>
-                <w:color w:val="000000"/>
-                <w:lang w:eastAsia="pt-BR"/>
-              </w:rPr>
-              <w:t>vídeo-aulas</w:t>
-            </w:r>
-            <w:proofErr w:type="spellEnd"/>
-            <w:r>
-              <w:rPr>
-                <w:rFonts w:ascii="Arial" w:eastAsia="Times New Roman" w:hAnsi="Arial" w:cs="Arial"/>
-                <w:color w:val="000000"/>
-                <w:lang w:eastAsia="pt-BR"/>
-              </w:rPr>
-              <w:t xml:space="preserve"> visa ser algo </w:t>
+              <w:t xml:space="preserve">A integração das vídeo-aulas visa ser algo </w:t>
             </w:r>
           </w:p>
           <w:p>
@@ -4267,25 +3943,7 @@
                 <w:color w:val="000000"/>
                 <w:lang w:eastAsia="pt-BR"/>
               </w:rPr>
-              <w:t>Rápido, intuitivo e fácil</w:t>
-            </w:r>
-            <w:proofErr w:type="gramStart"/>
-            <w:r>
-              <w:rPr>
-                <w:rFonts w:ascii="Arial" w:eastAsia="Times New Roman" w:hAnsi="Arial" w:cs="Arial"/>
-                <w:color w:val="000000"/>
-                <w:lang w:eastAsia="pt-BR"/>
-              </w:rPr>
-              <w:t xml:space="preserve">  </w:t>
-            </w:r>
-            <w:proofErr w:type="gramEnd"/>
-            <w:r>
-              <w:rPr>
-                <w:rFonts w:ascii="Arial" w:eastAsia="Times New Roman" w:hAnsi="Arial" w:cs="Arial"/>
-                <w:color w:val="000000"/>
-                <w:lang w:eastAsia="pt-BR"/>
-              </w:rPr>
-              <w:t>de entender para o usuário que entre pela primeira vez no site.</w:t>
+              <w:t>Rápido, intuitivo e fácil  de entender para o usuário que entre pela primeira vez no site.</w:t>
             </w:r>
           </w:p>
           <w:p>
@@ -4303,18 +3961,8 @@
                 <w:color w:val="000000"/>
                 <w:lang w:eastAsia="pt-BR"/>
               </w:rPr>
-              <w:t xml:space="preserve">Contando </w:t>
-            </w:r>
-            <w:proofErr w:type="gramStart"/>
-            <w:r>
-              <w:rPr>
-                <w:rFonts w:ascii="Arial" w:eastAsia="Times New Roman" w:hAnsi="Arial" w:cs="Arial"/>
-                <w:color w:val="000000"/>
-                <w:lang w:eastAsia="pt-BR"/>
-              </w:rPr>
-              <w:t>com :</w:t>
-            </w:r>
-            <w:proofErr w:type="gramEnd"/>
+              <w:t>Contando com :</w:t>
+            </w:r>
           </w:p>
           <w:p>
             <w:pPr>
@@ -4349,61 +3997,7 @@
                 <w:color w:val="000000"/>
                 <w:lang w:eastAsia="pt-BR"/>
               </w:rPr>
-              <w:t xml:space="preserve">- botão de </w:t>
-            </w:r>
-            <w:proofErr w:type="spellStart"/>
-            <w:r>
-              <w:rPr>
-                <w:rFonts w:ascii="Arial" w:eastAsia="Times New Roman" w:hAnsi="Arial" w:cs="Arial"/>
-                <w:color w:val="000000"/>
-                <w:lang w:eastAsia="pt-BR"/>
-              </w:rPr>
-              <w:t>like</w:t>
-            </w:r>
-            <w:proofErr w:type="spellEnd"/>
-            <w:r>
-              <w:rPr>
-                <w:rFonts w:ascii="Arial" w:eastAsia="Times New Roman" w:hAnsi="Arial" w:cs="Arial"/>
-                <w:color w:val="000000"/>
-                <w:lang w:eastAsia="pt-BR"/>
-              </w:rPr>
-              <w:t xml:space="preserve"> e </w:t>
-            </w:r>
-            <w:proofErr w:type="spellStart"/>
-            <w:r>
-              <w:rPr>
-                <w:rFonts w:ascii="Arial" w:eastAsia="Times New Roman" w:hAnsi="Arial" w:cs="Arial"/>
-                <w:color w:val="000000"/>
-                <w:lang w:eastAsia="pt-BR"/>
-              </w:rPr>
-              <w:t>dislike</w:t>
-            </w:r>
-            <w:proofErr w:type="spellEnd"/>
-            <w:r>
-              <w:rPr>
-                <w:rFonts w:ascii="Arial" w:eastAsia="Times New Roman" w:hAnsi="Arial" w:cs="Arial"/>
-                <w:color w:val="000000"/>
-                <w:lang w:eastAsia="pt-BR"/>
-              </w:rPr>
-              <w:t xml:space="preserve">, para ter um </w:t>
-            </w:r>
-            <w:proofErr w:type="gramStart"/>
-            <w:r>
-              <w:rPr>
-                <w:rFonts w:ascii="Arial" w:eastAsia="Times New Roman" w:hAnsi="Arial" w:cs="Arial"/>
-                <w:color w:val="000000"/>
-                <w:lang w:eastAsia="pt-BR"/>
-              </w:rPr>
-              <w:t>feedback</w:t>
-            </w:r>
-            <w:proofErr w:type="gramEnd"/>
-            <w:r>
-              <w:rPr>
-                <w:rFonts w:ascii="Arial" w:eastAsia="Times New Roman" w:hAnsi="Arial" w:cs="Arial"/>
-                <w:color w:val="000000"/>
-                <w:lang w:eastAsia="pt-BR"/>
-              </w:rPr>
-              <w:t xml:space="preserve"> dos alunos para professor</w:t>
+              <w:t>- botão de like e dislike, para ter um feedback dos alunos para professor</w:t>
             </w:r>
           </w:p>
           <w:p>
@@ -4421,25 +4015,7 @@
                 <w:color w:val="000000"/>
                 <w:lang w:eastAsia="pt-BR"/>
               </w:rPr>
-              <w:t xml:space="preserve">- e uma barra com </w:t>
-            </w:r>
-            <w:proofErr w:type="gramStart"/>
-            <w:r>
-              <w:rPr>
-                <w:rFonts w:ascii="Arial" w:eastAsia="Times New Roman" w:hAnsi="Arial" w:cs="Arial"/>
-                <w:color w:val="000000"/>
-                <w:lang w:eastAsia="pt-BR"/>
-              </w:rPr>
-              <w:t>as próximas vídeos</w:t>
-            </w:r>
-            <w:proofErr w:type="gramEnd"/>
-            <w:r>
-              <w:rPr>
-                <w:rFonts w:ascii="Arial" w:eastAsia="Times New Roman" w:hAnsi="Arial" w:cs="Arial"/>
-                <w:color w:val="000000"/>
-                <w:lang w:eastAsia="pt-BR"/>
-              </w:rPr>
-              <w:t xml:space="preserve"> aulas do curso ‘</w:t>
+              <w:t>- e uma barra com as próximas vídeos aulas do curso ‘</w:t>
             </w:r>
           </w:p>
         </w:tc>
@@ -4480,7 +4056,6 @@
               </w:rPr>
               <w:br/>
             </w:r>
-            <w:proofErr w:type="gramStart"/>
             <w:r>
               <w:rPr>
                 <w:rFonts w:ascii="Arial" w:eastAsia="Times New Roman" w:hAnsi="Arial" w:cs="Arial"/>
@@ -4493,7 +4068,6 @@
               </w:rPr>
               <w:t>(</w:t>
             </w:r>
-            <w:proofErr w:type="gramEnd"/>
             <w:r>
               <w:rPr>
                 <w:rFonts w:ascii="Arial" w:eastAsia="Times New Roman" w:hAnsi="Arial" w:cs="Arial"/>
@@ -4541,7 +4115,7 @@
                 <w:lang w:eastAsia="pt-BR"/>
               </w:rPr>
               <w:drawing>
-                <wp:inline distT="0" distB="0" distL="0" distR="0">
+                <wp:inline distT="0" distB="0" distL="0" distR="0" wp14:anchorId="0FF08353" wp14:editId="18EABB01">
                   <wp:extent cx="4114800" cy="1990725"/>
                   <wp:effectExtent l="19050" t="0" r="0" b="0"/>
                   <wp:docPr id="21" name="Imagem 21"/>
@@ -4601,6 +4175,2257 @@
         </w:rPr>
       </w:pPr>
     </w:p>
+    <w:p>
+      <w:pPr>
+        <w:pStyle w:val="Heading2"/>
+        <w:pBdr>
+          <w:bottom w:val="single" w:sz="4" w:space="1" w:color="auto"/>
+        </w:pBdr>
+        <w:rPr>
+          <w:rFonts w:eastAsia="Times New Roman"/>
+          <w:b/>
+          <w:bCs/>
+          <w:color w:val="C00000"/>
+          <w:sz w:val="28"/>
+          <w:szCs w:val="28"/>
+          <w:lang w:eastAsia="pt-BR"/>
+        </w:rPr>
+      </w:pPr>
+      <w:r>
+        <w:rPr>
+          <w:rFonts w:ascii="Times New Roman" w:eastAsia="Times New Roman" w:hAnsi="Times New Roman" w:cs="Times New Roman"/>
+          <w:sz w:val="24"/>
+          <w:szCs w:val="24"/>
+          <w:lang w:eastAsia="pt-BR"/>
+        </w:rPr>
+        <w:br w:type="page"/>
+      </w:r>
+      <w:r>
+        <w:rPr>
+          <w:rFonts w:eastAsia="Times New Roman"/>
+          <w:b/>
+          <w:bCs/>
+          <w:color w:val="C00000"/>
+          <w:sz w:val="28"/>
+          <w:szCs w:val="28"/>
+          <w:lang w:eastAsia="pt-BR"/>
+        </w:rPr>
+        <w:lastRenderedPageBreak/>
+        <w:t>PROJETO DE IMPLEMENTAÇÃO</w:t>
+      </w:r>
+      <w:r>
+        <w:rPr>
+          <w:rFonts w:eastAsia="Times New Roman"/>
+          <w:b/>
+          <w:bCs/>
+          <w:color w:val="C00000"/>
+          <w:sz w:val="28"/>
+          <w:szCs w:val="28"/>
+          <w:lang w:eastAsia="pt-BR"/>
+        </w:rPr>
+        <w:t xml:space="preserve"> </w:t>
+      </w:r>
+    </w:p>
+    <w:p>
+      <w:pPr>
+        <w:spacing w:line="240" w:lineRule="auto"/>
+        <w:rPr>
+          <w:rFonts w:ascii="Times New Roman" w:eastAsia="Times New Roman" w:hAnsi="Times New Roman" w:cs="Times New Roman"/>
+          <w:sz w:val="24"/>
+          <w:szCs w:val="24"/>
+          <w:lang w:eastAsia="pt-BR"/>
+        </w:rPr>
+      </w:pPr>
+      <w:r>
+        <w:rPr>
+          <w:rFonts w:ascii="Arial" w:eastAsia="Times New Roman" w:hAnsi="Arial" w:cs="Arial"/>
+          <w:color w:val="000000"/>
+          <w:lang w:eastAsia="pt-BR"/>
+        </w:rPr>
+        <w:t>Cada membro deve detalhar como pretende implementar o artefato da Sprint 2. Informe o nome do membro da equipe, o artefato sob responsabilidade, um esboço da tela com identificação de cada elemento, a funcionalidade de cada elemento e a estrutura de dados em formato JSON.</w:t>
+      </w:r>
+    </w:p>
+    <w:tbl>
+      <w:tblPr>
+        <w:tblStyle w:val="TableGrid"/>
+        <w:tblW w:w="0" w:type="auto"/>
+        <w:tblLook w:val="04A0" w:firstRow="1" w:lastRow="0" w:firstColumn="1" w:lastColumn="0" w:noHBand="0" w:noVBand="1"/>
+      </w:tblPr>
+      <w:tblGrid>
+        <w:gridCol w:w="2405"/>
+        <w:gridCol w:w="4536"/>
+        <w:gridCol w:w="567"/>
+        <w:gridCol w:w="1418"/>
+        <w:gridCol w:w="283"/>
+        <w:gridCol w:w="6179"/>
+      </w:tblGrid>
+      <w:tr>
+        <w:trPr>
+          <w:trHeight w:val="459"/>
+        </w:trPr>
+        <w:tc>
+          <w:tcPr>
+            <w:tcW w:w="2405" w:type="dxa"/>
+            <w:shd w:val="clear" w:color="auto" w:fill="FFF2CC" w:themeFill="accent4" w:themeFillTint="33"/>
+            <w:vAlign w:val="center"/>
+          </w:tcPr>
+          <w:p>
+            <w:pPr>
+              <w:rPr>
+                <w:rFonts w:ascii="Arial" w:eastAsia="Times New Roman" w:hAnsi="Arial" w:cs="Arial"/>
+                <w:b/>
+                <w:bCs/>
+                <w:color w:val="000000"/>
+                <w:lang w:eastAsia="pt-BR"/>
+              </w:rPr>
+            </w:pPr>
+            <w:r>
+              <w:rPr>
+                <w:rFonts w:ascii="Arial" w:eastAsia="Times New Roman" w:hAnsi="Arial" w:cs="Arial"/>
+                <w:b/>
+                <w:bCs/>
+                <w:color w:val="000000"/>
+                <w:lang w:eastAsia="pt-BR"/>
+              </w:rPr>
+              <w:t>Nome do Membro</w:t>
+            </w:r>
+          </w:p>
+        </w:tc>
+        <w:tc>
+          <w:tcPr>
+            <w:tcW w:w="5103" w:type="dxa"/>
+            <w:gridSpan w:val="2"/>
+            <w:vAlign w:val="center"/>
+          </w:tcPr>
+          <w:p>
+            <w:pPr>
+              <w:rPr>
+                <w:rFonts w:ascii="Arial" w:eastAsia="Times New Roman" w:hAnsi="Arial" w:cs="Arial"/>
+                <w:color w:val="000000"/>
+                <w:lang w:eastAsia="pt-BR"/>
+              </w:rPr>
+            </w:pPr>
+            <w:r>
+              <w:rPr>
+                <w:rFonts w:ascii="Arial" w:eastAsia="Times New Roman" w:hAnsi="Arial" w:cs="Arial"/>
+                <w:color w:val="000000"/>
+                <w:lang w:eastAsia="pt-BR"/>
+              </w:rPr>
+              <w:t>Luiz Segolin</w:t>
+            </w:r>
+          </w:p>
+        </w:tc>
+        <w:tc>
+          <w:tcPr>
+            <w:tcW w:w="1418" w:type="dxa"/>
+            <w:shd w:val="clear" w:color="auto" w:fill="FFF2CC" w:themeFill="accent4" w:themeFillTint="33"/>
+            <w:vAlign w:val="center"/>
+          </w:tcPr>
+          <w:p>
+            <w:pPr>
+              <w:rPr>
+                <w:rFonts w:ascii="Arial" w:eastAsia="Times New Roman" w:hAnsi="Arial" w:cs="Arial"/>
+                <w:b/>
+                <w:bCs/>
+                <w:color w:val="000000"/>
+                <w:lang w:eastAsia="pt-BR"/>
+              </w:rPr>
+            </w:pPr>
+            <w:r>
+              <w:rPr>
+                <w:rFonts w:ascii="Arial" w:eastAsia="Times New Roman" w:hAnsi="Arial" w:cs="Arial"/>
+                <w:b/>
+                <w:bCs/>
+                <w:color w:val="000000"/>
+                <w:lang w:eastAsia="pt-BR"/>
+              </w:rPr>
+              <w:t>Artefato</w:t>
+            </w:r>
+          </w:p>
+        </w:tc>
+        <w:tc>
+          <w:tcPr>
+            <w:tcW w:w="6462" w:type="dxa"/>
+            <w:gridSpan w:val="2"/>
+            <w:vAlign w:val="center"/>
+          </w:tcPr>
+          <w:p>
+            <w:pPr>
+              <w:rPr>
+                <w:rFonts w:ascii="Arial" w:eastAsia="Times New Roman" w:hAnsi="Arial" w:cs="Arial"/>
+                <w:color w:val="000000"/>
+                <w:lang w:eastAsia="pt-BR"/>
+              </w:rPr>
+            </w:pPr>
+            <w:r>
+              <w:rPr>
+                <w:rFonts w:ascii="Arial" w:eastAsia="Times New Roman" w:hAnsi="Arial" w:cs="Arial"/>
+                <w:color w:val="000000"/>
+                <w:lang w:eastAsia="pt-BR"/>
+              </w:rPr>
+              <w:t xml:space="preserve">Incorporação de </w:t>
+            </w:r>
+            <w:r>
+              <w:rPr>
+                <w:rFonts w:ascii="Arial" w:eastAsia="Times New Roman" w:hAnsi="Arial" w:cs="Arial"/>
+                <w:i/>
+                <w:color w:val="000000"/>
+                <w:lang w:eastAsia="pt-BR"/>
+              </w:rPr>
+              <w:t>eCommerce</w:t>
+            </w:r>
+            <w:r>
+              <w:rPr>
+                <w:rFonts w:ascii="Arial" w:eastAsia="Times New Roman" w:hAnsi="Arial" w:cs="Arial"/>
+                <w:color w:val="000000"/>
+                <w:lang w:eastAsia="pt-BR"/>
+              </w:rPr>
+              <w:t xml:space="preserve"> de aluguel de instrumentos. (autoral)</w:t>
+            </w:r>
+          </w:p>
+        </w:tc>
+      </w:tr>
+      <w:tr>
+        <w:trPr>
+          <w:trHeight w:val="5612"/>
+        </w:trPr>
+        <w:tc>
+          <w:tcPr>
+            <w:tcW w:w="2405" w:type="dxa"/>
+            <w:shd w:val="clear" w:color="auto" w:fill="FFF2CC" w:themeFill="accent4" w:themeFillTint="33"/>
+          </w:tcPr>
+          <w:p>
+            <w:pPr>
+              <w:spacing w:before="120"/>
+              <w:rPr>
+                <w:rFonts w:ascii="Arial" w:eastAsia="Times New Roman" w:hAnsi="Arial" w:cs="Arial"/>
+                <w:b/>
+                <w:bCs/>
+                <w:color w:val="000000"/>
+                <w:lang w:eastAsia="pt-BR"/>
+              </w:rPr>
+            </w:pPr>
+            <w:r>
+              <w:rPr>
+                <w:rFonts w:ascii="Arial" w:eastAsia="Times New Roman" w:hAnsi="Arial" w:cs="Arial"/>
+                <w:b/>
+                <w:bCs/>
+                <w:color w:val="000000"/>
+                <w:lang w:eastAsia="pt-BR"/>
+              </w:rPr>
+              <w:t>Esboço da(s) Tela(s)</w:t>
+            </w:r>
+            <w:r>
+              <w:rPr>
+                <w:rFonts w:ascii="Arial" w:eastAsia="Times New Roman" w:hAnsi="Arial" w:cs="Arial"/>
+                <w:b/>
+                <w:bCs/>
+                <w:color w:val="000000"/>
+                <w:lang w:eastAsia="pt-BR"/>
+              </w:rPr>
+              <w:br/>
+            </w:r>
+            <w:r>
+              <w:rPr>
+                <w:rFonts w:ascii="Arial" w:eastAsia="Times New Roman" w:hAnsi="Arial" w:cs="Arial"/>
+                <w:b/>
+                <w:bCs/>
+                <w:color w:val="000000"/>
+                <w:sz w:val="16"/>
+                <w:szCs w:val="16"/>
+                <w:lang w:eastAsia="pt-BR"/>
+              </w:rPr>
+              <w:t>(Wireframe)</w:t>
+            </w:r>
+          </w:p>
+        </w:tc>
+        <w:tc>
+          <w:tcPr>
+            <w:tcW w:w="12983" w:type="dxa"/>
+            <w:gridSpan w:val="5"/>
+          </w:tcPr>
+          <w:p>
+            <w:pPr>
+              <w:spacing w:before="120"/>
+              <w:rPr>
+                <w:rFonts w:ascii="Arial" w:eastAsia="Times New Roman" w:hAnsi="Arial" w:cs="Arial"/>
+                <w:color w:val="000000"/>
+                <w:lang w:eastAsia="pt-BR"/>
+              </w:rPr>
+            </w:pPr>
+          </w:p>
+        </w:tc>
+      </w:tr>
+      <w:tr>
+        <w:trPr>
+          <w:trHeight w:val="3679"/>
+        </w:trPr>
+        <w:tc>
+          <w:tcPr>
+            <w:tcW w:w="2405" w:type="dxa"/>
+            <w:shd w:val="clear" w:color="auto" w:fill="FFF2CC" w:themeFill="accent4" w:themeFillTint="33"/>
+          </w:tcPr>
+          <w:p>
+            <w:pPr>
+              <w:spacing w:before="120"/>
+              <w:rPr>
+                <w:rFonts w:ascii="Arial" w:eastAsia="Times New Roman" w:hAnsi="Arial" w:cs="Arial"/>
+                <w:b/>
+                <w:bCs/>
+                <w:color w:val="000000"/>
+                <w:lang w:eastAsia="pt-BR"/>
+              </w:rPr>
+            </w:pPr>
+            <w:r>
+              <w:rPr>
+                <w:rFonts w:ascii="Arial" w:eastAsia="Times New Roman" w:hAnsi="Arial" w:cs="Arial"/>
+                <w:b/>
+                <w:bCs/>
+                <w:color w:val="000000"/>
+                <w:lang w:eastAsia="pt-BR"/>
+              </w:rPr>
+              <w:t>Funcionalidades dos elementos da tela</w:t>
+            </w:r>
+          </w:p>
+        </w:tc>
+        <w:tc>
+          <w:tcPr>
+            <w:tcW w:w="4536" w:type="dxa"/>
+          </w:tcPr>
+          <w:p>
+            <w:pPr>
+              <w:spacing w:before="120"/>
+              <w:rPr>
+                <w:rFonts w:ascii="Arial" w:eastAsia="Times New Roman" w:hAnsi="Arial" w:cs="Arial"/>
+                <w:color w:val="000000"/>
+                <w:lang w:eastAsia="pt-BR"/>
+              </w:rPr>
+            </w:pPr>
+          </w:p>
+        </w:tc>
+        <w:tc>
+          <w:tcPr>
+            <w:tcW w:w="2268" w:type="dxa"/>
+            <w:gridSpan w:val="3"/>
+            <w:shd w:val="clear" w:color="auto" w:fill="FFF2CC" w:themeFill="accent4" w:themeFillTint="33"/>
+          </w:tcPr>
+          <w:p>
+            <w:pPr>
+              <w:spacing w:before="120"/>
+              <w:rPr>
+                <w:rFonts w:ascii="Arial" w:eastAsia="Times New Roman" w:hAnsi="Arial" w:cs="Arial"/>
+                <w:b/>
+                <w:bCs/>
+                <w:color w:val="000000"/>
+                <w:lang w:eastAsia="pt-BR"/>
+              </w:rPr>
+            </w:pPr>
+            <w:r>
+              <w:rPr>
+                <w:rFonts w:ascii="Arial" w:eastAsia="Times New Roman" w:hAnsi="Arial" w:cs="Arial"/>
+                <w:b/>
+                <w:bCs/>
+                <w:color w:val="000000"/>
+                <w:lang w:eastAsia="pt-BR"/>
+              </w:rPr>
+              <w:t xml:space="preserve">Estrutura(s) de dados </w:t>
+            </w:r>
+            <w:r>
+              <w:rPr>
+                <w:rFonts w:ascii="Arial" w:eastAsia="Times New Roman" w:hAnsi="Arial" w:cs="Arial"/>
+                <w:b/>
+                <w:bCs/>
+                <w:color w:val="000000"/>
+                <w:lang w:eastAsia="pt-BR"/>
+              </w:rPr>
+              <w:br/>
+            </w:r>
+            <w:r>
+              <w:rPr>
+                <w:rFonts w:ascii="Arial" w:eastAsia="Times New Roman" w:hAnsi="Arial" w:cs="Arial"/>
+                <w:b/>
+                <w:bCs/>
+                <w:color w:val="000000"/>
+                <w:sz w:val="16"/>
+                <w:szCs w:val="16"/>
+                <w:lang w:eastAsia="pt-BR"/>
+              </w:rPr>
+              <w:t>(</w:t>
+            </w:r>
+            <w:r>
+              <w:rPr>
+                <w:rFonts w:ascii="Arial" w:eastAsia="Times New Roman" w:hAnsi="Arial" w:cs="Arial"/>
+                <w:b/>
+                <w:bCs/>
+                <w:color w:val="000000"/>
+                <w:sz w:val="16"/>
+                <w:szCs w:val="16"/>
+                <w:lang w:eastAsia="pt-BR"/>
+              </w:rPr>
+              <w:t xml:space="preserve">Exemplo em </w:t>
+            </w:r>
+            <w:r>
+              <w:rPr>
+                <w:rFonts w:ascii="Arial" w:eastAsia="Times New Roman" w:hAnsi="Arial" w:cs="Arial"/>
+                <w:b/>
+                <w:bCs/>
+                <w:color w:val="000000"/>
+                <w:sz w:val="16"/>
+                <w:szCs w:val="16"/>
+                <w:lang w:eastAsia="pt-BR"/>
+              </w:rPr>
+              <w:t>JSON)</w:t>
+            </w:r>
+          </w:p>
+        </w:tc>
+        <w:tc>
+          <w:tcPr>
+            <w:tcW w:w="6179" w:type="dxa"/>
+          </w:tcPr>
+          <w:p>
+            <w:pPr>
+              <w:spacing w:before="120"/>
+              <w:rPr>
+                <w:rFonts w:ascii="Arial" w:eastAsia="Times New Roman" w:hAnsi="Arial" w:cs="Arial"/>
+                <w:color w:val="000000"/>
+                <w:lang w:eastAsia="pt-BR"/>
+              </w:rPr>
+            </w:pPr>
+          </w:p>
+        </w:tc>
+      </w:tr>
+    </w:tbl>
+    <w:p>
+      <w:pPr>
+        <w:pStyle w:val="Heading2"/>
+        <w:pBdr>
+          <w:bottom w:val="single" w:sz="4" w:space="1" w:color="auto"/>
+        </w:pBdr>
+        <w:rPr>
+          <w:rFonts w:eastAsia="Times New Roman"/>
+          <w:b/>
+          <w:bCs/>
+          <w:color w:val="C00000"/>
+          <w:sz w:val="28"/>
+          <w:szCs w:val="28"/>
+          <w:lang w:eastAsia="pt-BR"/>
+        </w:rPr>
+      </w:pPr>
+      <w:r>
+        <w:rPr>
+          <w:rFonts w:eastAsia="Times New Roman"/>
+          <w:b/>
+          <w:bCs/>
+          <w:color w:val="C00000"/>
+          <w:sz w:val="28"/>
+          <w:szCs w:val="28"/>
+          <w:lang w:eastAsia="pt-BR"/>
+        </w:rPr>
+        <w:lastRenderedPageBreak/>
+        <w:t>PROJETO DE IMPLEMENTAÇÃO</w:t>
+      </w:r>
+      <w:r>
+        <w:rPr>
+          <w:rFonts w:eastAsia="Times New Roman"/>
+          <w:b/>
+          <w:bCs/>
+          <w:color w:val="C00000"/>
+          <w:sz w:val="28"/>
+          <w:szCs w:val="28"/>
+          <w:lang w:eastAsia="pt-BR"/>
+        </w:rPr>
+        <w:t xml:space="preserve"> </w:t>
+      </w:r>
+    </w:p>
+    <w:p>
+      <w:pPr>
+        <w:spacing w:line="240" w:lineRule="auto"/>
+        <w:rPr>
+          <w:rFonts w:ascii="Times New Roman" w:eastAsia="Times New Roman" w:hAnsi="Times New Roman" w:cs="Times New Roman"/>
+          <w:sz w:val="24"/>
+          <w:szCs w:val="24"/>
+          <w:lang w:eastAsia="pt-BR"/>
+        </w:rPr>
+      </w:pPr>
+      <w:r>
+        <w:rPr>
+          <w:rFonts w:ascii="Arial" w:eastAsia="Times New Roman" w:hAnsi="Arial" w:cs="Arial"/>
+          <w:color w:val="000000"/>
+          <w:lang w:eastAsia="pt-BR"/>
+        </w:rPr>
+        <w:t>Cada membro deve detalhar como pretende implementar o artefato da Sprint 2. Informe o nome do membro da equipe, o artefato sob responsabilidade, um esboço da tela com identificação de cada elemento, a funcionalidade de cada elemento e a estrutura de dados em formato JSON.</w:t>
+      </w:r>
+    </w:p>
+    <w:tbl>
+      <w:tblPr>
+        <w:tblStyle w:val="TableGrid"/>
+        <w:tblW w:w="0" w:type="auto"/>
+        <w:tblLook w:val="04A0" w:firstRow="1" w:lastRow="0" w:firstColumn="1" w:lastColumn="0" w:noHBand="0" w:noVBand="1"/>
+      </w:tblPr>
+      <w:tblGrid>
+        <w:gridCol w:w="2405"/>
+        <w:gridCol w:w="4536"/>
+        <w:gridCol w:w="567"/>
+        <w:gridCol w:w="1418"/>
+        <w:gridCol w:w="283"/>
+        <w:gridCol w:w="6179"/>
+      </w:tblGrid>
+      <w:tr>
+        <w:trPr>
+          <w:trHeight w:val="459"/>
+        </w:trPr>
+        <w:tc>
+          <w:tcPr>
+            <w:tcW w:w="2405" w:type="dxa"/>
+            <w:shd w:val="clear" w:color="auto" w:fill="FFF2CC" w:themeFill="accent4" w:themeFillTint="33"/>
+            <w:vAlign w:val="center"/>
+          </w:tcPr>
+          <w:p>
+            <w:pPr>
+              <w:rPr>
+                <w:rFonts w:ascii="Arial" w:eastAsia="Times New Roman" w:hAnsi="Arial" w:cs="Arial"/>
+                <w:b/>
+                <w:bCs/>
+                <w:color w:val="000000"/>
+                <w:lang w:eastAsia="pt-BR"/>
+              </w:rPr>
+            </w:pPr>
+            <w:r>
+              <w:rPr>
+                <w:rFonts w:ascii="Arial" w:eastAsia="Times New Roman" w:hAnsi="Arial" w:cs="Arial"/>
+                <w:b/>
+                <w:bCs/>
+                <w:color w:val="000000"/>
+                <w:lang w:eastAsia="pt-BR"/>
+              </w:rPr>
+              <w:t>Nome do Membro</w:t>
+            </w:r>
+          </w:p>
+        </w:tc>
+        <w:tc>
+          <w:tcPr>
+            <w:tcW w:w="5103" w:type="dxa"/>
+            <w:gridSpan w:val="2"/>
+            <w:vAlign w:val="center"/>
+          </w:tcPr>
+          <w:p>
+            <w:pPr>
+              <w:rPr>
+                <w:rFonts w:ascii="Arial" w:eastAsia="Times New Roman" w:hAnsi="Arial" w:cs="Arial"/>
+                <w:color w:val="000000"/>
+                <w:lang w:eastAsia="pt-BR"/>
+              </w:rPr>
+            </w:pPr>
+            <w:r>
+              <w:rPr>
+                <w:rFonts w:ascii="Arial" w:eastAsia="Times New Roman" w:hAnsi="Arial" w:cs="Arial"/>
+                <w:color w:val="000000"/>
+                <w:lang w:eastAsia="pt-BR"/>
+              </w:rPr>
+              <w:t>Gabriel Apocalypse</w:t>
+            </w:r>
+          </w:p>
+        </w:tc>
+        <w:tc>
+          <w:tcPr>
+            <w:tcW w:w="1418" w:type="dxa"/>
+            <w:shd w:val="clear" w:color="auto" w:fill="FFF2CC" w:themeFill="accent4" w:themeFillTint="33"/>
+            <w:vAlign w:val="center"/>
+          </w:tcPr>
+          <w:p>
+            <w:pPr>
+              <w:rPr>
+                <w:rFonts w:ascii="Arial" w:eastAsia="Times New Roman" w:hAnsi="Arial" w:cs="Arial"/>
+                <w:b/>
+                <w:bCs/>
+                <w:color w:val="000000"/>
+                <w:lang w:eastAsia="pt-BR"/>
+              </w:rPr>
+            </w:pPr>
+            <w:r>
+              <w:rPr>
+                <w:rFonts w:ascii="Arial" w:eastAsia="Times New Roman" w:hAnsi="Arial" w:cs="Arial"/>
+                <w:b/>
+                <w:bCs/>
+                <w:color w:val="000000"/>
+                <w:lang w:eastAsia="pt-BR"/>
+              </w:rPr>
+              <w:t>Artefato</w:t>
+            </w:r>
+          </w:p>
+        </w:tc>
+        <w:tc>
+          <w:tcPr>
+            <w:tcW w:w="6462" w:type="dxa"/>
+            <w:gridSpan w:val="2"/>
+            <w:vAlign w:val="center"/>
+          </w:tcPr>
+          <w:p>
+            <w:pPr>
+              <w:rPr>
+                <w:rFonts w:ascii="Arial" w:eastAsia="Times New Roman" w:hAnsi="Arial" w:cs="Arial"/>
+                <w:color w:val="000000"/>
+                <w:lang w:eastAsia="pt-BR"/>
+              </w:rPr>
+            </w:pPr>
+            <w:r>
+              <w:rPr>
+                <w:rFonts w:ascii="Arial" w:eastAsia="Times New Roman" w:hAnsi="Arial" w:cs="Arial"/>
+                <w:color w:val="000000"/>
+                <w:lang w:eastAsia="pt-BR"/>
+              </w:rPr>
+              <w:t xml:space="preserve">Moldar agendas personalizadas de acordo com a rotina do </w:t>
+            </w:r>
+            <w:r>
+              <w:rPr>
+                <w:rFonts w:ascii="Arial" w:eastAsia="Times New Roman" w:hAnsi="Arial" w:cs="Arial"/>
+                <w:i/>
+                <w:color w:val="000000"/>
+                <w:lang w:eastAsia="pt-BR"/>
+              </w:rPr>
+              <w:t>user</w:t>
+            </w:r>
+            <w:r>
+              <w:rPr>
+                <w:rFonts w:ascii="Arial" w:eastAsia="Times New Roman" w:hAnsi="Arial" w:cs="Arial"/>
+                <w:color w:val="000000"/>
+                <w:lang w:eastAsia="pt-BR"/>
+              </w:rPr>
+              <w:t>.</w:t>
+            </w:r>
+          </w:p>
+        </w:tc>
+      </w:tr>
+      <w:tr>
+        <w:trPr>
+          <w:trHeight w:val="5612"/>
+        </w:trPr>
+        <w:tc>
+          <w:tcPr>
+            <w:tcW w:w="2405" w:type="dxa"/>
+            <w:shd w:val="clear" w:color="auto" w:fill="FFF2CC" w:themeFill="accent4" w:themeFillTint="33"/>
+          </w:tcPr>
+          <w:p>
+            <w:pPr>
+              <w:spacing w:before="120"/>
+              <w:rPr>
+                <w:rFonts w:ascii="Arial" w:eastAsia="Times New Roman" w:hAnsi="Arial" w:cs="Arial"/>
+                <w:b/>
+                <w:bCs/>
+                <w:color w:val="000000"/>
+                <w:lang w:eastAsia="pt-BR"/>
+              </w:rPr>
+            </w:pPr>
+            <w:r>
+              <w:rPr>
+                <w:rFonts w:ascii="Arial" w:eastAsia="Times New Roman" w:hAnsi="Arial" w:cs="Arial"/>
+                <w:b/>
+                <w:bCs/>
+                <w:color w:val="000000"/>
+                <w:lang w:eastAsia="pt-BR"/>
+              </w:rPr>
+              <w:t>Esboço da(s) Tela(s)</w:t>
+            </w:r>
+            <w:r>
+              <w:rPr>
+                <w:rFonts w:ascii="Arial" w:eastAsia="Times New Roman" w:hAnsi="Arial" w:cs="Arial"/>
+                <w:b/>
+                <w:bCs/>
+                <w:color w:val="000000"/>
+                <w:lang w:eastAsia="pt-BR"/>
+              </w:rPr>
+              <w:br/>
+            </w:r>
+            <w:r>
+              <w:rPr>
+                <w:rFonts w:ascii="Arial" w:eastAsia="Times New Roman" w:hAnsi="Arial" w:cs="Arial"/>
+                <w:b/>
+                <w:bCs/>
+                <w:color w:val="000000"/>
+                <w:sz w:val="16"/>
+                <w:szCs w:val="16"/>
+                <w:lang w:eastAsia="pt-BR"/>
+              </w:rPr>
+              <w:t>(Wireframe)</w:t>
+            </w:r>
+          </w:p>
+        </w:tc>
+        <w:tc>
+          <w:tcPr>
+            <w:tcW w:w="12983" w:type="dxa"/>
+            <w:gridSpan w:val="5"/>
+          </w:tcPr>
+          <w:p>
+            <w:pPr>
+              <w:spacing w:before="120"/>
+              <w:rPr>
+                <w:rFonts w:ascii="Arial" w:eastAsia="Times New Roman" w:hAnsi="Arial" w:cs="Arial"/>
+                <w:color w:val="000000"/>
+                <w:lang w:eastAsia="pt-BR"/>
+              </w:rPr>
+            </w:pPr>
+          </w:p>
+        </w:tc>
+      </w:tr>
+      <w:tr>
+        <w:trPr>
+          <w:trHeight w:val="3679"/>
+        </w:trPr>
+        <w:tc>
+          <w:tcPr>
+            <w:tcW w:w="2405" w:type="dxa"/>
+            <w:shd w:val="clear" w:color="auto" w:fill="FFF2CC" w:themeFill="accent4" w:themeFillTint="33"/>
+          </w:tcPr>
+          <w:p>
+            <w:pPr>
+              <w:spacing w:before="120"/>
+              <w:rPr>
+                <w:rFonts w:ascii="Arial" w:eastAsia="Times New Roman" w:hAnsi="Arial" w:cs="Arial"/>
+                <w:b/>
+                <w:bCs/>
+                <w:color w:val="000000"/>
+                <w:lang w:eastAsia="pt-BR"/>
+              </w:rPr>
+            </w:pPr>
+            <w:r>
+              <w:rPr>
+                <w:rFonts w:ascii="Arial" w:eastAsia="Times New Roman" w:hAnsi="Arial" w:cs="Arial"/>
+                <w:b/>
+                <w:bCs/>
+                <w:color w:val="000000"/>
+                <w:lang w:eastAsia="pt-BR"/>
+              </w:rPr>
+              <w:t>Funcionalidades dos elementos da tela</w:t>
+            </w:r>
+          </w:p>
+        </w:tc>
+        <w:tc>
+          <w:tcPr>
+            <w:tcW w:w="4536" w:type="dxa"/>
+          </w:tcPr>
+          <w:p>
+            <w:pPr>
+              <w:spacing w:before="120"/>
+              <w:rPr>
+                <w:rFonts w:ascii="Arial" w:eastAsia="Times New Roman" w:hAnsi="Arial" w:cs="Arial"/>
+                <w:color w:val="000000"/>
+                <w:lang w:eastAsia="pt-BR"/>
+              </w:rPr>
+            </w:pPr>
+          </w:p>
+        </w:tc>
+        <w:tc>
+          <w:tcPr>
+            <w:tcW w:w="2268" w:type="dxa"/>
+            <w:gridSpan w:val="3"/>
+            <w:shd w:val="clear" w:color="auto" w:fill="FFF2CC" w:themeFill="accent4" w:themeFillTint="33"/>
+          </w:tcPr>
+          <w:p>
+            <w:pPr>
+              <w:spacing w:before="120"/>
+              <w:rPr>
+                <w:rFonts w:ascii="Arial" w:eastAsia="Times New Roman" w:hAnsi="Arial" w:cs="Arial"/>
+                <w:b/>
+                <w:bCs/>
+                <w:color w:val="000000"/>
+                <w:lang w:eastAsia="pt-BR"/>
+              </w:rPr>
+            </w:pPr>
+            <w:r>
+              <w:rPr>
+                <w:rFonts w:ascii="Arial" w:eastAsia="Times New Roman" w:hAnsi="Arial" w:cs="Arial"/>
+                <w:b/>
+                <w:bCs/>
+                <w:color w:val="000000"/>
+                <w:lang w:eastAsia="pt-BR"/>
+              </w:rPr>
+              <w:t xml:space="preserve">Estrutura(s) de dados </w:t>
+            </w:r>
+            <w:r>
+              <w:rPr>
+                <w:rFonts w:ascii="Arial" w:eastAsia="Times New Roman" w:hAnsi="Arial" w:cs="Arial"/>
+                <w:b/>
+                <w:bCs/>
+                <w:color w:val="000000"/>
+                <w:lang w:eastAsia="pt-BR"/>
+              </w:rPr>
+              <w:br/>
+            </w:r>
+            <w:r>
+              <w:rPr>
+                <w:rFonts w:ascii="Arial" w:eastAsia="Times New Roman" w:hAnsi="Arial" w:cs="Arial"/>
+                <w:b/>
+                <w:bCs/>
+                <w:color w:val="000000"/>
+                <w:sz w:val="16"/>
+                <w:szCs w:val="16"/>
+                <w:lang w:eastAsia="pt-BR"/>
+              </w:rPr>
+              <w:t>(</w:t>
+            </w:r>
+            <w:r>
+              <w:rPr>
+                <w:rFonts w:ascii="Arial" w:eastAsia="Times New Roman" w:hAnsi="Arial" w:cs="Arial"/>
+                <w:b/>
+                <w:bCs/>
+                <w:color w:val="000000"/>
+                <w:sz w:val="16"/>
+                <w:szCs w:val="16"/>
+                <w:lang w:eastAsia="pt-BR"/>
+              </w:rPr>
+              <w:t xml:space="preserve">Exemplo em </w:t>
+            </w:r>
+            <w:r>
+              <w:rPr>
+                <w:rFonts w:ascii="Arial" w:eastAsia="Times New Roman" w:hAnsi="Arial" w:cs="Arial"/>
+                <w:b/>
+                <w:bCs/>
+                <w:color w:val="000000"/>
+                <w:sz w:val="16"/>
+                <w:szCs w:val="16"/>
+                <w:lang w:eastAsia="pt-BR"/>
+              </w:rPr>
+              <w:t>JSON)</w:t>
+            </w:r>
+          </w:p>
+        </w:tc>
+        <w:tc>
+          <w:tcPr>
+            <w:tcW w:w="6179" w:type="dxa"/>
+          </w:tcPr>
+          <w:p>
+            <w:pPr>
+              <w:spacing w:before="120"/>
+              <w:rPr>
+                <w:rFonts w:ascii="Arial" w:eastAsia="Times New Roman" w:hAnsi="Arial" w:cs="Arial"/>
+                <w:color w:val="000000"/>
+                <w:lang w:eastAsia="pt-BR"/>
+              </w:rPr>
+            </w:pPr>
+          </w:p>
+        </w:tc>
+      </w:tr>
+    </w:tbl>
+    <w:p>
+      <w:pPr>
+        <w:spacing w:after="0" w:line="240" w:lineRule="auto"/>
+        <w:rPr>
+          <w:rFonts w:ascii="Times New Roman" w:eastAsia="Times New Roman" w:hAnsi="Times New Roman" w:cs="Times New Roman"/>
+          <w:sz w:val="24"/>
+          <w:szCs w:val="24"/>
+          <w:lang w:eastAsia="pt-BR"/>
+        </w:rPr>
+      </w:pPr>
+    </w:p>
+    <w:p>
+      <w:pPr>
+        <w:pStyle w:val="Heading2"/>
+        <w:pBdr>
+          <w:bottom w:val="single" w:sz="4" w:space="1" w:color="auto"/>
+        </w:pBdr>
+        <w:rPr>
+          <w:rFonts w:eastAsia="Times New Roman"/>
+          <w:b/>
+          <w:bCs/>
+          <w:color w:val="C00000"/>
+          <w:sz w:val="28"/>
+          <w:szCs w:val="28"/>
+          <w:lang w:eastAsia="pt-BR"/>
+        </w:rPr>
+      </w:pPr>
+      <w:r>
+        <w:rPr>
+          <w:rFonts w:eastAsia="Times New Roman"/>
+          <w:b/>
+          <w:bCs/>
+          <w:color w:val="C00000"/>
+          <w:sz w:val="28"/>
+          <w:szCs w:val="28"/>
+          <w:lang w:eastAsia="pt-BR"/>
+        </w:rPr>
+        <w:lastRenderedPageBreak/>
+        <w:t>PROJETO DE IMPLEMENTAÇÃO</w:t>
+      </w:r>
+      <w:r>
+        <w:rPr>
+          <w:rFonts w:eastAsia="Times New Roman"/>
+          <w:b/>
+          <w:bCs/>
+          <w:color w:val="C00000"/>
+          <w:sz w:val="28"/>
+          <w:szCs w:val="28"/>
+          <w:lang w:eastAsia="pt-BR"/>
+        </w:rPr>
+        <w:t xml:space="preserve"> </w:t>
+      </w:r>
+    </w:p>
+    <w:p>
+      <w:pPr>
+        <w:spacing w:line="240" w:lineRule="auto"/>
+        <w:rPr>
+          <w:rFonts w:ascii="Times New Roman" w:eastAsia="Times New Roman" w:hAnsi="Times New Roman" w:cs="Times New Roman"/>
+          <w:sz w:val="24"/>
+          <w:szCs w:val="24"/>
+          <w:lang w:eastAsia="pt-BR"/>
+        </w:rPr>
+      </w:pPr>
+      <w:r>
+        <w:rPr>
+          <w:rFonts w:ascii="Arial" w:eastAsia="Times New Roman" w:hAnsi="Arial" w:cs="Arial"/>
+          <w:color w:val="000000"/>
+          <w:lang w:eastAsia="pt-BR"/>
+        </w:rPr>
+        <w:t>Cada membro deve detalhar como pretende implementar o artefato da Sprint 2. Informe o nome do membro da equipe, o artefato sob responsabilidade, um esboço da tela com identificação de cada elemento, a funcionalidade de cada elemento e a estrutura de dados em formato JSON.</w:t>
+      </w:r>
+    </w:p>
+    <w:tbl>
+      <w:tblPr>
+        <w:tblStyle w:val="TableGrid"/>
+        <w:tblW w:w="0" w:type="auto"/>
+        <w:tblLook w:val="04A0" w:firstRow="1" w:lastRow="0" w:firstColumn="1" w:lastColumn="0" w:noHBand="0" w:noVBand="1"/>
+      </w:tblPr>
+      <w:tblGrid>
+        <w:gridCol w:w="2405"/>
+        <w:gridCol w:w="4536"/>
+        <w:gridCol w:w="567"/>
+        <w:gridCol w:w="1418"/>
+        <w:gridCol w:w="283"/>
+        <w:gridCol w:w="6179"/>
+      </w:tblGrid>
+      <w:tr>
+        <w:trPr>
+          <w:trHeight w:val="459"/>
+        </w:trPr>
+        <w:tc>
+          <w:tcPr>
+            <w:tcW w:w="2405" w:type="dxa"/>
+            <w:shd w:val="clear" w:color="auto" w:fill="FFF2CC" w:themeFill="accent4" w:themeFillTint="33"/>
+            <w:vAlign w:val="center"/>
+          </w:tcPr>
+          <w:p>
+            <w:pPr>
+              <w:rPr>
+                <w:rFonts w:ascii="Arial" w:eastAsia="Times New Roman" w:hAnsi="Arial" w:cs="Arial"/>
+                <w:b/>
+                <w:bCs/>
+                <w:color w:val="000000"/>
+                <w:lang w:eastAsia="pt-BR"/>
+              </w:rPr>
+            </w:pPr>
+            <w:r>
+              <w:rPr>
+                <w:rFonts w:ascii="Arial" w:eastAsia="Times New Roman" w:hAnsi="Arial" w:cs="Arial"/>
+                <w:b/>
+                <w:bCs/>
+                <w:color w:val="000000"/>
+                <w:lang w:eastAsia="pt-BR"/>
+              </w:rPr>
+              <w:t>Nome do Membro</w:t>
+            </w:r>
+          </w:p>
+        </w:tc>
+        <w:tc>
+          <w:tcPr>
+            <w:tcW w:w="5103" w:type="dxa"/>
+            <w:gridSpan w:val="2"/>
+            <w:vAlign w:val="center"/>
+          </w:tcPr>
+          <w:p>
+            <w:pPr>
+              <w:rPr>
+                <w:rFonts w:ascii="Arial" w:eastAsia="Times New Roman" w:hAnsi="Arial" w:cs="Arial"/>
+                <w:color w:val="000000"/>
+                <w:lang w:eastAsia="pt-BR"/>
+              </w:rPr>
+            </w:pPr>
+            <w:r>
+              <w:rPr>
+                <w:rFonts w:ascii="Arial" w:eastAsia="Times New Roman" w:hAnsi="Arial" w:cs="Arial"/>
+                <w:color w:val="000000"/>
+                <w:lang w:eastAsia="pt-BR"/>
+              </w:rPr>
+              <w:t>Luiz Segolin</w:t>
+            </w:r>
+          </w:p>
+        </w:tc>
+        <w:tc>
+          <w:tcPr>
+            <w:tcW w:w="1418" w:type="dxa"/>
+            <w:shd w:val="clear" w:color="auto" w:fill="FFF2CC" w:themeFill="accent4" w:themeFillTint="33"/>
+            <w:vAlign w:val="center"/>
+          </w:tcPr>
+          <w:p>
+            <w:pPr>
+              <w:rPr>
+                <w:rFonts w:ascii="Arial" w:eastAsia="Times New Roman" w:hAnsi="Arial" w:cs="Arial"/>
+                <w:b/>
+                <w:bCs/>
+                <w:color w:val="000000"/>
+                <w:lang w:eastAsia="pt-BR"/>
+              </w:rPr>
+            </w:pPr>
+            <w:r>
+              <w:rPr>
+                <w:rFonts w:ascii="Arial" w:eastAsia="Times New Roman" w:hAnsi="Arial" w:cs="Arial"/>
+                <w:b/>
+                <w:bCs/>
+                <w:color w:val="000000"/>
+                <w:lang w:eastAsia="pt-BR"/>
+              </w:rPr>
+              <w:t>Artefato</w:t>
+            </w:r>
+          </w:p>
+        </w:tc>
+        <w:tc>
+          <w:tcPr>
+            <w:tcW w:w="6462" w:type="dxa"/>
+            <w:gridSpan w:val="2"/>
+            <w:vAlign w:val="center"/>
+          </w:tcPr>
+          <w:p>
+            <w:pPr>
+              <w:rPr>
+                <w:rFonts w:ascii="Arial" w:eastAsia="Times New Roman" w:hAnsi="Arial" w:cs="Arial"/>
+                <w:color w:val="000000"/>
+                <w:lang w:eastAsia="pt-BR"/>
+              </w:rPr>
+            </w:pPr>
+            <w:r>
+              <w:rPr>
+                <w:rFonts w:ascii="Arial" w:eastAsia="Times New Roman" w:hAnsi="Arial" w:cs="Arial"/>
+                <w:color w:val="000000"/>
+                <w:lang w:eastAsia="pt-BR"/>
+              </w:rPr>
+              <w:t>Adicionar a função de aluguel de instrumentos.</w:t>
+            </w:r>
+          </w:p>
+        </w:tc>
+      </w:tr>
+      <w:tr>
+        <w:trPr>
+          <w:trHeight w:val="5612"/>
+        </w:trPr>
+        <w:tc>
+          <w:tcPr>
+            <w:tcW w:w="2405" w:type="dxa"/>
+            <w:shd w:val="clear" w:color="auto" w:fill="FFF2CC" w:themeFill="accent4" w:themeFillTint="33"/>
+          </w:tcPr>
+          <w:p>
+            <w:pPr>
+              <w:spacing w:before="120"/>
+              <w:rPr>
+                <w:rFonts w:ascii="Arial" w:eastAsia="Times New Roman" w:hAnsi="Arial" w:cs="Arial"/>
+                <w:b/>
+                <w:bCs/>
+                <w:color w:val="000000"/>
+                <w:lang w:eastAsia="pt-BR"/>
+              </w:rPr>
+            </w:pPr>
+            <w:r>
+              <w:rPr>
+                <w:rFonts w:ascii="Arial" w:eastAsia="Times New Roman" w:hAnsi="Arial" w:cs="Arial"/>
+                <w:b/>
+                <w:bCs/>
+                <w:color w:val="000000"/>
+                <w:lang w:eastAsia="pt-BR"/>
+              </w:rPr>
+              <w:t>Esboço da(s) Tela(s)</w:t>
+            </w:r>
+            <w:r>
+              <w:rPr>
+                <w:rFonts w:ascii="Arial" w:eastAsia="Times New Roman" w:hAnsi="Arial" w:cs="Arial"/>
+                <w:b/>
+                <w:bCs/>
+                <w:color w:val="000000"/>
+                <w:lang w:eastAsia="pt-BR"/>
+              </w:rPr>
+              <w:br/>
+            </w:r>
+            <w:r>
+              <w:rPr>
+                <w:rFonts w:ascii="Arial" w:eastAsia="Times New Roman" w:hAnsi="Arial" w:cs="Arial"/>
+                <w:b/>
+                <w:bCs/>
+                <w:color w:val="000000"/>
+                <w:sz w:val="16"/>
+                <w:szCs w:val="16"/>
+                <w:lang w:eastAsia="pt-BR"/>
+              </w:rPr>
+              <w:t>(Wireframe)</w:t>
+            </w:r>
+          </w:p>
+        </w:tc>
+        <w:tc>
+          <w:tcPr>
+            <w:tcW w:w="12983" w:type="dxa"/>
+            <w:gridSpan w:val="5"/>
+          </w:tcPr>
+          <w:p>
+            <w:pPr>
+              <w:spacing w:before="120"/>
+              <w:rPr>
+                <w:rFonts w:ascii="Arial" w:eastAsia="Times New Roman" w:hAnsi="Arial" w:cs="Arial"/>
+                <w:color w:val="000000"/>
+                <w:lang w:eastAsia="pt-BR"/>
+              </w:rPr>
+            </w:pPr>
+          </w:p>
+        </w:tc>
+      </w:tr>
+      <w:tr>
+        <w:trPr>
+          <w:trHeight w:val="3679"/>
+        </w:trPr>
+        <w:tc>
+          <w:tcPr>
+            <w:tcW w:w="2405" w:type="dxa"/>
+            <w:shd w:val="clear" w:color="auto" w:fill="FFF2CC" w:themeFill="accent4" w:themeFillTint="33"/>
+          </w:tcPr>
+          <w:p>
+            <w:pPr>
+              <w:spacing w:before="120"/>
+              <w:rPr>
+                <w:rFonts w:ascii="Arial" w:eastAsia="Times New Roman" w:hAnsi="Arial" w:cs="Arial"/>
+                <w:b/>
+                <w:bCs/>
+                <w:color w:val="000000"/>
+                <w:lang w:eastAsia="pt-BR"/>
+              </w:rPr>
+            </w:pPr>
+            <w:r>
+              <w:rPr>
+                <w:rFonts w:ascii="Arial" w:eastAsia="Times New Roman" w:hAnsi="Arial" w:cs="Arial"/>
+                <w:b/>
+                <w:bCs/>
+                <w:color w:val="000000"/>
+                <w:lang w:eastAsia="pt-BR"/>
+              </w:rPr>
+              <w:t>Funcionalidades dos elementos da tela</w:t>
+            </w:r>
+          </w:p>
+        </w:tc>
+        <w:tc>
+          <w:tcPr>
+            <w:tcW w:w="4536" w:type="dxa"/>
+          </w:tcPr>
+          <w:p>
+            <w:pPr>
+              <w:spacing w:before="120"/>
+              <w:rPr>
+                <w:rFonts w:ascii="Arial" w:eastAsia="Times New Roman" w:hAnsi="Arial" w:cs="Arial"/>
+                <w:color w:val="000000"/>
+                <w:lang w:eastAsia="pt-BR"/>
+              </w:rPr>
+            </w:pPr>
+          </w:p>
+        </w:tc>
+        <w:tc>
+          <w:tcPr>
+            <w:tcW w:w="2268" w:type="dxa"/>
+            <w:gridSpan w:val="3"/>
+            <w:shd w:val="clear" w:color="auto" w:fill="FFF2CC" w:themeFill="accent4" w:themeFillTint="33"/>
+          </w:tcPr>
+          <w:p>
+            <w:pPr>
+              <w:spacing w:before="120"/>
+              <w:rPr>
+                <w:rFonts w:ascii="Arial" w:eastAsia="Times New Roman" w:hAnsi="Arial" w:cs="Arial"/>
+                <w:b/>
+                <w:bCs/>
+                <w:color w:val="000000"/>
+                <w:lang w:eastAsia="pt-BR"/>
+              </w:rPr>
+            </w:pPr>
+            <w:r>
+              <w:rPr>
+                <w:rFonts w:ascii="Arial" w:eastAsia="Times New Roman" w:hAnsi="Arial" w:cs="Arial"/>
+                <w:b/>
+                <w:bCs/>
+                <w:color w:val="000000"/>
+                <w:lang w:eastAsia="pt-BR"/>
+              </w:rPr>
+              <w:t xml:space="preserve">Estrutura(s) de dados </w:t>
+            </w:r>
+            <w:r>
+              <w:rPr>
+                <w:rFonts w:ascii="Arial" w:eastAsia="Times New Roman" w:hAnsi="Arial" w:cs="Arial"/>
+                <w:b/>
+                <w:bCs/>
+                <w:color w:val="000000"/>
+                <w:lang w:eastAsia="pt-BR"/>
+              </w:rPr>
+              <w:br/>
+            </w:r>
+            <w:r>
+              <w:rPr>
+                <w:rFonts w:ascii="Arial" w:eastAsia="Times New Roman" w:hAnsi="Arial" w:cs="Arial"/>
+                <w:b/>
+                <w:bCs/>
+                <w:color w:val="000000"/>
+                <w:sz w:val="16"/>
+                <w:szCs w:val="16"/>
+                <w:lang w:eastAsia="pt-BR"/>
+              </w:rPr>
+              <w:t>(</w:t>
+            </w:r>
+            <w:r>
+              <w:rPr>
+                <w:rFonts w:ascii="Arial" w:eastAsia="Times New Roman" w:hAnsi="Arial" w:cs="Arial"/>
+                <w:b/>
+                <w:bCs/>
+                <w:color w:val="000000"/>
+                <w:sz w:val="16"/>
+                <w:szCs w:val="16"/>
+                <w:lang w:eastAsia="pt-BR"/>
+              </w:rPr>
+              <w:t xml:space="preserve">Exemplo em </w:t>
+            </w:r>
+            <w:r>
+              <w:rPr>
+                <w:rFonts w:ascii="Arial" w:eastAsia="Times New Roman" w:hAnsi="Arial" w:cs="Arial"/>
+                <w:b/>
+                <w:bCs/>
+                <w:color w:val="000000"/>
+                <w:sz w:val="16"/>
+                <w:szCs w:val="16"/>
+                <w:lang w:eastAsia="pt-BR"/>
+              </w:rPr>
+              <w:t>JSON)</w:t>
+            </w:r>
+          </w:p>
+        </w:tc>
+        <w:tc>
+          <w:tcPr>
+            <w:tcW w:w="6179" w:type="dxa"/>
+          </w:tcPr>
+          <w:p>
+            <w:pPr>
+              <w:spacing w:before="120"/>
+              <w:rPr>
+                <w:rFonts w:ascii="Arial" w:eastAsia="Times New Roman" w:hAnsi="Arial" w:cs="Arial"/>
+                <w:color w:val="000000"/>
+                <w:lang w:eastAsia="pt-BR"/>
+              </w:rPr>
+            </w:pPr>
+          </w:p>
+        </w:tc>
+      </w:tr>
+    </w:tbl>
+    <w:p>
+      <w:pPr>
+        <w:spacing w:after="0" w:line="240" w:lineRule="auto"/>
+        <w:rPr>
+          <w:rFonts w:ascii="Times New Roman" w:eastAsia="Times New Roman" w:hAnsi="Times New Roman" w:cs="Times New Roman"/>
+          <w:sz w:val="24"/>
+          <w:szCs w:val="24"/>
+          <w:lang w:eastAsia="pt-BR"/>
+        </w:rPr>
+      </w:pPr>
+    </w:p>
+    <w:p>
+      <w:pPr>
+        <w:pStyle w:val="Heading2"/>
+        <w:pBdr>
+          <w:bottom w:val="single" w:sz="4" w:space="1" w:color="auto"/>
+        </w:pBdr>
+        <w:rPr>
+          <w:rFonts w:eastAsia="Times New Roman"/>
+          <w:b/>
+          <w:bCs/>
+          <w:color w:val="C00000"/>
+          <w:sz w:val="28"/>
+          <w:szCs w:val="28"/>
+          <w:lang w:eastAsia="pt-BR"/>
+        </w:rPr>
+      </w:pPr>
+      <w:r>
+        <w:rPr>
+          <w:rFonts w:eastAsia="Times New Roman"/>
+          <w:b/>
+          <w:bCs/>
+          <w:color w:val="C00000"/>
+          <w:sz w:val="28"/>
+          <w:szCs w:val="28"/>
+          <w:lang w:eastAsia="pt-BR"/>
+        </w:rPr>
+        <w:lastRenderedPageBreak/>
+        <w:t>PROJETO DE IMPLEMENTAÇÃO</w:t>
+      </w:r>
+      <w:r>
+        <w:rPr>
+          <w:rFonts w:eastAsia="Times New Roman"/>
+          <w:b/>
+          <w:bCs/>
+          <w:color w:val="C00000"/>
+          <w:sz w:val="28"/>
+          <w:szCs w:val="28"/>
+          <w:lang w:eastAsia="pt-BR"/>
+        </w:rPr>
+        <w:t xml:space="preserve"> </w:t>
+      </w:r>
+    </w:p>
+    <w:p>
+      <w:pPr>
+        <w:spacing w:line="240" w:lineRule="auto"/>
+        <w:rPr>
+          <w:rFonts w:ascii="Times New Roman" w:eastAsia="Times New Roman" w:hAnsi="Times New Roman" w:cs="Times New Roman"/>
+          <w:sz w:val="24"/>
+          <w:szCs w:val="24"/>
+          <w:lang w:eastAsia="pt-BR"/>
+        </w:rPr>
+      </w:pPr>
+      <w:r>
+        <w:rPr>
+          <w:rFonts w:ascii="Arial" w:eastAsia="Times New Roman" w:hAnsi="Arial" w:cs="Arial"/>
+          <w:color w:val="000000"/>
+          <w:lang w:eastAsia="pt-BR"/>
+        </w:rPr>
+        <w:t>Cada membro deve detalhar como pretende implementar o artefato da Sprint 2. Informe o nome do membro da equipe, o artefato sob responsabilidade, um esboço da tela com identificação de cada elemento, a funcionalidade de cada elemento e a estrutura de dados em formato JSON.</w:t>
+      </w:r>
+    </w:p>
+    <w:tbl>
+      <w:tblPr>
+        <w:tblStyle w:val="TableGrid"/>
+        <w:tblW w:w="0" w:type="auto"/>
+        <w:tblLook w:val="04A0" w:firstRow="1" w:lastRow="0" w:firstColumn="1" w:lastColumn="0" w:noHBand="0" w:noVBand="1"/>
+      </w:tblPr>
+      <w:tblGrid>
+        <w:gridCol w:w="2405"/>
+        <w:gridCol w:w="4536"/>
+        <w:gridCol w:w="567"/>
+        <w:gridCol w:w="1418"/>
+        <w:gridCol w:w="283"/>
+        <w:gridCol w:w="6179"/>
+      </w:tblGrid>
+      <w:tr>
+        <w:trPr>
+          <w:trHeight w:val="459"/>
+        </w:trPr>
+        <w:tc>
+          <w:tcPr>
+            <w:tcW w:w="2405" w:type="dxa"/>
+            <w:shd w:val="clear" w:color="auto" w:fill="FFF2CC" w:themeFill="accent4" w:themeFillTint="33"/>
+            <w:vAlign w:val="center"/>
+          </w:tcPr>
+          <w:p>
+            <w:pPr>
+              <w:rPr>
+                <w:rFonts w:ascii="Arial" w:eastAsia="Times New Roman" w:hAnsi="Arial" w:cs="Arial"/>
+                <w:b/>
+                <w:bCs/>
+                <w:color w:val="000000"/>
+                <w:lang w:eastAsia="pt-BR"/>
+              </w:rPr>
+            </w:pPr>
+            <w:r>
+              <w:rPr>
+                <w:rFonts w:ascii="Arial" w:eastAsia="Times New Roman" w:hAnsi="Arial" w:cs="Arial"/>
+                <w:b/>
+                <w:bCs/>
+                <w:color w:val="000000"/>
+                <w:lang w:eastAsia="pt-BR"/>
+              </w:rPr>
+              <w:t>Nome do Membro</w:t>
+            </w:r>
+          </w:p>
+        </w:tc>
+        <w:tc>
+          <w:tcPr>
+            <w:tcW w:w="5103" w:type="dxa"/>
+            <w:gridSpan w:val="2"/>
+            <w:vAlign w:val="center"/>
+          </w:tcPr>
+          <w:p>
+            <w:pPr>
+              <w:rPr>
+                <w:rFonts w:ascii="Arial" w:eastAsia="Times New Roman" w:hAnsi="Arial" w:cs="Arial"/>
+                <w:color w:val="000000"/>
+                <w:lang w:eastAsia="pt-BR"/>
+              </w:rPr>
+            </w:pPr>
+            <w:r>
+              <w:rPr>
+                <w:rFonts w:ascii="Arial" w:eastAsia="Times New Roman" w:hAnsi="Arial" w:cs="Arial"/>
+                <w:color w:val="000000"/>
+                <w:lang w:eastAsia="pt-BR"/>
+              </w:rPr>
+              <w:t>Lucas Hauck</w:t>
+            </w:r>
+          </w:p>
+        </w:tc>
+        <w:tc>
+          <w:tcPr>
+            <w:tcW w:w="1418" w:type="dxa"/>
+            <w:shd w:val="clear" w:color="auto" w:fill="FFF2CC" w:themeFill="accent4" w:themeFillTint="33"/>
+            <w:vAlign w:val="center"/>
+          </w:tcPr>
+          <w:p>
+            <w:pPr>
+              <w:rPr>
+                <w:rFonts w:ascii="Arial" w:eastAsia="Times New Roman" w:hAnsi="Arial" w:cs="Arial"/>
+                <w:b/>
+                <w:bCs/>
+                <w:color w:val="000000"/>
+                <w:lang w:eastAsia="pt-BR"/>
+              </w:rPr>
+            </w:pPr>
+            <w:r>
+              <w:rPr>
+                <w:rFonts w:ascii="Arial" w:eastAsia="Times New Roman" w:hAnsi="Arial" w:cs="Arial"/>
+                <w:b/>
+                <w:bCs/>
+                <w:color w:val="000000"/>
+                <w:lang w:eastAsia="pt-BR"/>
+              </w:rPr>
+              <w:t>Artefato</w:t>
+            </w:r>
+          </w:p>
+        </w:tc>
+        <w:tc>
+          <w:tcPr>
+            <w:tcW w:w="6462" w:type="dxa"/>
+            <w:gridSpan w:val="2"/>
+            <w:vAlign w:val="center"/>
+          </w:tcPr>
+          <w:p>
+            <w:pPr>
+              <w:rPr>
+                <w:rFonts w:ascii="Arial" w:eastAsia="Times New Roman" w:hAnsi="Arial" w:cs="Arial"/>
+                <w:color w:val="000000"/>
+                <w:lang w:eastAsia="pt-BR"/>
+              </w:rPr>
+            </w:pPr>
+            <w:r>
+              <w:rPr>
+                <w:rFonts w:ascii="Arial" w:eastAsia="Times New Roman" w:hAnsi="Arial" w:cs="Arial"/>
+                <w:color w:val="000000"/>
+                <w:lang w:eastAsia="pt-BR"/>
+              </w:rPr>
+              <w:t xml:space="preserve">Perfil com </w:t>
+            </w:r>
+            <w:r>
+              <w:rPr>
+                <w:rFonts w:ascii="Arial" w:eastAsia="Times New Roman" w:hAnsi="Arial" w:cs="Arial"/>
+                <w:i/>
+                <w:color w:val="000000"/>
+                <w:lang w:eastAsia="pt-BR"/>
+              </w:rPr>
+              <w:t>Streak</w:t>
+            </w:r>
+            <w:r>
+              <w:rPr>
+                <w:rFonts w:ascii="Arial" w:eastAsia="Times New Roman" w:hAnsi="Arial" w:cs="Arial"/>
+                <w:color w:val="000000"/>
+                <w:lang w:eastAsia="pt-BR"/>
+              </w:rPr>
+              <w:t xml:space="preserve"> que registra seu progresso no aprendizado.</w:t>
+            </w:r>
+          </w:p>
+        </w:tc>
+      </w:tr>
+      <w:tr>
+        <w:trPr>
+          <w:trHeight w:val="5612"/>
+        </w:trPr>
+        <w:tc>
+          <w:tcPr>
+            <w:tcW w:w="2405" w:type="dxa"/>
+            <w:shd w:val="clear" w:color="auto" w:fill="FFF2CC" w:themeFill="accent4" w:themeFillTint="33"/>
+          </w:tcPr>
+          <w:p>
+            <w:pPr>
+              <w:spacing w:before="120"/>
+              <w:rPr>
+                <w:rFonts w:ascii="Arial" w:eastAsia="Times New Roman" w:hAnsi="Arial" w:cs="Arial"/>
+                <w:b/>
+                <w:bCs/>
+                <w:color w:val="000000"/>
+                <w:lang w:eastAsia="pt-BR"/>
+              </w:rPr>
+            </w:pPr>
+            <w:r>
+              <w:rPr>
+                <w:rFonts w:ascii="Arial" w:eastAsia="Times New Roman" w:hAnsi="Arial" w:cs="Arial"/>
+                <w:b/>
+                <w:bCs/>
+                <w:color w:val="000000"/>
+                <w:lang w:eastAsia="pt-BR"/>
+              </w:rPr>
+              <w:t>Esboço da(s) Tela(s)</w:t>
+            </w:r>
+            <w:r>
+              <w:rPr>
+                <w:rFonts w:ascii="Arial" w:eastAsia="Times New Roman" w:hAnsi="Arial" w:cs="Arial"/>
+                <w:b/>
+                <w:bCs/>
+                <w:color w:val="000000"/>
+                <w:lang w:eastAsia="pt-BR"/>
+              </w:rPr>
+              <w:br/>
+            </w:r>
+            <w:r>
+              <w:rPr>
+                <w:rFonts w:ascii="Arial" w:eastAsia="Times New Roman" w:hAnsi="Arial" w:cs="Arial"/>
+                <w:b/>
+                <w:bCs/>
+                <w:color w:val="000000"/>
+                <w:sz w:val="16"/>
+                <w:szCs w:val="16"/>
+                <w:lang w:eastAsia="pt-BR"/>
+              </w:rPr>
+              <w:t>(Wireframe)</w:t>
+            </w:r>
+          </w:p>
+        </w:tc>
+        <w:tc>
+          <w:tcPr>
+            <w:tcW w:w="12983" w:type="dxa"/>
+            <w:gridSpan w:val="5"/>
+          </w:tcPr>
+          <w:p>
+            <w:pPr>
+              <w:spacing w:before="120"/>
+              <w:rPr>
+                <w:noProof/>
+              </w:rPr>
+            </w:pPr>
+            <w:r>
+              <w:rPr>
+                <w:noProof/>
+              </w:rPr>
+              <w:drawing>
+                <wp:anchor distT="0" distB="0" distL="114300" distR="114300" simplePos="0" relativeHeight="251659264" behindDoc="0" locked="0" layoutInCell="1" allowOverlap="1" wp14:anchorId="4D077D44" wp14:editId="1F354DF4">
+                  <wp:simplePos x="0" y="0"/>
+                  <wp:positionH relativeFrom="column">
+                    <wp:posOffset>15875</wp:posOffset>
+                  </wp:positionH>
+                  <wp:positionV relativeFrom="paragraph">
+                    <wp:posOffset>29845</wp:posOffset>
+                  </wp:positionV>
+                  <wp:extent cx="4142740" cy="3486150"/>
+                  <wp:effectExtent l="0" t="0" r="0" b="0"/>
+                  <wp:wrapNone/>
+                  <wp:docPr id="2" name="Picture 2"/>
+                  <wp:cNvGraphicFramePr>
+                    <a:graphicFrameLocks xmlns:a="http://schemas.openxmlformats.org/drawingml/2006/main" noChangeAspect="1"/>
+                  </wp:cNvGraphicFramePr>
+                  <a:graphic xmlns:a="http://schemas.openxmlformats.org/drawingml/2006/main">
+                    <a:graphicData uri="http://schemas.openxmlformats.org/drawingml/2006/picture">
+                      <pic:pic xmlns:pic="http://schemas.openxmlformats.org/drawingml/2006/picture">
+                        <pic:nvPicPr>
+                          <pic:cNvPr id="0" name="Picture 1"/>
+                          <pic:cNvPicPr>
+                            <a:picLocks noChangeAspect="1" noChangeArrowheads="1"/>
+                          </pic:cNvPicPr>
+                        </pic:nvPicPr>
+                        <pic:blipFill rotWithShape="1">
+                          <a:blip r:embed="rId9" cstate="print">
+                            <a:extLst>
+                              <a:ext uri="{28A0092B-C50C-407E-A947-70E740481C1C}">
+                                <a14:useLocalDpi xmlns:a14="http://schemas.microsoft.com/office/drawing/2010/main" val="0"/>
+                              </a:ext>
+                            </a:extLst>
+                          </a:blip>
+                          <a:srcRect b="23536"/>
+                          <a:stretch/>
+                        </pic:blipFill>
+                        <pic:spPr bwMode="auto">
+                          <a:xfrm>
+                            <a:off x="0" y="0"/>
+                            <a:ext cx="4143005" cy="3486373"/>
+                          </a:xfrm>
+                          <a:prstGeom prst="rect">
+                            <a:avLst/>
+                          </a:prstGeom>
+                          <a:noFill/>
+                          <a:ln>
+                            <a:noFill/>
+                          </a:ln>
+                          <a:extLst>
+                            <a:ext uri="{53640926-AAD7-44D8-BBD7-CCE9431645EC}">
+                              <a14:shadowObscured xmlns:a14="http://schemas.microsoft.com/office/drawing/2010/main"/>
+                            </a:ext>
+                          </a:extLst>
+                        </pic:spPr>
+                      </pic:pic>
+                    </a:graphicData>
+                  </a:graphic>
+                  <wp14:sizeRelH relativeFrom="page">
+                    <wp14:pctWidth>0</wp14:pctWidth>
+                  </wp14:sizeRelH>
+                  <wp14:sizeRelV relativeFrom="page">
+                    <wp14:pctHeight>0</wp14:pctHeight>
+                  </wp14:sizeRelV>
+                </wp:anchor>
+              </w:drawing>
+            </w:r>
+          </w:p>
+          <w:p>
+            <w:pPr>
+              <w:spacing w:before="120"/>
+              <w:rPr>
+                <w:noProof/>
+              </w:rPr>
+            </w:pPr>
+          </w:p>
+          <w:p>
+            <w:pPr>
+              <w:spacing w:before="120"/>
+              <w:rPr>
+                <w:rFonts w:ascii="Arial" w:eastAsia="Times New Roman" w:hAnsi="Arial" w:cs="Arial"/>
+                <w:color w:val="000000"/>
+                <w:lang w:eastAsia="pt-BR"/>
+              </w:rPr>
+            </w:pPr>
+          </w:p>
+        </w:tc>
+      </w:tr>
+      <w:tr>
+        <w:trPr>
+          <w:trHeight w:val="3679"/>
+        </w:trPr>
+        <w:tc>
+          <w:tcPr>
+            <w:tcW w:w="2405" w:type="dxa"/>
+            <w:shd w:val="clear" w:color="auto" w:fill="FFF2CC" w:themeFill="accent4" w:themeFillTint="33"/>
+          </w:tcPr>
+          <w:p>
+            <w:pPr>
+              <w:spacing w:before="120"/>
+              <w:rPr>
+                <w:rFonts w:ascii="Arial" w:eastAsia="Times New Roman" w:hAnsi="Arial" w:cs="Arial"/>
+                <w:b/>
+                <w:bCs/>
+                <w:color w:val="000000"/>
+                <w:lang w:eastAsia="pt-BR"/>
+              </w:rPr>
+            </w:pPr>
+            <w:r>
+              <w:rPr>
+                <w:rFonts w:ascii="Arial" w:eastAsia="Times New Roman" w:hAnsi="Arial" w:cs="Arial"/>
+                <w:b/>
+                <w:bCs/>
+                <w:color w:val="000000"/>
+                <w:lang w:eastAsia="pt-BR"/>
+              </w:rPr>
+              <w:t>Funcionalidades dos elementos da tela</w:t>
+            </w:r>
+          </w:p>
+        </w:tc>
+        <w:tc>
+          <w:tcPr>
+            <w:tcW w:w="4536" w:type="dxa"/>
+          </w:tcPr>
+          <w:p>
+            <w:pPr>
+              <w:spacing w:before="120"/>
+              <w:rPr>
+                <w:rFonts w:ascii="Arial" w:eastAsia="Times New Roman" w:hAnsi="Arial" w:cs="Arial"/>
+                <w:color w:val="000000"/>
+                <w:lang w:eastAsia="pt-BR"/>
+              </w:rPr>
+            </w:pPr>
+            <w:r>
+              <w:rPr>
+                <w:rFonts w:ascii="Arial" w:eastAsia="Times New Roman" w:hAnsi="Arial" w:cs="Arial"/>
+                <w:color w:val="000000"/>
+                <w:lang w:eastAsia="pt-BR"/>
+              </w:rPr>
+              <w:t>Elementos descritos no esboço</w:t>
+            </w:r>
+          </w:p>
+        </w:tc>
+        <w:tc>
+          <w:tcPr>
+            <w:tcW w:w="2268" w:type="dxa"/>
+            <w:gridSpan w:val="3"/>
+            <w:shd w:val="clear" w:color="auto" w:fill="FFF2CC" w:themeFill="accent4" w:themeFillTint="33"/>
+          </w:tcPr>
+          <w:p>
+            <w:pPr>
+              <w:spacing w:before="120"/>
+              <w:rPr>
+                <w:rFonts w:ascii="Arial" w:eastAsia="Times New Roman" w:hAnsi="Arial" w:cs="Arial"/>
+                <w:b/>
+                <w:bCs/>
+                <w:color w:val="000000"/>
+                <w:lang w:eastAsia="pt-BR"/>
+              </w:rPr>
+            </w:pPr>
+            <w:r>
+              <w:rPr>
+                <w:rFonts w:ascii="Arial" w:eastAsia="Times New Roman" w:hAnsi="Arial" w:cs="Arial"/>
+                <w:b/>
+                <w:bCs/>
+                <w:color w:val="000000"/>
+                <w:lang w:eastAsia="pt-BR"/>
+              </w:rPr>
+              <w:t xml:space="preserve">Estrutura(s) de dados </w:t>
+            </w:r>
+            <w:r>
+              <w:rPr>
+                <w:rFonts w:ascii="Arial" w:eastAsia="Times New Roman" w:hAnsi="Arial" w:cs="Arial"/>
+                <w:b/>
+                <w:bCs/>
+                <w:color w:val="000000"/>
+                <w:lang w:eastAsia="pt-BR"/>
+              </w:rPr>
+              <w:br/>
+            </w:r>
+            <w:r>
+              <w:rPr>
+                <w:rFonts w:ascii="Arial" w:eastAsia="Times New Roman" w:hAnsi="Arial" w:cs="Arial"/>
+                <w:b/>
+                <w:bCs/>
+                <w:color w:val="000000"/>
+                <w:sz w:val="16"/>
+                <w:szCs w:val="16"/>
+                <w:lang w:eastAsia="pt-BR"/>
+              </w:rPr>
+              <w:t>(</w:t>
+            </w:r>
+            <w:r>
+              <w:rPr>
+                <w:rFonts w:ascii="Arial" w:eastAsia="Times New Roman" w:hAnsi="Arial" w:cs="Arial"/>
+                <w:b/>
+                <w:bCs/>
+                <w:color w:val="000000"/>
+                <w:sz w:val="16"/>
+                <w:szCs w:val="16"/>
+                <w:lang w:eastAsia="pt-BR"/>
+              </w:rPr>
+              <w:t xml:space="preserve">Exemplo em </w:t>
+            </w:r>
+            <w:r>
+              <w:rPr>
+                <w:rFonts w:ascii="Arial" w:eastAsia="Times New Roman" w:hAnsi="Arial" w:cs="Arial"/>
+                <w:b/>
+                <w:bCs/>
+                <w:color w:val="000000"/>
+                <w:sz w:val="16"/>
+                <w:szCs w:val="16"/>
+                <w:lang w:eastAsia="pt-BR"/>
+              </w:rPr>
+              <w:t>JSON)</w:t>
+            </w:r>
+          </w:p>
+        </w:tc>
+        <w:tc>
+          <w:tcPr>
+            <w:tcW w:w="6179" w:type="dxa"/>
+          </w:tcPr>
+          <w:p>
+            <w:pPr>
+              <w:spacing w:before="120"/>
+              <w:rPr>
+                <w:rFonts w:ascii="Arial" w:eastAsia="Times New Roman" w:hAnsi="Arial" w:cs="Arial"/>
+                <w:color w:val="000000"/>
+                <w:lang w:eastAsia="pt-BR"/>
+              </w:rPr>
+            </w:pPr>
+            <w:r>
+              <w:rPr>
+                <w:rFonts w:ascii="Arial" w:eastAsia="Times New Roman" w:hAnsi="Arial" w:cs="Arial"/>
+                <w:color w:val="000000"/>
+                <w:lang w:eastAsia="pt-BR"/>
+              </w:rPr>
+              <w:drawing>
+                <wp:anchor distT="0" distB="0" distL="114300" distR="114300" simplePos="0" relativeHeight="251660288" behindDoc="0" locked="0" layoutInCell="1" allowOverlap="1" wp14:anchorId="65ED85BC" wp14:editId="04E61C88">
+                  <wp:simplePos x="0" y="0"/>
+                  <wp:positionH relativeFrom="column">
+                    <wp:posOffset>-8890</wp:posOffset>
+                  </wp:positionH>
+                  <wp:positionV relativeFrom="paragraph">
+                    <wp:posOffset>60325</wp:posOffset>
+                  </wp:positionV>
+                  <wp:extent cx="3800475" cy="2171700"/>
+                  <wp:effectExtent l="0" t="0" r="0" b="0"/>
+                  <wp:wrapNone/>
+                  <wp:docPr id="3" name="Picture 3"/>
+                  <wp:cNvGraphicFramePr>
+                    <a:graphicFrameLocks xmlns:a="http://schemas.openxmlformats.org/drawingml/2006/main" noChangeAspect="1"/>
+                  </wp:cNvGraphicFramePr>
+                  <a:graphic xmlns:a="http://schemas.openxmlformats.org/drawingml/2006/main">
+                    <a:graphicData uri="http://schemas.openxmlformats.org/drawingml/2006/picture">
+                      <pic:pic xmlns:pic="http://schemas.openxmlformats.org/drawingml/2006/picture">
+                        <pic:nvPicPr>
+                          <pic:cNvPr id="1" name=""/>
+                          <pic:cNvPicPr/>
+                        </pic:nvPicPr>
+                        <pic:blipFill>
+                          <a:blip r:embed="rId10">
+                            <a:extLst>
+                              <a:ext uri="{28A0092B-C50C-407E-A947-70E740481C1C}">
+                                <a14:useLocalDpi xmlns:a14="http://schemas.microsoft.com/office/drawing/2010/main" val="0"/>
+                              </a:ext>
+                            </a:extLst>
+                          </a:blip>
+                          <a:stretch>
+                            <a:fillRect/>
+                          </a:stretch>
+                        </pic:blipFill>
+                        <pic:spPr>
+                          <a:xfrm>
+                            <a:off x="0" y="0"/>
+                            <a:ext cx="3803603" cy="2173487"/>
+                          </a:xfrm>
+                          <a:prstGeom prst="rect">
+                            <a:avLst/>
+                          </a:prstGeom>
+                        </pic:spPr>
+                      </pic:pic>
+                    </a:graphicData>
+                  </a:graphic>
+                  <wp14:sizeRelH relativeFrom="page">
+                    <wp14:pctWidth>0</wp14:pctWidth>
+                  </wp14:sizeRelH>
+                  <wp14:sizeRelV relativeFrom="page">
+                    <wp14:pctHeight>0</wp14:pctHeight>
+                  </wp14:sizeRelV>
+                </wp:anchor>
+              </w:drawing>
+            </w:r>
+          </w:p>
+        </w:tc>
+      </w:tr>
+    </w:tbl>
+    <w:p>
+      <w:pPr>
+        <w:spacing w:after="0" w:line="240" w:lineRule="auto"/>
+        <w:rPr>
+          <w:rFonts w:ascii="Times New Roman" w:eastAsia="Times New Roman" w:hAnsi="Times New Roman" w:cs="Times New Roman"/>
+          <w:sz w:val="24"/>
+          <w:szCs w:val="24"/>
+          <w:lang w:eastAsia="pt-BR"/>
+        </w:rPr>
+      </w:pPr>
+    </w:p>
+    <w:p>
+      <w:pPr>
+        <w:pStyle w:val="Heading2"/>
+        <w:pBdr>
+          <w:bottom w:val="single" w:sz="4" w:space="1" w:color="auto"/>
+        </w:pBdr>
+        <w:rPr>
+          <w:rFonts w:eastAsia="Times New Roman"/>
+          <w:b/>
+          <w:bCs/>
+          <w:color w:val="C00000"/>
+          <w:sz w:val="28"/>
+          <w:szCs w:val="28"/>
+          <w:lang w:eastAsia="pt-BR"/>
+        </w:rPr>
+      </w:pPr>
+      <w:r>
+        <w:rPr>
+          <w:rFonts w:eastAsia="Times New Roman"/>
+          <w:b/>
+          <w:bCs/>
+          <w:color w:val="C00000"/>
+          <w:sz w:val="28"/>
+          <w:szCs w:val="28"/>
+          <w:lang w:eastAsia="pt-BR"/>
+        </w:rPr>
+        <w:lastRenderedPageBreak/>
+        <w:t>PROJETO DE IMPLEMENTAÇÃO</w:t>
+      </w:r>
+      <w:r>
+        <w:rPr>
+          <w:rFonts w:eastAsia="Times New Roman"/>
+          <w:b/>
+          <w:bCs/>
+          <w:color w:val="C00000"/>
+          <w:sz w:val="28"/>
+          <w:szCs w:val="28"/>
+          <w:lang w:eastAsia="pt-BR"/>
+        </w:rPr>
+        <w:t xml:space="preserve"> </w:t>
+      </w:r>
+    </w:p>
+    <w:p>
+      <w:pPr>
+        <w:spacing w:line="240" w:lineRule="auto"/>
+        <w:rPr>
+          <w:rFonts w:ascii="Times New Roman" w:eastAsia="Times New Roman" w:hAnsi="Times New Roman" w:cs="Times New Roman"/>
+          <w:sz w:val="24"/>
+          <w:szCs w:val="24"/>
+          <w:lang w:eastAsia="pt-BR"/>
+        </w:rPr>
+      </w:pPr>
+      <w:r>
+        <w:rPr>
+          <w:rFonts w:ascii="Arial" w:eastAsia="Times New Roman" w:hAnsi="Arial" w:cs="Arial"/>
+          <w:color w:val="000000"/>
+          <w:lang w:eastAsia="pt-BR"/>
+        </w:rPr>
+        <w:t>Cada membro deve detalhar como pretende implementar o artefato da Sprint 2. Informe o nome do membro da equipe, o artefato sob responsabilidade, um esboço da tela com identificação de cada elemento, a funcionalidade de cada elemento e a estrutura de dados em formato JSON.</w:t>
+      </w:r>
+    </w:p>
+    <w:tbl>
+      <w:tblPr>
+        <w:tblStyle w:val="TableGrid"/>
+        <w:tblW w:w="0" w:type="auto"/>
+        <w:tblLook w:val="04A0" w:firstRow="1" w:lastRow="0" w:firstColumn="1" w:lastColumn="0" w:noHBand="0" w:noVBand="1"/>
+      </w:tblPr>
+      <w:tblGrid>
+        <w:gridCol w:w="2405"/>
+        <w:gridCol w:w="4536"/>
+        <w:gridCol w:w="567"/>
+        <w:gridCol w:w="1418"/>
+        <w:gridCol w:w="283"/>
+        <w:gridCol w:w="6179"/>
+      </w:tblGrid>
+      <w:tr>
+        <w:trPr>
+          <w:trHeight w:val="459"/>
+        </w:trPr>
+        <w:tc>
+          <w:tcPr>
+            <w:tcW w:w="2405" w:type="dxa"/>
+            <w:shd w:val="clear" w:color="auto" w:fill="FFF2CC" w:themeFill="accent4" w:themeFillTint="33"/>
+            <w:vAlign w:val="center"/>
+          </w:tcPr>
+          <w:p>
+            <w:pPr>
+              <w:rPr>
+                <w:rFonts w:ascii="Arial" w:eastAsia="Times New Roman" w:hAnsi="Arial" w:cs="Arial"/>
+                <w:b/>
+                <w:bCs/>
+                <w:color w:val="000000"/>
+                <w:lang w:eastAsia="pt-BR"/>
+              </w:rPr>
+            </w:pPr>
+            <w:r>
+              <w:rPr>
+                <w:rFonts w:ascii="Arial" w:eastAsia="Times New Roman" w:hAnsi="Arial" w:cs="Arial"/>
+                <w:b/>
+                <w:bCs/>
+                <w:color w:val="000000"/>
+                <w:lang w:eastAsia="pt-BR"/>
+              </w:rPr>
+              <w:t>Nome do Membro</w:t>
+            </w:r>
+          </w:p>
+        </w:tc>
+        <w:tc>
+          <w:tcPr>
+            <w:tcW w:w="5103" w:type="dxa"/>
+            <w:gridSpan w:val="2"/>
+            <w:vAlign w:val="center"/>
+          </w:tcPr>
+          <w:p>
+            <w:pPr>
+              <w:rPr>
+                <w:rFonts w:ascii="Arial" w:eastAsia="Times New Roman" w:hAnsi="Arial" w:cs="Arial"/>
+                <w:color w:val="000000"/>
+                <w:lang w:eastAsia="pt-BR"/>
+              </w:rPr>
+            </w:pPr>
+            <w:r>
+              <w:rPr>
+                <w:rFonts w:ascii="Arial" w:eastAsia="Times New Roman" w:hAnsi="Arial" w:cs="Arial"/>
+                <w:color w:val="000000"/>
+                <w:lang w:eastAsia="pt-BR"/>
+              </w:rPr>
+              <w:t>Lucas Hauck</w:t>
+            </w:r>
+          </w:p>
+        </w:tc>
+        <w:tc>
+          <w:tcPr>
+            <w:tcW w:w="1418" w:type="dxa"/>
+            <w:shd w:val="clear" w:color="auto" w:fill="FFF2CC" w:themeFill="accent4" w:themeFillTint="33"/>
+            <w:vAlign w:val="center"/>
+          </w:tcPr>
+          <w:p>
+            <w:pPr>
+              <w:rPr>
+                <w:rFonts w:ascii="Arial" w:eastAsia="Times New Roman" w:hAnsi="Arial" w:cs="Arial"/>
+                <w:b/>
+                <w:bCs/>
+                <w:color w:val="000000"/>
+                <w:lang w:eastAsia="pt-BR"/>
+              </w:rPr>
+            </w:pPr>
+            <w:r>
+              <w:rPr>
+                <w:rFonts w:ascii="Arial" w:eastAsia="Times New Roman" w:hAnsi="Arial" w:cs="Arial"/>
+                <w:b/>
+                <w:bCs/>
+                <w:color w:val="000000"/>
+                <w:lang w:eastAsia="pt-BR"/>
+              </w:rPr>
+              <w:t>Artefato</w:t>
+            </w:r>
+          </w:p>
+        </w:tc>
+        <w:tc>
+          <w:tcPr>
+            <w:tcW w:w="6462" w:type="dxa"/>
+            <w:gridSpan w:val="2"/>
+            <w:vAlign w:val="center"/>
+          </w:tcPr>
+          <w:p>
+            <w:pPr>
+              <w:rPr>
+                <w:rFonts w:ascii="Arial" w:eastAsia="Times New Roman" w:hAnsi="Arial" w:cs="Arial"/>
+                <w:color w:val="000000"/>
+                <w:lang w:eastAsia="pt-BR"/>
+              </w:rPr>
+            </w:pPr>
+            <w:r>
+              <w:rPr>
+                <w:rFonts w:ascii="Arial" w:eastAsia="Times New Roman" w:hAnsi="Arial" w:cs="Arial"/>
+                <w:color w:val="000000"/>
+                <w:lang w:eastAsia="pt-BR"/>
+              </w:rPr>
+              <w:t>Página para inscrição de profissional da música como professor.</w:t>
+            </w:r>
+          </w:p>
+        </w:tc>
+      </w:tr>
+      <w:tr>
+        <w:trPr>
+          <w:trHeight w:val="5612"/>
+        </w:trPr>
+        <w:tc>
+          <w:tcPr>
+            <w:tcW w:w="2405" w:type="dxa"/>
+            <w:shd w:val="clear" w:color="auto" w:fill="FFF2CC" w:themeFill="accent4" w:themeFillTint="33"/>
+          </w:tcPr>
+          <w:p>
+            <w:pPr>
+              <w:spacing w:before="120"/>
+              <w:rPr>
+                <w:rFonts w:ascii="Arial" w:eastAsia="Times New Roman" w:hAnsi="Arial" w:cs="Arial"/>
+                <w:b/>
+                <w:bCs/>
+                <w:color w:val="000000"/>
+                <w:lang w:eastAsia="pt-BR"/>
+              </w:rPr>
+            </w:pPr>
+            <w:r>
+              <w:rPr>
+                <w:rFonts w:ascii="Arial" w:eastAsia="Times New Roman" w:hAnsi="Arial" w:cs="Arial"/>
+                <w:b/>
+                <w:bCs/>
+                <w:color w:val="000000"/>
+                <w:lang w:eastAsia="pt-BR"/>
+              </w:rPr>
+              <w:t>Esboço da(s) Tela(s)</w:t>
+            </w:r>
+            <w:r>
+              <w:rPr>
+                <w:rFonts w:ascii="Arial" w:eastAsia="Times New Roman" w:hAnsi="Arial" w:cs="Arial"/>
+                <w:b/>
+                <w:bCs/>
+                <w:color w:val="000000"/>
+                <w:lang w:eastAsia="pt-BR"/>
+              </w:rPr>
+              <w:br/>
+            </w:r>
+            <w:r>
+              <w:rPr>
+                <w:rFonts w:ascii="Arial" w:eastAsia="Times New Roman" w:hAnsi="Arial" w:cs="Arial"/>
+                <w:b/>
+                <w:bCs/>
+                <w:color w:val="000000"/>
+                <w:sz w:val="16"/>
+                <w:szCs w:val="16"/>
+                <w:lang w:eastAsia="pt-BR"/>
+              </w:rPr>
+              <w:t>(Wireframe)</w:t>
+            </w:r>
+          </w:p>
+        </w:tc>
+        <w:tc>
+          <w:tcPr>
+            <w:tcW w:w="12983" w:type="dxa"/>
+            <w:gridSpan w:val="5"/>
+          </w:tcPr>
+          <w:p>
+            <w:pPr>
+              <w:spacing w:before="120"/>
+              <w:rPr>
+                <w:rFonts w:ascii="Arial" w:eastAsia="Times New Roman" w:hAnsi="Arial" w:cs="Arial"/>
+                <w:color w:val="000000"/>
+                <w:lang w:eastAsia="pt-BR"/>
+              </w:rPr>
+            </w:pPr>
+          </w:p>
+        </w:tc>
+      </w:tr>
+      <w:tr>
+        <w:trPr>
+          <w:trHeight w:val="3679"/>
+        </w:trPr>
+        <w:tc>
+          <w:tcPr>
+            <w:tcW w:w="2405" w:type="dxa"/>
+            <w:shd w:val="clear" w:color="auto" w:fill="FFF2CC" w:themeFill="accent4" w:themeFillTint="33"/>
+          </w:tcPr>
+          <w:p>
+            <w:pPr>
+              <w:spacing w:before="120"/>
+              <w:rPr>
+                <w:rFonts w:ascii="Arial" w:eastAsia="Times New Roman" w:hAnsi="Arial" w:cs="Arial"/>
+                <w:b/>
+                <w:bCs/>
+                <w:color w:val="000000"/>
+                <w:lang w:eastAsia="pt-BR"/>
+              </w:rPr>
+            </w:pPr>
+            <w:r>
+              <w:rPr>
+                <w:rFonts w:ascii="Arial" w:eastAsia="Times New Roman" w:hAnsi="Arial" w:cs="Arial"/>
+                <w:b/>
+                <w:bCs/>
+                <w:color w:val="000000"/>
+                <w:lang w:eastAsia="pt-BR"/>
+              </w:rPr>
+              <w:t>Funcionalidades dos elementos da tela</w:t>
+            </w:r>
+          </w:p>
+        </w:tc>
+        <w:tc>
+          <w:tcPr>
+            <w:tcW w:w="4536" w:type="dxa"/>
+          </w:tcPr>
+          <w:p>
+            <w:pPr>
+              <w:spacing w:before="120"/>
+              <w:rPr>
+                <w:rFonts w:ascii="Arial" w:eastAsia="Times New Roman" w:hAnsi="Arial" w:cs="Arial"/>
+                <w:color w:val="000000"/>
+                <w:lang w:eastAsia="pt-BR"/>
+              </w:rPr>
+            </w:pPr>
+          </w:p>
+        </w:tc>
+        <w:tc>
+          <w:tcPr>
+            <w:tcW w:w="2268" w:type="dxa"/>
+            <w:gridSpan w:val="3"/>
+            <w:shd w:val="clear" w:color="auto" w:fill="FFF2CC" w:themeFill="accent4" w:themeFillTint="33"/>
+          </w:tcPr>
+          <w:p>
+            <w:pPr>
+              <w:spacing w:before="120"/>
+              <w:rPr>
+                <w:rFonts w:ascii="Arial" w:eastAsia="Times New Roman" w:hAnsi="Arial" w:cs="Arial"/>
+                <w:b/>
+                <w:bCs/>
+                <w:color w:val="000000"/>
+                <w:lang w:eastAsia="pt-BR"/>
+              </w:rPr>
+            </w:pPr>
+            <w:r>
+              <w:rPr>
+                <w:rFonts w:ascii="Arial" w:eastAsia="Times New Roman" w:hAnsi="Arial" w:cs="Arial"/>
+                <w:b/>
+                <w:bCs/>
+                <w:color w:val="000000"/>
+                <w:lang w:eastAsia="pt-BR"/>
+              </w:rPr>
+              <w:t xml:space="preserve">Estrutura(s) de dados </w:t>
+            </w:r>
+            <w:r>
+              <w:rPr>
+                <w:rFonts w:ascii="Arial" w:eastAsia="Times New Roman" w:hAnsi="Arial" w:cs="Arial"/>
+                <w:b/>
+                <w:bCs/>
+                <w:color w:val="000000"/>
+                <w:lang w:eastAsia="pt-BR"/>
+              </w:rPr>
+              <w:br/>
+            </w:r>
+            <w:r>
+              <w:rPr>
+                <w:rFonts w:ascii="Arial" w:eastAsia="Times New Roman" w:hAnsi="Arial" w:cs="Arial"/>
+                <w:b/>
+                <w:bCs/>
+                <w:color w:val="000000"/>
+                <w:sz w:val="16"/>
+                <w:szCs w:val="16"/>
+                <w:lang w:eastAsia="pt-BR"/>
+              </w:rPr>
+              <w:t>(</w:t>
+            </w:r>
+            <w:r>
+              <w:rPr>
+                <w:rFonts w:ascii="Arial" w:eastAsia="Times New Roman" w:hAnsi="Arial" w:cs="Arial"/>
+                <w:b/>
+                <w:bCs/>
+                <w:color w:val="000000"/>
+                <w:sz w:val="16"/>
+                <w:szCs w:val="16"/>
+                <w:lang w:eastAsia="pt-BR"/>
+              </w:rPr>
+              <w:t xml:space="preserve">Exemplo em </w:t>
+            </w:r>
+            <w:r>
+              <w:rPr>
+                <w:rFonts w:ascii="Arial" w:eastAsia="Times New Roman" w:hAnsi="Arial" w:cs="Arial"/>
+                <w:b/>
+                <w:bCs/>
+                <w:color w:val="000000"/>
+                <w:sz w:val="16"/>
+                <w:szCs w:val="16"/>
+                <w:lang w:eastAsia="pt-BR"/>
+              </w:rPr>
+              <w:t>JSON)</w:t>
+            </w:r>
+          </w:p>
+        </w:tc>
+        <w:tc>
+          <w:tcPr>
+            <w:tcW w:w="6179" w:type="dxa"/>
+          </w:tcPr>
+          <w:p>
+            <w:pPr>
+              <w:spacing w:before="120"/>
+              <w:rPr>
+                <w:rFonts w:ascii="Arial" w:eastAsia="Times New Roman" w:hAnsi="Arial" w:cs="Arial"/>
+                <w:color w:val="000000"/>
+                <w:lang w:eastAsia="pt-BR"/>
+              </w:rPr>
+            </w:pPr>
+          </w:p>
+        </w:tc>
+      </w:tr>
+    </w:tbl>
+    <w:p>
+      <w:pPr>
+        <w:spacing w:after="0" w:line="240" w:lineRule="auto"/>
+        <w:rPr>
+          <w:rFonts w:ascii="Times New Roman" w:eastAsia="Times New Roman" w:hAnsi="Times New Roman" w:cs="Times New Roman"/>
+          <w:sz w:val="24"/>
+          <w:szCs w:val="24"/>
+          <w:lang w:eastAsia="pt-BR"/>
+        </w:rPr>
+      </w:pPr>
+    </w:p>
+    <w:p>
+      <w:pPr>
+        <w:rPr>
+          <w:rFonts w:ascii="Times New Roman" w:eastAsia="Times New Roman" w:hAnsi="Times New Roman" w:cs="Times New Roman"/>
+          <w:sz w:val="24"/>
+          <w:szCs w:val="24"/>
+          <w:lang w:eastAsia="pt-BR"/>
+        </w:rPr>
+      </w:pPr>
+    </w:p>
+    <w:p>
+      <w:pPr>
+        <w:spacing w:after="0" w:line="240" w:lineRule="auto"/>
+        <w:rPr>
+          <w:rFonts w:ascii="Times New Roman" w:eastAsia="Times New Roman" w:hAnsi="Times New Roman" w:cs="Times New Roman"/>
+          <w:sz w:val="24"/>
+          <w:szCs w:val="24"/>
+          <w:lang w:eastAsia="pt-BR"/>
+        </w:rPr>
+      </w:pPr>
+    </w:p>
     <w:sectPr>
       <w:pgSz w:w="16838" w:h="11906" w:orient="landscape"/>
       <w:pgMar w:top="284" w:right="720" w:bottom="426" w:left="720" w:header="708" w:footer="708" w:gutter="0"/>
@@ -4612,8 +6437,8 @@
 </file>
 
 <file path=word/numbering.xml><?xml version="1.0" encoding="utf-8"?>
-<w:numbering xmlns:ve="http://schemas.openxmlformats.org/markup-compatibility/2006" xmlns:o="urn:schemas-microsoft-com:office:office" xmlns:r="http://schemas.openxmlformats.org/officeDocument/2006/relationships" xmlns:m="http://schemas.openxmlformats.org/officeDocument/2006/math" xmlns:v="urn:schemas-microsoft-com:vml" xmlns:wp="http://schemas.openxmlformats.org/drawingml/2006/wordprocessingDrawing" xmlns:w10="urn:schemas-microsoft-com:office:word" xmlns:w="http://schemas.openxmlformats.org/wordprocessingml/2006/main" xmlns:wne="http://schemas.microsoft.com/office/word/2006/wordml">
-  <w:abstractNum w:abstractNumId="0">
+<w:numbering xmlns:wpc="http://schemas.microsoft.com/office/word/2010/wordprocessingCanvas" xmlns:cx="http://schemas.microsoft.com/office/drawing/2014/chartex" xmlns:cx1="http://schemas.microsoft.com/office/drawing/2015/9/8/chartex" xmlns:cx2="http://schemas.microsoft.com/office/drawing/2015/10/21/chartex" xmlns:cx3="http://schemas.microsoft.com/office/drawing/2016/5/9/chartex" xmlns:cx4="http://schemas.microsoft.com/office/drawing/2016/5/10/chartex" xmlns:cx5="http://schemas.microsoft.com/office/drawing/2016/5/11/chartex" xmlns:cx6="http://schemas.microsoft.com/office/drawing/2016/5/12/chartex" xmlns:cx7="http://schemas.microsoft.com/office/drawing/2016/5/13/chartex" xmlns:cx8="http://schemas.microsoft.com/office/drawing/2016/5/14/chartex" xmlns:mc="http://schemas.openxmlformats.org/markup-compatibility/2006" xmlns:aink="http://schemas.microsoft.com/office/drawing/2016/ink" xmlns:am3d="http://schemas.microsoft.com/office/drawing/2017/model3d" xmlns:o="urn:schemas-microsoft-com:office:office" xmlns:oel="http://schemas.microsoft.com/office/2019/extlst" xmlns:r="http://schemas.openxmlformats.org/officeDocument/2006/relationships" xmlns:m="http://schemas.openxmlformats.org/officeDocument/2006/math" xmlns:v="urn:schemas-microsoft-com:vml" xmlns:wp14="http://schemas.microsoft.com/office/word/2010/wordprocessingDrawing" xmlns:wp="http://schemas.openxmlformats.org/drawingml/2006/wordprocessingDrawing" xmlns:w10="urn:schemas-microsoft-com:office:word" xmlns:w="http://schemas.openxmlformats.org/wordprocessingml/2006/main" xmlns:w14="http://schemas.microsoft.com/office/word/2010/wordml" xmlns:w15="http://schemas.microsoft.com/office/word/2012/wordml" xmlns:w16cex="http://schemas.microsoft.com/office/word/2018/wordml/cex" xmlns:w16cid="http://schemas.microsoft.com/office/word/2016/wordml/cid" xmlns:w16="http://schemas.microsoft.com/office/word/2018/wordml" xmlns:w16du="http://schemas.microsoft.com/office/word/2023/wordml/word16du" xmlns:w16sdtdh="http://schemas.microsoft.com/office/word/2020/wordml/sdtdatahash" xmlns:w16se="http://schemas.microsoft.com/office/word/2015/wordml/symex" xmlns:wpg="http://schemas.microsoft.com/office/word/2010/wordprocessingGroup" xmlns:wpi="http://schemas.microsoft.com/office/word/2010/wordprocessingInk" xmlns:wne="http://schemas.microsoft.com/office/word/2006/wordml" xmlns:wps="http://schemas.microsoft.com/office/word/2010/wordprocessingShape" mc:Ignorable="w14 w15 w16se w16cid w16 w16cex w16sdtdh wp14">
+  <w:abstractNum w:abstractNumId="0" w15:restartNumberingAfterBreak="0">
     <w:nsid w:val="020F3A91"/>
     <w:multiLevelType w:val="multilevel"/>
     <w:tmpl w:val="1A14DFBA"/>
@@ -4762,7 +6587,7 @@
       </w:rPr>
     </w:lvl>
   </w:abstractNum>
-  <w:abstractNum w:abstractNumId="1">
+  <w:abstractNum w:abstractNumId="1" w15:restartNumberingAfterBreak="0">
     <w:nsid w:val="058743F6"/>
     <w:multiLevelType w:val="multilevel"/>
     <w:tmpl w:val="D70A2682"/>
@@ -4911,7 +6736,7 @@
       </w:rPr>
     </w:lvl>
   </w:abstractNum>
-  <w:abstractNum w:abstractNumId="2">
+  <w:abstractNum w:abstractNumId="2" w15:restartNumberingAfterBreak="0">
     <w:nsid w:val="150C3248"/>
     <w:multiLevelType w:val="multilevel"/>
     <w:tmpl w:val="73B0A9CE"/>
@@ -5060,7 +6885,7 @@
       </w:rPr>
     </w:lvl>
   </w:abstractNum>
-  <w:abstractNum w:abstractNumId="3">
+  <w:abstractNum w:abstractNumId="3" w15:restartNumberingAfterBreak="0">
     <w:nsid w:val="2C282E61"/>
     <w:multiLevelType w:val="multilevel"/>
     <w:tmpl w:val="E9783ACA"/>
@@ -5173,7 +6998,7 @@
       </w:pPr>
     </w:lvl>
   </w:abstractNum>
-  <w:abstractNum w:abstractNumId="4">
+  <w:abstractNum w:abstractNumId="4" w15:restartNumberingAfterBreak="0">
     <w:nsid w:val="34490A52"/>
     <w:multiLevelType w:val="multilevel"/>
     <w:tmpl w:val="5ED8F7A2"/>
@@ -5322,7 +7147,7 @@
       </w:rPr>
     </w:lvl>
   </w:abstractNum>
-  <w:abstractNum w:abstractNumId="5">
+  <w:abstractNum w:abstractNumId="5" w15:restartNumberingAfterBreak="0">
     <w:nsid w:val="45033B3F"/>
     <w:multiLevelType w:val="multilevel"/>
     <w:tmpl w:val="1CD6A98C"/>
@@ -5471,7 +7296,7 @@
       </w:rPr>
     </w:lvl>
   </w:abstractNum>
-  <w:abstractNum w:abstractNumId="6">
+  <w:abstractNum w:abstractNumId="6" w15:restartNumberingAfterBreak="0">
     <w:nsid w:val="46C818E2"/>
     <w:multiLevelType w:val="multilevel"/>
     <w:tmpl w:val="72B61920"/>
@@ -5620,7 +7445,7 @@
       </w:rPr>
     </w:lvl>
   </w:abstractNum>
-  <w:abstractNum w:abstractNumId="7">
+  <w:abstractNum w:abstractNumId="7" w15:restartNumberingAfterBreak="0">
     <w:nsid w:val="48F23B9A"/>
     <w:multiLevelType w:val="multilevel"/>
     <w:tmpl w:val="8D30F6CA"/>
@@ -5769,7 +7594,7 @@
       </w:rPr>
     </w:lvl>
   </w:abstractNum>
-  <w:abstractNum w:abstractNumId="8">
+  <w:abstractNum w:abstractNumId="8" w15:restartNumberingAfterBreak="0">
     <w:nsid w:val="59D63D53"/>
     <w:multiLevelType w:val="multilevel"/>
     <w:tmpl w:val="B69AB960"/>
@@ -5918,7 +7743,7 @@
       </w:rPr>
     </w:lvl>
   </w:abstractNum>
-  <w:abstractNum w:abstractNumId="9">
+  <w:abstractNum w:abstractNumId="9" w15:restartNumberingAfterBreak="0">
     <w:nsid w:val="61263156"/>
     <w:multiLevelType w:val="multilevel"/>
     <w:tmpl w:val="EB54876E"/>
@@ -6031,7 +7856,7 @@
       </w:pPr>
     </w:lvl>
   </w:abstractNum>
-  <w:abstractNum w:abstractNumId="10">
+  <w:abstractNum w:abstractNumId="10" w15:restartNumberingAfterBreak="0">
     <w:nsid w:val="70FE1B07"/>
     <w:multiLevelType w:val="multilevel"/>
     <w:tmpl w:val="36F0EBB2"/>
@@ -6144,7 +7969,7 @@
       </w:pPr>
     </w:lvl>
   </w:abstractNum>
-  <w:abstractNum w:abstractNumId="11">
+  <w:abstractNum w:abstractNumId="11" w15:restartNumberingAfterBreak="0">
     <w:nsid w:val="77596068"/>
     <w:multiLevelType w:val="multilevel"/>
     <w:tmpl w:val="667E734A"/>
@@ -6257,47 +8082,47 @@
       </w:pPr>
     </w:lvl>
   </w:abstractNum>
-  <w:num w:numId="1">
+  <w:num w:numId="1" w16cid:durableId="433866483">
     <w:abstractNumId w:val="7"/>
   </w:num>
-  <w:num w:numId="2">
+  <w:num w:numId="2" w16cid:durableId="1469322741">
     <w:abstractNumId w:val="3"/>
   </w:num>
-  <w:num w:numId="3">
+  <w:num w:numId="3" w16cid:durableId="404183032">
     <w:abstractNumId w:val="8"/>
   </w:num>
-  <w:num w:numId="4">
+  <w:num w:numId="4" w16cid:durableId="1262564788">
     <w:abstractNumId w:val="1"/>
   </w:num>
-  <w:num w:numId="5">
+  <w:num w:numId="5" w16cid:durableId="26218936">
     <w:abstractNumId w:val="9"/>
   </w:num>
-  <w:num w:numId="6">
+  <w:num w:numId="6" w16cid:durableId="397293016">
     <w:abstractNumId w:val="0"/>
   </w:num>
-  <w:num w:numId="7">
+  <w:num w:numId="7" w16cid:durableId="904604357">
     <w:abstractNumId w:val="5"/>
   </w:num>
-  <w:num w:numId="8">
+  <w:num w:numId="8" w16cid:durableId="1126855535">
     <w:abstractNumId w:val="10"/>
   </w:num>
-  <w:num w:numId="9">
+  <w:num w:numId="9" w16cid:durableId="1192914129">
     <w:abstractNumId w:val="6"/>
   </w:num>
-  <w:num w:numId="10">
+  <w:num w:numId="10" w16cid:durableId="1000811509">
     <w:abstractNumId w:val="2"/>
   </w:num>
-  <w:num w:numId="11">
+  <w:num w:numId="11" w16cid:durableId="1525484805">
     <w:abstractNumId w:val="11"/>
   </w:num>
-  <w:num w:numId="12">
+  <w:num w:numId="12" w16cid:durableId="1830054724">
     <w:abstractNumId w:val="4"/>
   </w:num>
 </w:numbering>
 </file>
 
 <file path=word/styles.xml><?xml version="1.0" encoding="utf-8"?>
-<w:styles xmlns:r="http://schemas.openxmlformats.org/officeDocument/2006/relationships" xmlns:w="http://schemas.openxmlformats.org/wordprocessingml/2006/main">
+<w:styles xmlns:mc="http://schemas.openxmlformats.org/markup-compatibility/2006" xmlns:r="http://schemas.openxmlformats.org/officeDocument/2006/relationships" xmlns:w="http://schemas.openxmlformats.org/wordprocessingml/2006/main" xmlns:w14="http://schemas.microsoft.com/office/word/2010/wordml" xmlns:w15="http://schemas.microsoft.com/office/word/2012/wordml" xmlns:w16cex="http://schemas.microsoft.com/office/word/2018/wordml/cex" xmlns:w16cid="http://schemas.microsoft.com/office/word/2016/wordml/cid" xmlns:w16="http://schemas.microsoft.com/office/word/2018/wordml" xmlns:w16sdtdh="http://schemas.microsoft.com/office/word/2020/wordml/sdtdatahash" xmlns:w16se="http://schemas.microsoft.com/office/word/2015/wordml/symex" mc:Ignorable="w14 w15 w16se w16cid w16 w16cex w16sdtdh">
   <w:docDefaults>
     <w:rPrDefault>
       <w:rPr>
@@ -6313,154 +8138,393 @@
       </w:pPr>
     </w:pPrDefault>
   </w:docDefaults>
-  <w:latentStyles w:defLockedState="0" w:defUIPriority="99" w:defSemiHidden="1" w:defUnhideWhenUsed="1" w:defQFormat="0" w:count="267">
-    <w:lsdException w:name="Normal" w:semiHidden="0" w:uiPriority="0" w:unhideWhenUsed="0" w:qFormat="1"/>
-    <w:lsdException w:name="heading 1" w:semiHidden="0" w:uiPriority="9" w:unhideWhenUsed="0" w:qFormat="1"/>
-    <w:lsdException w:name="heading 2" w:uiPriority="9" w:qFormat="1"/>
-    <w:lsdException w:name="heading 3" w:uiPriority="9" w:qFormat="1"/>
-    <w:lsdException w:name="heading 4" w:uiPriority="9" w:qFormat="1"/>
-    <w:lsdException w:name="heading 5" w:uiPriority="9" w:qFormat="1"/>
-    <w:lsdException w:name="heading 6" w:uiPriority="9" w:qFormat="1"/>
-    <w:lsdException w:name="heading 7" w:uiPriority="9" w:qFormat="1"/>
-    <w:lsdException w:name="heading 8" w:uiPriority="9" w:qFormat="1"/>
-    <w:lsdException w:name="heading 9" w:uiPriority="9" w:qFormat="1"/>
-    <w:lsdException w:name="toc 1" w:uiPriority="39"/>
-    <w:lsdException w:name="toc 2" w:uiPriority="39"/>
-    <w:lsdException w:name="toc 3" w:uiPriority="39"/>
-    <w:lsdException w:name="toc 4" w:uiPriority="39"/>
-    <w:lsdException w:name="toc 5" w:uiPriority="39"/>
-    <w:lsdException w:name="toc 6" w:uiPriority="39"/>
-    <w:lsdException w:name="toc 7" w:uiPriority="39"/>
-    <w:lsdException w:name="toc 8" w:uiPriority="39"/>
-    <w:lsdException w:name="toc 9" w:uiPriority="39"/>
-    <w:lsdException w:name="caption" w:uiPriority="35" w:qFormat="1"/>
-    <w:lsdException w:name="Title" w:semiHidden="0" w:uiPriority="10" w:unhideWhenUsed="0" w:qFormat="1"/>
-    <w:lsdException w:name="Default Paragraph Font" w:uiPriority="1"/>
-    <w:lsdException w:name="Subtitle" w:semiHidden="0" w:uiPriority="11" w:unhideWhenUsed="0" w:qFormat="1"/>
-    <w:lsdException w:name="Strong" w:semiHidden="0" w:uiPriority="22" w:unhideWhenUsed="0" w:qFormat="1"/>
-    <w:lsdException w:name="Emphasis" w:semiHidden="0" w:uiPriority="20" w:unhideWhenUsed="0" w:qFormat="1"/>
-    <w:lsdException w:name="Table Grid" w:semiHidden="0" w:uiPriority="39" w:unhideWhenUsed="0"/>
-    <w:lsdException w:name="Placeholder Text" w:unhideWhenUsed="0"/>
-    <w:lsdException w:name="No Spacing" w:semiHidden="0" w:uiPriority="1" w:unhideWhenUsed="0" w:qFormat="1"/>
-    <w:lsdException w:name="Light Shading" w:semiHidden="0" w:uiPriority="60" w:unhideWhenUsed="0"/>
-    <w:lsdException w:name="Light List" w:semiHidden="0" w:uiPriority="61" w:unhideWhenUsed="0"/>
-    <w:lsdException w:name="Light Grid" w:semiHidden="0" w:uiPriority="62" w:unhideWhenUsed="0"/>
-    <w:lsdException w:name="Medium Shading 1" w:semiHidden="0" w:uiPriority="63" w:unhideWhenUsed="0"/>
-    <w:lsdException w:name="Medium Shading 2" w:semiHidden="0" w:uiPriority="64" w:unhideWhenUsed="0"/>
-    <w:lsdException w:name="Medium List 1" w:semiHidden="0" w:uiPriority="65" w:unhideWhenUsed="0"/>
-    <w:lsdException w:name="Medium List 2" w:semiHidden="0" w:uiPriority="66" w:unhideWhenUsed="0"/>
-    <w:lsdException w:name="Medium Grid 1" w:semiHidden="0" w:uiPriority="67" w:unhideWhenUsed="0"/>
-    <w:lsdException w:name="Medium Grid 2" w:semiHidden="0" w:uiPriority="68" w:unhideWhenUsed="0"/>
-    <w:lsdException w:name="Medium Grid 3" w:semiHidden="0" w:uiPriority="69" w:unhideWhenUsed="0"/>
-    <w:lsdException w:name="Dark List" w:semiHidden="0" w:uiPriority="70" w:unhideWhenUsed="0"/>
-    <w:lsdException w:name="Colorful Shading" w:semiHidden="0" w:uiPriority="71" w:unhideWhenUsed="0"/>
-    <w:lsdException w:name="Colorful List" w:semiHidden="0" w:uiPriority="72" w:unhideWhenUsed="0"/>
-    <w:lsdException w:name="Colorful Grid" w:semiHidden="0" w:uiPriority="73" w:unhideWhenUsed="0"/>
-    <w:lsdException w:name="Light Shading Accent 1" w:semiHidden="0" w:uiPriority="60" w:unhideWhenUsed="0"/>
-    <w:lsdException w:name="Light List Accent 1" w:semiHidden="0" w:uiPriority="61" w:unhideWhenUsed="0"/>
-    <w:lsdException w:name="Light Grid Accent 1" w:semiHidden="0" w:uiPriority="62" w:unhideWhenUsed="0"/>
-    <w:lsdException w:name="Medium Shading 1 Accent 1" w:semiHidden="0" w:uiPriority="63" w:unhideWhenUsed="0"/>
-    <w:lsdException w:name="Medium Shading 2 Accent 1" w:semiHidden="0" w:uiPriority="64" w:unhideWhenUsed="0"/>
-    <w:lsdException w:name="Medium List 1 Accent 1" w:semiHidden="0" w:uiPriority="65" w:unhideWhenUsed="0"/>
-    <w:lsdException w:name="Revision" w:unhideWhenUsed="0"/>
-    <w:lsdException w:name="List Paragraph" w:semiHidden="0" w:uiPriority="34" w:unhideWhenUsed="0" w:qFormat="1"/>
-    <w:lsdException w:name="Quote" w:semiHidden="0" w:uiPriority="29" w:unhideWhenUsed="0" w:qFormat="1"/>
-    <w:lsdException w:name="Intense Quote" w:semiHidden="0" w:uiPriority="30" w:unhideWhenUsed="0" w:qFormat="1"/>
-    <w:lsdException w:name="Medium List 2 Accent 1" w:semiHidden="0" w:uiPriority="66" w:unhideWhenUsed="0"/>
-    <w:lsdException w:name="Medium Grid 1 Accent 1" w:semiHidden="0" w:uiPriority="67" w:unhideWhenUsed="0"/>
-    <w:lsdException w:name="Medium Grid 2 Accent 1" w:semiHidden="0" w:uiPriority="68" w:unhideWhenUsed="0"/>
-    <w:lsdException w:name="Medium Grid 3 Accent 1" w:semiHidden="0" w:uiPriority="69" w:unhideWhenUsed="0"/>
-    <w:lsdException w:name="Dark List Accent 1" w:semiHidden="0" w:uiPriority="70" w:unhideWhenUsed="0"/>
-    <w:lsdException w:name="Colorful Shading Accent 1" w:semiHidden="0" w:uiPriority="71" w:unhideWhenUsed="0"/>
-    <w:lsdException w:name="Colorful List Accent 1" w:semiHidden="0" w:uiPriority="72" w:unhideWhenUsed="0"/>
-    <w:lsdException w:name="Colorful Grid Accent 1" w:semiHidden="0" w:uiPriority="73" w:unhideWhenUsed="0"/>
-    <w:lsdException w:name="Light Shading Accent 2" w:semiHidden="0" w:uiPriority="60" w:unhideWhenUsed="0"/>
-    <w:lsdException w:name="Light List Accent 2" w:semiHidden="0" w:uiPriority="61" w:unhideWhenUsed="0"/>
-    <w:lsdException w:name="Light Grid Accent 2" w:semiHidden="0" w:uiPriority="62" w:unhideWhenUsed="0"/>
-    <w:lsdException w:name="Medium Shading 1 Accent 2" w:semiHidden="0" w:uiPriority="63" w:unhideWhenUsed="0"/>
-    <w:lsdException w:name="Medium Shading 2 Accent 2" w:semiHidden="0" w:uiPriority="64" w:unhideWhenUsed="0"/>
-    <w:lsdException w:name="Medium List 1 Accent 2" w:semiHidden="0" w:uiPriority="65" w:unhideWhenUsed="0"/>
-    <w:lsdException w:name="Medium List 2 Accent 2" w:semiHidden="0" w:uiPriority="66" w:unhideWhenUsed="0"/>
-    <w:lsdException w:name="Medium Grid 1 Accent 2" w:semiHidden="0" w:uiPriority="67" w:unhideWhenUsed="0"/>
-    <w:lsdException w:name="Medium Grid 2 Accent 2" w:semiHidden="0" w:uiPriority="68" w:unhideWhenUsed="0"/>
-    <w:lsdException w:name="Medium Grid 3 Accent 2" w:semiHidden="0" w:uiPriority="69" w:unhideWhenUsed="0"/>
-    <w:lsdException w:name="Dark List Accent 2" w:semiHidden="0" w:uiPriority="70" w:unhideWhenUsed="0"/>
-    <w:lsdException w:name="Colorful Shading Accent 2" w:semiHidden="0" w:uiPriority="71" w:unhideWhenUsed="0"/>
-    <w:lsdException w:name="Colorful List Accent 2" w:semiHidden="0" w:uiPriority="72" w:unhideWhenUsed="0"/>
-    <w:lsdException w:name="Colorful Grid Accent 2" w:semiHidden="0" w:uiPriority="73" w:unhideWhenUsed="0"/>
-    <w:lsdException w:name="Light Shading Accent 3" w:semiHidden="0" w:uiPriority="60" w:unhideWhenUsed="0"/>
-    <w:lsdException w:name="Light List Accent 3" w:semiHidden="0" w:uiPriority="61" w:unhideWhenUsed="0"/>
-    <w:lsdException w:name="Light Grid Accent 3" w:semiHidden="0" w:uiPriority="62" w:unhideWhenUsed="0"/>
-    <w:lsdException w:name="Medium Shading 1 Accent 3" w:semiHidden="0" w:uiPriority="63" w:unhideWhenUsed="0"/>
-    <w:lsdException w:name="Medium Shading 2 Accent 3" w:semiHidden="0" w:uiPriority="64" w:unhideWhenUsed="0"/>
-    <w:lsdException w:name="Medium List 1 Accent 3" w:semiHidden="0" w:uiPriority="65" w:unhideWhenUsed="0"/>
-    <w:lsdException w:name="Medium List 2 Accent 3" w:semiHidden="0" w:uiPriority="66" w:unhideWhenUsed="0"/>
-    <w:lsdException w:name="Medium Grid 1 Accent 3" w:semiHidden="0" w:uiPriority="67" w:unhideWhenUsed="0"/>
-    <w:lsdException w:name="Medium Grid 2 Accent 3" w:semiHidden="0" w:uiPriority="68" w:unhideWhenUsed="0"/>
-    <w:lsdException w:name="Medium Grid 3 Accent 3" w:semiHidden="0" w:uiPriority="69" w:unhideWhenUsed="0"/>
-    <w:lsdException w:name="Dark List Accent 3" w:semiHidden="0" w:uiPriority="70" w:unhideWhenUsed="0"/>
-    <w:lsdException w:name="Colorful Shading Accent 3" w:semiHidden="0" w:uiPriority="71" w:unhideWhenUsed="0"/>
-    <w:lsdException w:name="Colorful List Accent 3" w:semiHidden="0" w:uiPriority="72" w:unhideWhenUsed="0"/>
-    <w:lsdException w:name="Colorful Grid Accent 3" w:semiHidden="0" w:uiPriority="73" w:unhideWhenUsed="0"/>
-    <w:lsdException w:name="Light Shading Accent 4" w:semiHidden="0" w:uiPriority="60" w:unhideWhenUsed="0"/>
-    <w:lsdException w:name="Light List Accent 4" w:semiHidden="0" w:uiPriority="61" w:unhideWhenUsed="0"/>
-    <w:lsdException w:name="Light Grid Accent 4" w:semiHidden="0" w:uiPriority="62" w:unhideWhenUsed="0"/>
-    <w:lsdException w:name="Medium Shading 1 Accent 4" w:semiHidden="0" w:uiPriority="63" w:unhideWhenUsed="0"/>
-    <w:lsdException w:name="Medium Shading 2 Accent 4" w:semiHidden="0" w:uiPriority="64" w:unhideWhenUsed="0"/>
-    <w:lsdException w:name="Medium List 1 Accent 4" w:semiHidden="0" w:uiPriority="65" w:unhideWhenUsed="0"/>
-    <w:lsdException w:name="Medium List 2 Accent 4" w:semiHidden="0" w:uiPriority="66" w:unhideWhenUsed="0"/>
-    <w:lsdException w:name="Medium Grid 1 Accent 4" w:semiHidden="0" w:uiPriority="67" w:unhideWhenUsed="0"/>
-    <w:lsdException w:name="Medium Grid 2 Accent 4" w:semiHidden="0" w:uiPriority="68" w:unhideWhenUsed="0"/>
-    <w:lsdException w:name="Medium Grid 3 Accent 4" w:semiHidden="0" w:uiPriority="69" w:unhideWhenUsed="0"/>
-    <w:lsdException w:name="Dark List Accent 4" w:semiHidden="0" w:uiPriority="70" w:unhideWhenUsed="0"/>
-    <w:lsdException w:name="Colorful Shading Accent 4" w:semiHidden="0" w:uiPriority="71" w:unhideWhenUsed="0"/>
-    <w:lsdException w:name="Colorful List Accent 4" w:semiHidden="0" w:uiPriority="72" w:unhideWhenUsed="0"/>
-    <w:lsdException w:name="Colorful Grid Accent 4" w:semiHidden="0" w:uiPriority="73" w:unhideWhenUsed="0"/>
-    <w:lsdException w:name="Light Shading Accent 5" w:semiHidden="0" w:uiPriority="60" w:unhideWhenUsed="0"/>
-    <w:lsdException w:name="Light List Accent 5" w:semiHidden="0" w:uiPriority="61" w:unhideWhenUsed="0"/>
-    <w:lsdException w:name="Light Grid Accent 5" w:semiHidden="0" w:uiPriority="62" w:unhideWhenUsed="0"/>
-    <w:lsdException w:name="Medium Shading 1 Accent 5" w:semiHidden="0" w:uiPriority="63" w:unhideWhenUsed="0"/>
-    <w:lsdException w:name="Medium Shading 2 Accent 5" w:semiHidden="0" w:uiPriority="64" w:unhideWhenUsed="0"/>
-    <w:lsdException w:name="Medium List 1 Accent 5" w:semiHidden="0" w:uiPriority="65" w:unhideWhenUsed="0"/>
-    <w:lsdException w:name="Medium List 2 Accent 5" w:semiHidden="0" w:uiPriority="66" w:unhideWhenUsed="0"/>
-    <w:lsdException w:name="Medium Grid 1 Accent 5" w:semiHidden="0" w:uiPriority="67" w:unhideWhenUsed="0"/>
-    <w:lsdException w:name="Medium Grid 2 Accent 5" w:semiHidden="0" w:uiPriority="68" w:unhideWhenUsed="0"/>
-    <w:lsdException w:name="Medium Grid 3 Accent 5" w:semiHidden="0" w:uiPriority="69" w:unhideWhenUsed="0"/>
-    <w:lsdException w:name="Dark List Accent 5" w:semiHidden="0" w:uiPriority="70" w:unhideWhenUsed="0"/>
-    <w:lsdException w:name="Colorful Shading Accent 5" w:semiHidden="0" w:uiPriority="71" w:unhideWhenUsed="0"/>
-    <w:lsdException w:name="Colorful List Accent 5" w:semiHidden="0" w:uiPriority="72" w:unhideWhenUsed="0"/>
-    <w:lsdException w:name="Colorful Grid Accent 5" w:semiHidden="0" w:uiPriority="73" w:unhideWhenUsed="0"/>
-    <w:lsdException w:name="Light Shading Accent 6" w:semiHidden="0" w:uiPriority="60" w:unhideWhenUsed="0"/>
-    <w:lsdException w:name="Light List Accent 6" w:semiHidden="0" w:uiPriority="61" w:unhideWhenUsed="0"/>
-    <w:lsdException w:name="Light Grid Accent 6" w:semiHidden="0" w:uiPriority="62" w:unhideWhenUsed="0"/>
-    <w:lsdException w:name="Medium Shading 1 Accent 6" w:semiHidden="0" w:uiPriority="63" w:unhideWhenUsed="0"/>
-    <w:lsdException w:name="Medium Shading 2 Accent 6" w:semiHidden="0" w:uiPriority="64" w:unhideWhenUsed="0"/>
-    <w:lsdException w:name="Medium List 1 Accent 6" w:semiHidden="0" w:uiPriority="65" w:unhideWhenUsed="0"/>
-    <w:lsdException w:name="Medium List 2 Accent 6" w:semiHidden="0" w:uiPriority="66" w:unhideWhenUsed="0"/>
-    <w:lsdException w:name="Medium Grid 1 Accent 6" w:semiHidden="0" w:uiPriority="67" w:unhideWhenUsed="0"/>
-    <w:lsdException w:name="Medium Grid 2 Accent 6" w:semiHidden="0" w:uiPriority="68" w:unhideWhenUsed="0"/>
-    <w:lsdException w:name="Medium Grid 3 Accent 6" w:semiHidden="0" w:uiPriority="69" w:unhideWhenUsed="0"/>
-    <w:lsdException w:name="Dark List Accent 6" w:semiHidden="0" w:uiPriority="70" w:unhideWhenUsed="0"/>
-    <w:lsdException w:name="Colorful Shading Accent 6" w:semiHidden="0" w:uiPriority="71" w:unhideWhenUsed="0"/>
-    <w:lsdException w:name="Colorful List Accent 6" w:semiHidden="0" w:uiPriority="72" w:unhideWhenUsed="0"/>
-    <w:lsdException w:name="Colorful Grid Accent 6" w:semiHidden="0" w:uiPriority="73" w:unhideWhenUsed="0"/>
-    <w:lsdException w:name="Subtle Emphasis" w:semiHidden="0" w:uiPriority="19" w:unhideWhenUsed="0" w:qFormat="1"/>
-    <w:lsdException w:name="Intense Emphasis" w:semiHidden="0" w:uiPriority="21" w:unhideWhenUsed="0" w:qFormat="1"/>
-    <w:lsdException w:name="Subtle Reference" w:semiHidden="0" w:uiPriority="31" w:unhideWhenUsed="0" w:qFormat="1"/>
-    <w:lsdException w:name="Intense Reference" w:semiHidden="0" w:uiPriority="32" w:unhideWhenUsed="0" w:qFormat="1"/>
-    <w:lsdException w:name="Book Title" w:semiHidden="0" w:uiPriority="33" w:unhideWhenUsed="0" w:qFormat="1"/>
-    <w:lsdException w:name="Bibliography" w:uiPriority="37"/>
-    <w:lsdException w:name="TOC Heading" w:uiPriority="39" w:qFormat="1"/>
+  <w:latentStyles w:defLockedState="0" w:defUIPriority="99" w:defSemiHidden="0" w:defUnhideWhenUsed="0" w:defQFormat="0" w:count="376">
+    <w:lsdException w:name="Normal" w:uiPriority="0" w:qFormat="1"/>
+    <w:lsdException w:name="heading 1" w:uiPriority="9" w:qFormat="1"/>
+    <w:lsdException w:name="heading 2" w:semiHidden="1" w:uiPriority="9" w:unhideWhenUsed="1" w:qFormat="1"/>
+    <w:lsdException w:name="heading 3" w:semiHidden="1" w:uiPriority="9" w:unhideWhenUsed="1" w:qFormat="1"/>
+    <w:lsdException w:name="heading 4" w:semiHidden="1" w:uiPriority="9" w:unhideWhenUsed="1" w:qFormat="1"/>
+    <w:lsdException w:name="heading 5" w:semiHidden="1" w:uiPriority="9" w:unhideWhenUsed="1" w:qFormat="1"/>
+    <w:lsdException w:name="heading 6" w:semiHidden="1" w:uiPriority="9" w:unhideWhenUsed="1" w:qFormat="1"/>
+    <w:lsdException w:name="heading 7" w:semiHidden="1" w:uiPriority="9" w:unhideWhenUsed="1" w:qFormat="1"/>
+    <w:lsdException w:name="heading 8" w:semiHidden="1" w:uiPriority="9" w:unhideWhenUsed="1" w:qFormat="1"/>
+    <w:lsdException w:name="heading 9" w:semiHidden="1" w:uiPriority="9" w:unhideWhenUsed="1" w:qFormat="1"/>
+    <w:lsdException w:name="index 1" w:semiHidden="1" w:unhideWhenUsed="1"/>
+    <w:lsdException w:name="index 2" w:semiHidden="1" w:unhideWhenUsed="1"/>
+    <w:lsdException w:name="index 3" w:semiHidden="1" w:unhideWhenUsed="1"/>
+    <w:lsdException w:name="index 4" w:semiHidden="1" w:unhideWhenUsed="1"/>
+    <w:lsdException w:name="index 5" w:semiHidden="1" w:unhideWhenUsed="1"/>
+    <w:lsdException w:name="index 6" w:semiHidden="1" w:unhideWhenUsed="1"/>
+    <w:lsdException w:name="index 7" w:semiHidden="1" w:unhideWhenUsed="1"/>
+    <w:lsdException w:name="index 8" w:semiHidden="1" w:unhideWhenUsed="1"/>
+    <w:lsdException w:name="index 9" w:semiHidden="1" w:unhideWhenUsed="1"/>
+    <w:lsdException w:name="toc 1" w:semiHidden="1" w:uiPriority="39" w:unhideWhenUsed="1"/>
+    <w:lsdException w:name="toc 2" w:semiHidden="1" w:uiPriority="39" w:unhideWhenUsed="1"/>
+    <w:lsdException w:name="toc 3" w:semiHidden="1" w:uiPriority="39" w:unhideWhenUsed="1"/>
+    <w:lsdException w:name="toc 4" w:semiHidden="1" w:uiPriority="39" w:unhideWhenUsed="1"/>
+    <w:lsdException w:name="toc 5" w:semiHidden="1" w:uiPriority="39" w:unhideWhenUsed="1"/>
+    <w:lsdException w:name="toc 6" w:semiHidden="1" w:uiPriority="39" w:unhideWhenUsed="1"/>
+    <w:lsdException w:name="toc 7" w:semiHidden="1" w:uiPriority="39" w:unhideWhenUsed="1"/>
+    <w:lsdException w:name="toc 8" w:semiHidden="1" w:uiPriority="39" w:unhideWhenUsed="1"/>
+    <w:lsdException w:name="toc 9" w:semiHidden="1" w:uiPriority="39" w:unhideWhenUsed="1"/>
+    <w:lsdException w:name="Normal Indent" w:semiHidden="1" w:unhideWhenUsed="1"/>
+    <w:lsdException w:name="footnote text" w:semiHidden="1" w:unhideWhenUsed="1"/>
+    <w:lsdException w:name="annotation text" w:semiHidden="1" w:unhideWhenUsed="1"/>
+    <w:lsdException w:name="header" w:semiHidden="1" w:unhideWhenUsed="1"/>
+    <w:lsdException w:name="footer" w:semiHidden="1" w:unhideWhenUsed="1"/>
+    <w:lsdException w:name="index heading" w:semiHidden="1" w:unhideWhenUsed="1"/>
+    <w:lsdException w:name="caption" w:semiHidden="1" w:uiPriority="35" w:unhideWhenUsed="1" w:qFormat="1"/>
+    <w:lsdException w:name="table of figures" w:semiHidden="1" w:unhideWhenUsed="1"/>
+    <w:lsdException w:name="envelope address" w:semiHidden="1" w:unhideWhenUsed="1"/>
+    <w:lsdException w:name="envelope return" w:semiHidden="1" w:unhideWhenUsed="1"/>
+    <w:lsdException w:name="footnote reference" w:semiHidden="1" w:unhideWhenUsed="1"/>
+    <w:lsdException w:name="annotation reference" w:semiHidden="1" w:unhideWhenUsed="1"/>
+    <w:lsdException w:name="line number" w:semiHidden="1" w:unhideWhenUsed="1"/>
+    <w:lsdException w:name="page number" w:semiHidden="1" w:unhideWhenUsed="1"/>
+    <w:lsdException w:name="endnote reference" w:semiHidden="1" w:unhideWhenUsed="1"/>
+    <w:lsdException w:name="endnote text" w:semiHidden="1" w:unhideWhenUsed="1"/>
+    <w:lsdException w:name="table of authorities" w:semiHidden="1" w:unhideWhenUsed="1"/>
+    <w:lsdException w:name="macro" w:semiHidden="1" w:unhideWhenUsed="1"/>
+    <w:lsdException w:name="toa heading" w:semiHidden="1" w:unhideWhenUsed="1"/>
+    <w:lsdException w:name="List" w:semiHidden="1" w:unhideWhenUsed="1"/>
+    <w:lsdException w:name="List Bullet" w:semiHidden="1" w:unhideWhenUsed="1"/>
+    <w:lsdException w:name="List Number" w:semiHidden="1" w:unhideWhenUsed="1"/>
+    <w:lsdException w:name="List 2" w:semiHidden="1" w:unhideWhenUsed="1"/>
+    <w:lsdException w:name="List 3" w:semiHidden="1" w:unhideWhenUsed="1"/>
+    <w:lsdException w:name="List 4" w:semiHidden="1" w:unhideWhenUsed="1"/>
+    <w:lsdException w:name="List 5" w:semiHidden="1" w:unhideWhenUsed="1"/>
+    <w:lsdException w:name="List Bullet 2" w:semiHidden="1" w:unhideWhenUsed="1"/>
+    <w:lsdException w:name="List Bullet 3" w:semiHidden="1" w:unhideWhenUsed="1"/>
+    <w:lsdException w:name="List Bullet 4" w:semiHidden="1" w:unhideWhenUsed="1"/>
+    <w:lsdException w:name="List Bullet 5" w:semiHidden="1" w:unhideWhenUsed="1"/>
+    <w:lsdException w:name="List Number 2" w:semiHidden="1" w:unhideWhenUsed="1"/>
+    <w:lsdException w:name="List Number 3" w:semiHidden="1" w:unhideWhenUsed="1"/>
+    <w:lsdException w:name="List Number 4" w:semiHidden="1" w:unhideWhenUsed="1"/>
+    <w:lsdException w:name="List Number 5" w:semiHidden="1" w:unhideWhenUsed="1"/>
+    <w:lsdException w:name="Title" w:uiPriority="10" w:qFormat="1"/>
+    <w:lsdException w:name="Closing" w:semiHidden="1" w:unhideWhenUsed="1"/>
+    <w:lsdException w:name="Signature" w:semiHidden="1" w:unhideWhenUsed="1"/>
+    <w:lsdException w:name="Default Paragraph Font" w:semiHidden="1" w:uiPriority="1" w:unhideWhenUsed="1"/>
+    <w:lsdException w:name="Body Text" w:semiHidden="1" w:unhideWhenUsed="1"/>
+    <w:lsdException w:name="Body Text Indent" w:semiHidden="1" w:unhideWhenUsed="1"/>
+    <w:lsdException w:name="List Continue" w:semiHidden="1" w:unhideWhenUsed="1"/>
+    <w:lsdException w:name="List Continue 2" w:semiHidden="1" w:unhideWhenUsed="1"/>
+    <w:lsdException w:name="List Continue 3" w:semiHidden="1" w:unhideWhenUsed="1"/>
+    <w:lsdException w:name="List Continue 4" w:semiHidden="1" w:unhideWhenUsed="1"/>
+    <w:lsdException w:name="List Continue 5" w:semiHidden="1" w:unhideWhenUsed="1"/>
+    <w:lsdException w:name="Message Header" w:semiHidden="1" w:unhideWhenUsed="1"/>
+    <w:lsdException w:name="Subtitle" w:uiPriority="11" w:qFormat="1"/>
+    <w:lsdException w:name="Salutation" w:semiHidden="1" w:unhideWhenUsed="1"/>
+    <w:lsdException w:name="Date" w:semiHidden="1" w:unhideWhenUsed="1"/>
+    <w:lsdException w:name="Body Text First Indent" w:semiHidden="1" w:unhideWhenUsed="1"/>
+    <w:lsdException w:name="Body Text First Indent 2" w:semiHidden="1" w:unhideWhenUsed="1"/>
+    <w:lsdException w:name="Note Heading" w:semiHidden="1" w:unhideWhenUsed="1"/>
+    <w:lsdException w:name="Body Text 2" w:semiHidden="1" w:unhideWhenUsed="1"/>
+    <w:lsdException w:name="Body Text 3" w:semiHidden="1" w:unhideWhenUsed="1"/>
+    <w:lsdException w:name="Body Text Indent 2" w:semiHidden="1" w:unhideWhenUsed="1"/>
+    <w:lsdException w:name="Body Text Indent 3" w:semiHidden="1" w:unhideWhenUsed="1"/>
+    <w:lsdException w:name="Block Text" w:semiHidden="1" w:unhideWhenUsed="1"/>
+    <w:lsdException w:name="Hyperlink" w:semiHidden="1" w:unhideWhenUsed="1"/>
+    <w:lsdException w:name="FollowedHyperlink" w:semiHidden="1" w:unhideWhenUsed="1"/>
+    <w:lsdException w:name="Strong" w:uiPriority="22" w:qFormat="1"/>
+    <w:lsdException w:name="Emphasis" w:uiPriority="20" w:qFormat="1"/>
+    <w:lsdException w:name="Document Map" w:semiHidden="1" w:unhideWhenUsed="1"/>
+    <w:lsdException w:name="Plain Text" w:semiHidden="1" w:unhideWhenUsed="1"/>
+    <w:lsdException w:name="E-mail Signature" w:semiHidden="1" w:unhideWhenUsed="1"/>
+    <w:lsdException w:name="HTML Top of Form" w:semiHidden="1" w:unhideWhenUsed="1"/>
+    <w:lsdException w:name="HTML Bottom of Form" w:semiHidden="1" w:unhideWhenUsed="1"/>
+    <w:lsdException w:name="Normal (Web)" w:semiHidden="1" w:unhideWhenUsed="1"/>
+    <w:lsdException w:name="HTML Acronym" w:semiHidden="1" w:unhideWhenUsed="1"/>
+    <w:lsdException w:name="HTML Address" w:semiHidden="1" w:unhideWhenUsed="1"/>
+    <w:lsdException w:name="HTML Cite" w:semiHidden="1" w:unhideWhenUsed="1"/>
+    <w:lsdException w:name="HTML Code" w:semiHidden="1" w:unhideWhenUsed="1"/>
+    <w:lsdException w:name="HTML Definition" w:semiHidden="1" w:unhideWhenUsed="1"/>
+    <w:lsdException w:name="HTML Keyboard" w:semiHidden="1" w:unhideWhenUsed="1"/>
+    <w:lsdException w:name="HTML Preformatted" w:semiHidden="1" w:unhideWhenUsed="1"/>
+    <w:lsdException w:name="HTML Sample" w:semiHidden="1" w:unhideWhenUsed="1"/>
+    <w:lsdException w:name="HTML Typewriter" w:semiHidden="1" w:unhideWhenUsed="1"/>
+    <w:lsdException w:name="HTML Variable" w:semiHidden="1" w:unhideWhenUsed="1"/>
+    <w:lsdException w:name="Normal Table" w:semiHidden="1" w:unhideWhenUsed="1"/>
+    <w:lsdException w:name="annotation subject" w:semiHidden="1" w:unhideWhenUsed="1"/>
+    <w:lsdException w:name="No List" w:semiHidden="1" w:unhideWhenUsed="1"/>
+    <w:lsdException w:name="Outline List 1" w:semiHidden="1" w:unhideWhenUsed="1"/>
+    <w:lsdException w:name="Outline List 2" w:semiHidden="1" w:unhideWhenUsed="1"/>
+    <w:lsdException w:name="Outline List 3" w:semiHidden="1" w:unhideWhenUsed="1"/>
+    <w:lsdException w:name="Table Simple 1" w:semiHidden="1" w:unhideWhenUsed="1"/>
+    <w:lsdException w:name="Table Simple 2" w:semiHidden="1" w:unhideWhenUsed="1"/>
+    <w:lsdException w:name="Table Simple 3" w:semiHidden="1" w:unhideWhenUsed="1"/>
+    <w:lsdException w:name="Table Classic 1" w:semiHidden="1" w:unhideWhenUsed="1"/>
+    <w:lsdException w:name="Table Classic 2" w:semiHidden="1" w:unhideWhenUsed="1"/>
+    <w:lsdException w:name="Table Classic 3" w:semiHidden="1" w:unhideWhenUsed="1"/>
+    <w:lsdException w:name="Table Classic 4" w:semiHidden="1" w:unhideWhenUsed="1"/>
+    <w:lsdException w:name="Table Colorful 1" w:semiHidden="1" w:unhideWhenUsed="1"/>
+    <w:lsdException w:name="Table Colorful 2" w:semiHidden="1" w:unhideWhenUsed="1"/>
+    <w:lsdException w:name="Table Colorful 3" w:semiHidden="1" w:unhideWhenUsed="1"/>
+    <w:lsdException w:name="Table Columns 1" w:semiHidden="1" w:unhideWhenUsed="1"/>
+    <w:lsdException w:name="Table Columns 2" w:semiHidden="1" w:unhideWhenUsed="1"/>
+    <w:lsdException w:name="Table Columns 3" w:semiHidden="1" w:unhideWhenUsed="1"/>
+    <w:lsdException w:name="Table Columns 4" w:semiHidden="1" w:unhideWhenUsed="1"/>
+    <w:lsdException w:name="Table Columns 5" w:semiHidden="1" w:unhideWhenUsed="1"/>
+    <w:lsdException w:name="Table Grid 1" w:semiHidden="1" w:unhideWhenUsed="1"/>
+    <w:lsdException w:name="Table Grid 2" w:semiHidden="1" w:unhideWhenUsed="1"/>
+    <w:lsdException w:name="Table Grid 3" w:semiHidden="1" w:unhideWhenUsed="1"/>
+    <w:lsdException w:name="Table Grid 4" w:semiHidden="1" w:unhideWhenUsed="1"/>
+    <w:lsdException w:name="Table Grid 5" w:semiHidden="1" w:unhideWhenUsed="1"/>
+    <w:lsdException w:name="Table Grid 6" w:semiHidden="1" w:unhideWhenUsed="1"/>
+    <w:lsdException w:name="Table Grid 7" w:semiHidden="1" w:unhideWhenUsed="1"/>
+    <w:lsdException w:name="Table Grid 8" w:semiHidden="1" w:unhideWhenUsed="1"/>
+    <w:lsdException w:name="Table List 1" w:semiHidden="1" w:unhideWhenUsed="1"/>
+    <w:lsdException w:name="Table List 2" w:semiHidden="1" w:unhideWhenUsed="1"/>
+    <w:lsdException w:name="Table List 3" w:semiHidden="1" w:unhideWhenUsed="1"/>
+    <w:lsdException w:name="Table List 4" w:semiHidden="1" w:unhideWhenUsed="1"/>
+    <w:lsdException w:name="Table List 5" w:semiHidden="1" w:unhideWhenUsed="1"/>
+    <w:lsdException w:name="Table List 6" w:semiHidden="1" w:unhideWhenUsed="1"/>
+    <w:lsdException w:name="Table List 7" w:semiHidden="1" w:unhideWhenUsed="1"/>
+    <w:lsdException w:name="Table List 8" w:semiHidden="1" w:unhideWhenUsed="1"/>
+    <w:lsdException w:name="Table 3D effects 1" w:semiHidden="1" w:unhideWhenUsed="1"/>
+    <w:lsdException w:name="Table 3D effects 2" w:semiHidden="1" w:unhideWhenUsed="1"/>
+    <w:lsdException w:name="Table 3D effects 3" w:semiHidden="1" w:unhideWhenUsed="1"/>
+    <w:lsdException w:name="Table Contemporary" w:semiHidden="1" w:unhideWhenUsed="1"/>
+    <w:lsdException w:name="Table Elegant" w:semiHidden="1" w:unhideWhenUsed="1"/>
+    <w:lsdException w:name="Table Professional" w:semiHidden="1" w:unhideWhenUsed="1"/>
+    <w:lsdException w:name="Table Subtle 1" w:semiHidden="1" w:unhideWhenUsed="1"/>
+    <w:lsdException w:name="Table Subtle 2" w:semiHidden="1" w:unhideWhenUsed="1"/>
+    <w:lsdException w:name="Table Web 1" w:semiHidden="1" w:unhideWhenUsed="1"/>
+    <w:lsdException w:name="Table Web 2" w:semiHidden="1" w:unhideWhenUsed="1"/>
+    <w:lsdException w:name="Table Web 3" w:semiHidden="1" w:unhideWhenUsed="1"/>
+    <w:lsdException w:name="Balloon Text" w:semiHidden="1" w:unhideWhenUsed="1"/>
+    <w:lsdException w:name="Table Grid" w:semiHidden="1" w:uiPriority="39" w:unhideWhenUsed="1"/>
+    <w:lsdException w:name="Table Theme" w:semiHidden="1" w:unhideWhenUsed="1"/>
+    <w:lsdException w:name="Placeholder Text" w:semiHidden="1"/>
+    <w:lsdException w:name="No Spacing" w:uiPriority="1" w:qFormat="1"/>
+    <w:lsdException w:name="Light Shading" w:uiPriority="60"/>
+    <w:lsdException w:name="Light List" w:uiPriority="61"/>
+    <w:lsdException w:name="Light Grid" w:uiPriority="62"/>
+    <w:lsdException w:name="Medium Shading 1" w:uiPriority="63"/>
+    <w:lsdException w:name="Medium Shading 2" w:uiPriority="64"/>
+    <w:lsdException w:name="Medium List 1" w:uiPriority="65"/>
+    <w:lsdException w:name="Medium List 2" w:uiPriority="66"/>
+    <w:lsdException w:name="Medium Grid 1" w:uiPriority="67"/>
+    <w:lsdException w:name="Medium Grid 2" w:uiPriority="68"/>
+    <w:lsdException w:name="Medium Grid 3" w:uiPriority="69"/>
+    <w:lsdException w:name="Dark List" w:uiPriority="70"/>
+    <w:lsdException w:name="Colorful Shading" w:uiPriority="71"/>
+    <w:lsdException w:name="Colorful List" w:uiPriority="72"/>
+    <w:lsdException w:name="Colorful Grid" w:uiPriority="73"/>
+    <w:lsdException w:name="Light Shading Accent 1" w:uiPriority="60"/>
+    <w:lsdException w:name="Light List Accent 1" w:uiPriority="61"/>
+    <w:lsdException w:name="Light Grid Accent 1" w:uiPriority="62"/>
+    <w:lsdException w:name="Medium Shading 1 Accent 1" w:uiPriority="63"/>
+    <w:lsdException w:name="Medium Shading 2 Accent 1" w:uiPriority="64"/>
+    <w:lsdException w:name="Medium List 1 Accent 1" w:uiPriority="65"/>
+    <w:lsdException w:name="Revision" w:semiHidden="1"/>
+    <w:lsdException w:name="List Paragraph" w:uiPriority="34" w:qFormat="1"/>
+    <w:lsdException w:name="Quote" w:uiPriority="29" w:qFormat="1"/>
+    <w:lsdException w:name="Intense Quote" w:uiPriority="30" w:qFormat="1"/>
+    <w:lsdException w:name="Medium List 2 Accent 1" w:uiPriority="66"/>
+    <w:lsdException w:name="Medium Grid 1 Accent 1" w:uiPriority="67"/>
+    <w:lsdException w:name="Medium Grid 2 Accent 1" w:uiPriority="68"/>
+    <w:lsdException w:name="Medium Grid 3 Accent 1" w:uiPriority="69"/>
+    <w:lsdException w:name="Dark List Accent 1" w:uiPriority="70"/>
+    <w:lsdException w:name="Colorful Shading Accent 1" w:uiPriority="71"/>
+    <w:lsdException w:name="Colorful List Accent 1" w:uiPriority="72"/>
+    <w:lsdException w:name="Colorful Grid Accent 1" w:uiPriority="73"/>
+    <w:lsdException w:name="Light Shading Accent 2" w:uiPriority="60"/>
+    <w:lsdException w:name="Light List Accent 2" w:uiPriority="61"/>
+    <w:lsdException w:name="Light Grid Accent 2" w:uiPriority="62"/>
+    <w:lsdException w:name="Medium Shading 1 Accent 2" w:uiPriority="63"/>
+    <w:lsdException w:name="Medium Shading 2 Accent 2" w:uiPriority="64"/>
+    <w:lsdException w:name="Medium List 1 Accent 2" w:uiPriority="65"/>
+    <w:lsdException w:name="Medium List 2 Accent 2" w:uiPriority="66"/>
+    <w:lsdException w:name="Medium Grid 1 Accent 2" w:uiPriority="67"/>
+    <w:lsdException w:name="Medium Grid 2 Accent 2" w:uiPriority="68"/>
+    <w:lsdException w:name="Medium Grid 3 Accent 2" w:uiPriority="69"/>
+    <w:lsdException w:name="Dark List Accent 2" w:uiPriority="70"/>
+    <w:lsdException w:name="Colorful Shading Accent 2" w:uiPriority="71"/>
+    <w:lsdException w:name="Colorful List Accent 2" w:uiPriority="72"/>
+    <w:lsdException w:name="Colorful Grid Accent 2" w:uiPriority="73"/>
+    <w:lsdException w:name="Light Shading Accent 3" w:uiPriority="60"/>
+    <w:lsdException w:name="Light List Accent 3" w:uiPriority="61"/>
+    <w:lsdException w:name="Light Grid Accent 3" w:uiPriority="62"/>
+    <w:lsdException w:name="Medium Shading 1 Accent 3" w:uiPriority="63"/>
+    <w:lsdException w:name="Medium Shading 2 Accent 3" w:uiPriority="64"/>
+    <w:lsdException w:name="Medium List 1 Accent 3" w:uiPriority="65"/>
+    <w:lsdException w:name="Medium List 2 Accent 3" w:uiPriority="66"/>
+    <w:lsdException w:name="Medium Grid 1 Accent 3" w:uiPriority="67"/>
+    <w:lsdException w:name="Medium Grid 2 Accent 3" w:uiPriority="68"/>
+    <w:lsdException w:name="Medium Grid 3 Accent 3" w:uiPriority="69"/>
+    <w:lsdException w:name="Dark List Accent 3" w:uiPriority="70"/>
+    <w:lsdException w:name="Colorful Shading Accent 3" w:uiPriority="71"/>
+    <w:lsdException w:name="Colorful List Accent 3" w:uiPriority="72"/>
+    <w:lsdException w:name="Colorful Grid Accent 3" w:uiPriority="73"/>
+    <w:lsdException w:name="Light Shading Accent 4" w:uiPriority="60"/>
+    <w:lsdException w:name="Light List Accent 4" w:uiPriority="61"/>
+    <w:lsdException w:name="Light Grid Accent 4" w:uiPriority="62"/>
+    <w:lsdException w:name="Medium Shading 1 Accent 4" w:uiPriority="63"/>
+    <w:lsdException w:name="Medium Shading 2 Accent 4" w:uiPriority="64"/>
+    <w:lsdException w:name="Medium List 1 Accent 4" w:uiPriority="65"/>
+    <w:lsdException w:name="Medium List 2 Accent 4" w:uiPriority="66"/>
+    <w:lsdException w:name="Medium Grid 1 Accent 4" w:uiPriority="67"/>
+    <w:lsdException w:name="Medium Grid 2 Accent 4" w:uiPriority="68"/>
+    <w:lsdException w:name="Medium Grid 3 Accent 4" w:uiPriority="69"/>
+    <w:lsdException w:name="Dark List Accent 4" w:uiPriority="70"/>
+    <w:lsdException w:name="Colorful Shading Accent 4" w:uiPriority="71"/>
+    <w:lsdException w:name="Colorful List Accent 4" w:uiPriority="72"/>
+    <w:lsdException w:name="Colorful Grid Accent 4" w:uiPriority="73"/>
+    <w:lsdException w:name="Light Shading Accent 5" w:uiPriority="60"/>
+    <w:lsdException w:name="Light List Accent 5" w:uiPriority="61"/>
+    <w:lsdException w:name="Light Grid Accent 5" w:uiPriority="62"/>
+    <w:lsdException w:name="Medium Shading 1 Accent 5" w:uiPriority="63"/>
+    <w:lsdException w:name="Medium Shading 2 Accent 5" w:uiPriority="64"/>
+    <w:lsdException w:name="Medium List 1 Accent 5" w:uiPriority="65"/>
+    <w:lsdException w:name="Medium List 2 Accent 5" w:uiPriority="66"/>
+    <w:lsdException w:name="Medium Grid 1 Accent 5" w:uiPriority="67"/>
+    <w:lsdException w:name="Medium Grid 2 Accent 5" w:uiPriority="68"/>
+    <w:lsdException w:name="Medium Grid 3 Accent 5" w:uiPriority="69"/>
+    <w:lsdException w:name="Dark List Accent 5" w:uiPriority="70"/>
+    <w:lsdException w:name="Colorful Shading Accent 5" w:uiPriority="71"/>
+    <w:lsdException w:name="Colorful List Accent 5" w:uiPriority="72"/>
+    <w:lsdException w:name="Colorful Grid Accent 5" w:uiPriority="73"/>
+    <w:lsdException w:name="Light Shading Accent 6" w:uiPriority="60"/>
+    <w:lsdException w:name="Light List Accent 6" w:uiPriority="61"/>
+    <w:lsdException w:name="Light Grid Accent 6" w:uiPriority="62"/>
+    <w:lsdException w:name="Medium Shading 1 Accent 6" w:uiPriority="63"/>
+    <w:lsdException w:name="Medium Shading 2 Accent 6" w:uiPriority="64"/>
+    <w:lsdException w:name="Medium List 1 Accent 6" w:uiPriority="65"/>
+    <w:lsdException w:name="Medium List 2 Accent 6" w:uiPriority="66"/>
+    <w:lsdException w:name="Medium Grid 1 Accent 6" w:uiPriority="67"/>
+    <w:lsdException w:name="Medium Grid 2 Accent 6" w:uiPriority="68"/>
+    <w:lsdException w:name="Medium Grid 3 Accent 6" w:uiPriority="69"/>
+    <w:lsdException w:name="Dark List Accent 6" w:uiPriority="70"/>
+    <w:lsdException w:name="Colorful Shading Accent 6" w:uiPriority="71"/>
+    <w:lsdException w:name="Colorful List Accent 6" w:uiPriority="72"/>
+    <w:lsdException w:name="Colorful Grid Accent 6" w:uiPriority="73"/>
+    <w:lsdException w:name="Subtle Emphasis" w:uiPriority="19" w:qFormat="1"/>
+    <w:lsdException w:name="Intense Emphasis" w:uiPriority="21" w:qFormat="1"/>
+    <w:lsdException w:name="Subtle Reference" w:uiPriority="31" w:qFormat="1"/>
+    <w:lsdException w:name="Intense Reference" w:uiPriority="32" w:qFormat="1"/>
+    <w:lsdException w:name="Book Title" w:uiPriority="33" w:qFormat="1"/>
+    <w:lsdException w:name="Bibliography" w:semiHidden="1" w:uiPriority="37" w:unhideWhenUsed="1"/>
+    <w:lsdException w:name="TOC Heading" w:semiHidden="1" w:uiPriority="39" w:unhideWhenUsed="1" w:qFormat="1"/>
+    <w:lsdException w:name="Plain Table 1" w:uiPriority="41"/>
+    <w:lsdException w:name="Plain Table 2" w:uiPriority="42"/>
+    <w:lsdException w:name="Plain Table 3" w:uiPriority="43"/>
+    <w:lsdException w:name="Plain Table 4" w:uiPriority="44"/>
+    <w:lsdException w:name="Plain Table 5" w:uiPriority="45"/>
+    <w:lsdException w:name="Grid Table Light" w:uiPriority="40"/>
+    <w:lsdException w:name="Grid Table 1 Light" w:uiPriority="46"/>
+    <w:lsdException w:name="Grid Table 2" w:uiPriority="47"/>
+    <w:lsdException w:name="Grid Table 3" w:uiPriority="48"/>
+    <w:lsdException w:name="Grid Table 4" w:uiPriority="49"/>
+    <w:lsdException w:name="Grid Table 5 Dark" w:uiPriority="50"/>
+    <w:lsdException w:name="Grid Table 6 Colorful" w:uiPriority="51"/>
+    <w:lsdException w:name="Grid Table 7 Colorful" w:uiPriority="52"/>
+    <w:lsdException w:name="Grid Table 1 Light Accent 1" w:uiPriority="46"/>
+    <w:lsdException w:name="Grid Table 2 Accent 1" w:uiPriority="47"/>
+    <w:lsdException w:name="Grid Table 3 Accent 1" w:uiPriority="48"/>
+    <w:lsdException w:name="Grid Table 4 Accent 1" w:uiPriority="49"/>
+    <w:lsdException w:name="Grid Table 5 Dark Accent 1" w:uiPriority="50"/>
+    <w:lsdException w:name="Grid Table 6 Colorful Accent 1" w:uiPriority="51"/>
+    <w:lsdException w:name="Grid Table 7 Colorful Accent 1" w:uiPriority="52"/>
+    <w:lsdException w:name="Grid Table 1 Light Accent 2" w:uiPriority="46"/>
+    <w:lsdException w:name="Grid Table 2 Accent 2" w:uiPriority="47"/>
+    <w:lsdException w:name="Grid Table 3 Accent 2" w:uiPriority="48"/>
+    <w:lsdException w:name="Grid Table 4 Accent 2" w:uiPriority="49"/>
+    <w:lsdException w:name="Grid Table 5 Dark Accent 2" w:uiPriority="50"/>
+    <w:lsdException w:name="Grid Table 6 Colorful Accent 2" w:uiPriority="51"/>
+    <w:lsdException w:name="Grid Table 7 Colorful Accent 2" w:uiPriority="52"/>
+    <w:lsdException w:name="Grid Table 1 Light Accent 3" w:uiPriority="46"/>
+    <w:lsdException w:name="Grid Table 2 Accent 3" w:uiPriority="47"/>
+    <w:lsdException w:name="Grid Table 3 Accent 3" w:uiPriority="48"/>
+    <w:lsdException w:name="Grid Table 4 Accent 3" w:uiPriority="49"/>
+    <w:lsdException w:name="Grid Table 5 Dark Accent 3" w:uiPriority="50"/>
+    <w:lsdException w:name="Grid Table 6 Colorful Accent 3" w:uiPriority="51"/>
+    <w:lsdException w:name="Grid Table 7 Colorful Accent 3" w:uiPriority="52"/>
+    <w:lsdException w:name="Grid Table 1 Light Accent 4" w:uiPriority="46"/>
+    <w:lsdException w:name="Grid Table 2 Accent 4" w:uiPriority="47"/>
+    <w:lsdException w:name="Grid Table 3 Accent 4" w:uiPriority="48"/>
+    <w:lsdException w:name="Grid Table 4 Accent 4" w:uiPriority="49"/>
+    <w:lsdException w:name="Grid Table 5 Dark Accent 4" w:uiPriority="50"/>
+    <w:lsdException w:name="Grid Table 6 Colorful Accent 4" w:uiPriority="51"/>
+    <w:lsdException w:name="Grid Table 7 Colorful Accent 4" w:uiPriority="52"/>
+    <w:lsdException w:name="Grid Table 1 Light Accent 5" w:uiPriority="46"/>
+    <w:lsdException w:name="Grid Table 2 Accent 5" w:uiPriority="47"/>
+    <w:lsdException w:name="Grid Table 3 Accent 5" w:uiPriority="48"/>
+    <w:lsdException w:name="Grid Table 4 Accent 5" w:uiPriority="49"/>
+    <w:lsdException w:name="Grid Table 5 Dark Accent 5" w:uiPriority="50"/>
+    <w:lsdException w:name="Grid Table 6 Colorful Accent 5" w:uiPriority="51"/>
+    <w:lsdException w:name="Grid Table 7 Colorful Accent 5" w:uiPriority="52"/>
+    <w:lsdException w:name="Grid Table 1 Light Accent 6" w:uiPriority="46"/>
+    <w:lsdException w:name="Grid Table 2 Accent 6" w:uiPriority="47"/>
+    <w:lsdException w:name="Grid Table 3 Accent 6" w:uiPriority="48"/>
+    <w:lsdException w:name="Grid Table 4 Accent 6" w:uiPriority="49"/>
+    <w:lsdException w:name="Grid Table 5 Dark Accent 6" w:uiPriority="50"/>
+    <w:lsdException w:name="Grid Table 6 Colorful Accent 6" w:uiPriority="51"/>
+    <w:lsdException w:name="Grid Table 7 Colorful Accent 6" w:uiPriority="52"/>
+    <w:lsdException w:name="List Table 1 Light" w:uiPriority="46"/>
+    <w:lsdException w:name="List Table 2" w:uiPriority="47"/>
+    <w:lsdException w:name="List Table 3" w:uiPriority="48"/>
+    <w:lsdException w:name="List Table 4" w:uiPriority="49"/>
+    <w:lsdException w:name="List Table 5 Dark" w:uiPriority="50"/>
+    <w:lsdException w:name="List Table 6 Colorful" w:uiPriority="51"/>
+    <w:lsdException w:name="List Table 7 Colorful" w:uiPriority="52"/>
+    <w:lsdException w:name="List Table 1 Light Accent 1" w:uiPriority="46"/>
+    <w:lsdException w:name="List Table 2 Accent 1" w:uiPriority="47"/>
+    <w:lsdException w:name="List Table 3 Accent 1" w:uiPriority="48"/>
+    <w:lsdException w:name="List Table 4 Accent 1" w:uiPriority="49"/>
+    <w:lsdException w:name="List Table 5 Dark Accent 1" w:uiPriority="50"/>
+    <w:lsdException w:name="List Table 6 Colorful Accent 1" w:uiPriority="51"/>
+    <w:lsdException w:name="List Table 7 Colorful Accent 1" w:uiPriority="52"/>
+    <w:lsdException w:name="List Table 1 Light Accent 2" w:uiPriority="46"/>
+    <w:lsdException w:name="List Table 2 Accent 2" w:uiPriority="47"/>
+    <w:lsdException w:name="List Table 3 Accent 2" w:uiPriority="48"/>
+    <w:lsdException w:name="List Table 4 Accent 2" w:uiPriority="49"/>
+    <w:lsdException w:name="List Table 5 Dark Accent 2" w:uiPriority="50"/>
+    <w:lsdException w:name="List Table 6 Colorful Accent 2" w:uiPriority="51"/>
+    <w:lsdException w:name="List Table 7 Colorful Accent 2" w:uiPriority="52"/>
+    <w:lsdException w:name="List Table 1 Light Accent 3" w:uiPriority="46"/>
+    <w:lsdException w:name="List Table 2 Accent 3" w:uiPriority="47"/>
+    <w:lsdException w:name="List Table 3 Accent 3" w:uiPriority="48"/>
+    <w:lsdException w:name="List Table 4 Accent 3" w:uiPriority="49"/>
+    <w:lsdException w:name="List Table 5 Dark Accent 3" w:uiPriority="50"/>
+    <w:lsdException w:name="List Table 6 Colorful Accent 3" w:uiPriority="51"/>
+    <w:lsdException w:name="List Table 7 Colorful Accent 3" w:uiPriority="52"/>
+    <w:lsdException w:name="List Table 1 Light Accent 4" w:uiPriority="46"/>
+    <w:lsdException w:name="List Table 2 Accent 4" w:uiPriority="47"/>
+    <w:lsdException w:name="List Table 3 Accent 4" w:uiPriority="48"/>
+    <w:lsdException w:name="List Table 4 Accent 4" w:uiPriority="49"/>
+    <w:lsdException w:name="List Table 5 Dark Accent 4" w:uiPriority="50"/>
+    <w:lsdException w:name="List Table 6 Colorful Accent 4" w:uiPriority="51"/>
+    <w:lsdException w:name="List Table 7 Colorful Accent 4" w:uiPriority="52"/>
+    <w:lsdException w:name="List Table 1 Light Accent 5" w:uiPriority="46"/>
+    <w:lsdException w:name="List Table 2 Accent 5" w:uiPriority="47"/>
+    <w:lsdException w:name="List Table 3 Accent 5" w:uiPriority="48"/>
+    <w:lsdException w:name="List Table 4 Accent 5" w:uiPriority="49"/>
+    <w:lsdException w:name="List Table 5 Dark Accent 5" w:uiPriority="50"/>
+    <w:lsdException w:name="List Table 6 Colorful Accent 5" w:uiPriority="51"/>
+    <w:lsdException w:name="List Table 7 Colorful Accent 5" w:uiPriority="52"/>
+    <w:lsdException w:name="List Table 1 Light Accent 6" w:uiPriority="46"/>
+    <w:lsdException w:name="List Table 2 Accent 6" w:uiPriority="47"/>
+    <w:lsdException w:name="List Table 3 Accent 6" w:uiPriority="48"/>
+    <w:lsdException w:name="List Table 4 Accent 6" w:uiPriority="49"/>
+    <w:lsdException w:name="List Table 5 Dark Accent 6" w:uiPriority="50"/>
+    <w:lsdException w:name="List Table 6 Colorful Accent 6" w:uiPriority="51"/>
+    <w:lsdException w:name="List Table 7 Colorful Accent 6" w:uiPriority="52"/>
+    <w:lsdException w:name="Mention" w:semiHidden="1" w:unhideWhenUsed="1"/>
+    <w:lsdException w:name="Smart Hyperlink" w:semiHidden="1" w:unhideWhenUsed="1"/>
+    <w:lsdException w:name="Hashtag" w:semiHidden="1" w:unhideWhenUsed="1"/>
+    <w:lsdException w:name="Unresolved Mention" w:semiHidden="1" w:unhideWhenUsed="1"/>
+    <w:lsdException w:name="Smart Link" w:semiHidden="1" w:unhideWhenUsed="1"/>
   </w:latentStyles>
   <w:style w:type="paragraph" w:default="1" w:styleId="Normal">
     <w:name w:val="Normal"/>
     <w:qFormat/>
-    <w:rsid w:val="00987AC9"/>
+    <w:rsid w:val="00916BA8"/>
   </w:style>
-  <w:style w:type="paragraph" w:styleId="Ttulo1">
+  <w:style w:type="paragraph" w:styleId="Heading1">
     <w:name w:val="heading 1"/>
     <w:basedOn w:val="Normal"/>
-    <w:link w:val="Ttulo1Char"/>
+    <w:link w:val="Heading1Char"/>
     <w:uiPriority w:val="9"/>
     <w:qFormat/>
     <w:rsid w:val="0050683C"/>
@@ -6478,11 +8542,11 @@
       <w:lang w:eastAsia="pt-BR"/>
     </w:rPr>
   </w:style>
-  <w:style w:type="paragraph" w:styleId="Ttulo2">
+  <w:style w:type="paragraph" w:styleId="Heading2">
     <w:name w:val="heading 2"/>
     <w:basedOn w:val="Normal"/>
     <w:next w:val="Normal"/>
-    <w:link w:val="Ttulo2Char"/>
+    <w:link w:val="Heading2Char"/>
     <w:uiPriority w:val="9"/>
     <w:unhideWhenUsed/>
     <w:qFormat/>
@@ -6500,18 +8564,17 @@
       <w:szCs w:val="26"/>
     </w:rPr>
   </w:style>
-  <w:style w:type="character" w:default="1" w:styleId="Fontepargpadro">
+  <w:style w:type="character" w:default="1" w:styleId="DefaultParagraphFont">
     <w:name w:val="Default Paragraph Font"/>
     <w:uiPriority w:val="1"/>
     <w:semiHidden/>
     <w:unhideWhenUsed/>
   </w:style>
-  <w:style w:type="table" w:default="1" w:styleId="Tabelanormal">
+  <w:style w:type="table" w:default="1" w:styleId="TableNormal">
     <w:name w:val="Normal Table"/>
     <w:uiPriority w:val="99"/>
     <w:semiHidden/>
     <w:unhideWhenUsed/>
-    <w:qFormat/>
     <w:tblPr>
       <w:tblInd w:w="0" w:type="dxa"/>
       <w:tblCellMar>
@@ -6522,16 +8585,16 @@
       </w:tblCellMar>
     </w:tblPr>
   </w:style>
-  <w:style w:type="numbering" w:default="1" w:styleId="Semlista">
+  <w:style w:type="numbering" w:default="1" w:styleId="NoList">
     <w:name w:val="No List"/>
     <w:uiPriority w:val="99"/>
     <w:semiHidden/>
     <w:unhideWhenUsed/>
   </w:style>
-  <w:style w:type="character" w:customStyle="1" w:styleId="Ttulo1Char">
-    <w:name w:val="Título 1 Char"/>
-    <w:basedOn w:val="Fontepargpadro"/>
-    <w:link w:val="Ttulo1"/>
+  <w:style w:type="character" w:customStyle="1" w:styleId="Heading1Char">
+    <w:name w:val="Heading 1 Char"/>
+    <w:basedOn w:val="DefaultParagraphFont"/>
+    <w:link w:val="Heading1"/>
     <w:uiPriority w:val="9"/>
     <w:rsid w:val="0050683C"/>
     <w:rPr>
@@ -6561,10 +8624,10 @@
       <w:lang w:eastAsia="pt-BR"/>
     </w:rPr>
   </w:style>
-  <w:style w:type="character" w:customStyle="1" w:styleId="Ttulo2Char">
-    <w:name w:val="Título 2 Char"/>
-    <w:basedOn w:val="Fontepargpadro"/>
-    <w:link w:val="Ttulo2"/>
+  <w:style w:type="character" w:customStyle="1" w:styleId="Heading2Char">
+    <w:name w:val="Heading 2 Char"/>
+    <w:basedOn w:val="DefaultParagraphFont"/>
+    <w:link w:val="Heading2"/>
     <w:uiPriority w:val="9"/>
     <w:rsid w:val="0050683C"/>
     <w:rPr>
@@ -6574,16 +8637,15 @@
       <w:szCs w:val="26"/>
     </w:rPr>
   </w:style>
-  <w:style w:type="table" w:styleId="Tabelacomgrade">
+  <w:style w:type="table" w:styleId="TableGrid">
     <w:name w:val="Table Grid"/>
-    <w:basedOn w:val="Tabelanormal"/>
+    <w:basedOn w:val="TableNormal"/>
     <w:uiPriority w:val="39"/>
     <w:rsid w:val="00E71A15"/>
     <w:pPr>
       <w:spacing w:after="0" w:line="240" w:lineRule="auto"/>
     </w:pPr>
     <w:tblPr>
-      <w:tblInd w:w="0" w:type="dxa"/>
       <w:tblBorders>
         <w:top w:val="single" w:sz="4" w:space="0" w:color="auto"/>
         <w:left w:val="single" w:sz="4" w:space="0" w:color="auto"/>
@@ -6592,17 +8654,11 @@
         <w:insideH w:val="single" w:sz="4" w:space="0" w:color="auto"/>
         <w:insideV w:val="single" w:sz="4" w:space="0" w:color="auto"/>
       </w:tblBorders>
-      <w:tblCellMar>
-        <w:top w:w="0" w:type="dxa"/>
-        <w:left w:w="108" w:type="dxa"/>
-        <w:bottom w:w="0" w:type="dxa"/>
-        <w:right w:w="108" w:type="dxa"/>
-      </w:tblCellMar>
     </w:tblPr>
   </w:style>
   <w:style w:type="character" w:styleId="Hyperlink">
     <w:name w:val="Hyperlink"/>
-    <w:basedOn w:val="Fontepargpadro"/>
+    <w:basedOn w:val="DefaultParagraphFont"/>
     <w:uiPriority w:val="99"/>
     <w:semiHidden/>
     <w:unhideWhenUsed/>
@@ -6612,10 +8668,10 @@
       <w:u w:val="single"/>
     </w:rPr>
   </w:style>
-  <w:style w:type="paragraph" w:styleId="Textodebalo">
+  <w:style w:type="paragraph" w:styleId="BalloonText">
     <w:name w:val="Balloon Text"/>
     <w:basedOn w:val="Normal"/>
-    <w:link w:val="TextodebaloChar"/>
+    <w:link w:val="BalloonTextChar"/>
     <w:uiPriority w:val="99"/>
     <w:semiHidden/>
     <w:unhideWhenUsed/>
@@ -6629,10 +8685,10 @@
       <w:szCs w:val="16"/>
     </w:rPr>
   </w:style>
-  <w:style w:type="character" w:customStyle="1" w:styleId="TextodebaloChar">
-    <w:name w:val="Texto de balão Char"/>
-    <w:basedOn w:val="Fontepargpadro"/>
-    <w:link w:val="Textodebalo"/>
+  <w:style w:type="character" w:customStyle="1" w:styleId="BalloonTextChar">
+    <w:name w:val="Balloon Text Char"/>
+    <w:basedOn w:val="DefaultParagraphFont"/>
+    <w:link w:val="BalloonText"/>
     <w:uiPriority w:val="99"/>
     <w:semiHidden/>
     <w:rsid w:val="002E66DC"/>
@@ -6934,7 +8990,7 @@
   <a:extraClrSchemeLst/>
   <a:extLst>
     <a:ext uri="{05A4C25C-085E-4340-85A3-A5531E510DB2}">
-      <thm15:themeFamily xmlns="" xmlns:thm15="http://schemas.microsoft.com/office/thememl/2012/main" name="Office Theme" id="{62F939B6-93AF-4DB8-9C6B-D6C7DFDC589F}" vid="{4A3C46E8-61CC-4603-A589-7422A47A8E4A}"/>
+      <thm15:themeFamily xmlns:thm15="http://schemas.microsoft.com/office/thememl/2012/main" name="Office Theme" id="{62F939B6-93AF-4DB8-9C6B-D6C7DFDC589F}" vid="{4A3C46E8-61CC-4603-A589-7422A47A8E4A}"/>
     </a:ext>
   </a:extLst>
 </a:theme>
